--- a/nhóm 02-6-DC-DT17-quản lý bằng sáng chế, bài báo, nghiên cứu khoa học-PROJECT1-20151 báo cáo tuần 13.pptx.docx.pptx.docx
+++ b/nhóm 02-6-DC-DT17-quản lý bằng sáng chế, bài báo, nghiên cứu khoa học-PROJECT1-20151 báo cáo tuần 13.pptx.docx.pptx.docx
@@ -1,6 +1,6 @@
 
 <file path=word/document.xml><?xml version="1.0" encoding="utf-8"?>
-<w:document xmlns:wpc="http://schemas.microsoft.com/office/word/2010/wordprocessingCanvas" xmlns:mc="http://schemas.openxmlformats.org/markup-compatibility/2006" xmlns:o="urn:schemas-microsoft-com:office:office" xmlns:r="http://schemas.openxmlformats.org/officeDocument/2006/relationships" xmlns:m="http://schemas.openxmlformats.org/officeDocument/2006/math" xmlns:v="urn:schemas-microsoft-com:vml" xmlns:wp14="http://schemas.microsoft.com/office/word/2010/wordprocessingDrawing" xmlns:wp="http://schemas.openxmlformats.org/drawingml/2006/wordprocessingDrawing" xmlns:w10="urn:schemas-microsoft-com:office:word" xmlns:w="http://schemas.openxmlformats.org/wordprocessingml/2006/main" xmlns:w14="http://schemas.microsoft.com/office/word/2010/wordml" xmlns:w15="http://schemas.microsoft.com/office/word/2012/wordml" xmlns:wpg="http://schemas.microsoft.com/office/word/2010/wordprocessingGroup" xmlns:wpi="http://schemas.microsoft.com/office/word/2010/wordprocessingInk" xmlns:wne="http://schemas.microsoft.com/office/word/2006/wordml" xmlns:wps="http://schemas.microsoft.com/office/word/2010/wordprocessingShape" mc:Ignorable="w14 w15 wp14">
+<w:document xmlns:wpc="http://schemas.microsoft.com/office/word/2010/wordprocessingCanvas" xmlns:cx="http://schemas.microsoft.com/office/drawing/2014/chartex" xmlns:cx1="http://schemas.microsoft.com/office/drawing/2015/9/8/chartex" xmlns:cx2="http://schemas.microsoft.com/office/drawing/2015/10/21/chartex" xmlns:cx3="http://schemas.microsoft.com/office/drawing/2016/5/9/chartex" xmlns:cx4="http://schemas.microsoft.com/office/drawing/2016/5/10/chartex" xmlns:cx5="http://schemas.microsoft.com/office/drawing/2016/5/11/chartex" xmlns:cx6="http://schemas.microsoft.com/office/drawing/2016/5/12/chartex" xmlns:cx7="http://schemas.microsoft.com/office/drawing/2016/5/13/chartex" xmlns:cx8="http://schemas.microsoft.com/office/drawing/2016/5/14/chartex" xmlns:mc="http://schemas.openxmlformats.org/markup-compatibility/2006" xmlns:aink="http://schemas.microsoft.com/office/drawing/2016/ink" xmlns:am3d="http://schemas.microsoft.com/office/drawing/2017/model3d" xmlns:o="urn:schemas-microsoft-com:office:office" xmlns:r="http://schemas.openxmlformats.org/officeDocument/2006/relationships" xmlns:m="http://schemas.openxmlformats.org/officeDocument/2006/math" xmlns:v="urn:schemas-microsoft-com:vml" xmlns:wp14="http://schemas.microsoft.com/office/word/2010/wordprocessingDrawing" xmlns:wp="http://schemas.openxmlformats.org/drawingml/2006/wordprocessingDrawing" xmlns:w10="urn:schemas-microsoft-com:office:word" xmlns:w="http://schemas.openxmlformats.org/wordprocessingml/2006/main" xmlns:w14="http://schemas.microsoft.com/office/word/2010/wordml" xmlns:w15="http://schemas.microsoft.com/office/word/2012/wordml" xmlns:w16cid="http://schemas.microsoft.com/office/word/2016/wordml/cid" xmlns:w16se="http://schemas.microsoft.com/office/word/2015/wordml/symex" xmlns:wpg="http://schemas.microsoft.com/office/word/2010/wordprocessingGroup" xmlns:wpi="http://schemas.microsoft.com/office/word/2010/wordprocessingInk" xmlns:wne="http://schemas.microsoft.com/office/word/2006/wordml" xmlns:wps="http://schemas.microsoft.com/office/word/2010/wordprocessingShape" mc:Ignorable="w14 w15 w16se w16cid wp14">
   <w:body>
     <w:p>
       <w:pPr>
@@ -76,7 +76,7 @@
               </wp:anchor>
             </w:drawing>
           </mc:Choice>
-          <mc:Fallback xmlns:cx="http://schemas.microsoft.com/office/drawing/2014/chartex" xmlns:w16se="http://schemas.microsoft.com/office/word/2015/wordml/symex">
+          <mc:Fallback>
             <w:pict>
               <v:rect w14:anchorId="483421F2" id="Hình chữ nhật 15" o:spid="_x0000_s1026" style="position:absolute;margin-left:0;margin-top:0;width:456.5pt;height:729pt;z-index:-251657216;visibility:visible;mso-wrap-style:square;mso-width-percent:0;mso-height-percent:0;mso-wrap-distance-left:9pt;mso-wrap-distance-top:0;mso-wrap-distance-right:9pt;mso-wrap-distance-bottom:0;mso-position-horizontal:center;mso-position-horizontal-relative:margin;mso-position-vertical:top;mso-position-vertical-relative:margin;mso-width-percent:0;mso-height-percent:0;mso-width-relative:page;mso-height-relative:page;v-text-anchor:top" o:gfxdata="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">
                 <w10:wrap anchorx="margin" anchory="margin"/>
@@ -224,8 +224,20 @@
           <w:rFonts w:asciiTheme="majorHAnsi" w:hAnsiTheme="majorHAnsi" w:cstheme="majorHAnsi"/>
           <w:sz w:val="28"/>
           <w:szCs w:val="28"/>
-        </w:rPr>
-      </w:pPr>
+          <w:lang w:val="en-US"/>
+        </w:rPr>
+      </w:pPr>
+      <w:r>
+        <w:rPr>
+          <w:rFonts w:asciiTheme="majorHAnsi" w:hAnsiTheme="majorHAnsi" w:cstheme="majorHAnsi"/>
+          <w:sz w:val="28"/>
+          <w:szCs w:val="28"/>
+          <w:lang w:val="en-US"/>
+        </w:rPr>
+        <w:t>ggg</w:t>
+      </w:r>
+      <w:bookmarkStart w:id="0" w:name="_GoBack"/>
+      <w:bookmarkEnd w:id="0"/>
     </w:p>
     <w:p>
       <w:pPr>
@@ -4155,8 +4167,8 @@
           <w:lang w:val="en-GB"/>
         </w:rPr>
       </w:pPr>
-      <w:bookmarkStart w:id="0" w:name="_Toc434676383"/>
-      <w:bookmarkStart w:id="1" w:name="_Toc434831900"/>
+      <w:bookmarkStart w:id="1" w:name="_Toc434676383"/>
+      <w:bookmarkStart w:id="2" w:name="_Toc434831900"/>
       <w:r>
         <w:rPr>
           <w:rFonts w:cstheme="majorHAnsi"/>
@@ -4166,8 +4178,8 @@
         </w:rPr>
         <w:t>DANH MỤC HÌNH ẢNH</w:t>
       </w:r>
-      <w:bookmarkEnd w:id="0"/>
       <w:bookmarkEnd w:id="1"/>
+      <w:bookmarkEnd w:id="2"/>
     </w:p>
     <w:p>
       <w:pPr>
@@ -6085,8 +6097,8 @@
           <w:lang w:val="en-GB"/>
         </w:rPr>
       </w:pPr>
-      <w:bookmarkStart w:id="2" w:name="_Toc434676384"/>
-      <w:bookmarkStart w:id="3" w:name="_Toc434831901"/>
+      <w:bookmarkStart w:id="3" w:name="_Toc434676384"/>
+      <w:bookmarkStart w:id="4" w:name="_Toc434831901"/>
       <w:r>
         <w:rPr>
           <w:rFonts w:cstheme="majorHAnsi"/>
@@ -6096,8 +6108,8 @@
         </w:rPr>
         <w:t>DANH MỤC BẢNG BIỂU</w:t>
       </w:r>
-      <w:bookmarkEnd w:id="2"/>
       <w:bookmarkEnd w:id="3"/>
+      <w:bookmarkEnd w:id="4"/>
     </w:p>
     <w:p>
       <w:pPr>
@@ -8095,8 +8107,8 @@
           <w:lang w:val="en-GB"/>
         </w:rPr>
       </w:pPr>
-      <w:bookmarkStart w:id="4" w:name="_Toc434676385"/>
-      <w:bookmarkStart w:id="5" w:name="_Toc434831902"/>
+      <w:bookmarkStart w:id="5" w:name="_Toc434676385"/>
+      <w:bookmarkStart w:id="6" w:name="_Toc434831902"/>
       <w:r>
         <w:rPr>
           <w:rFonts w:cstheme="majorHAnsi"/>
@@ -8106,8 +8118,8 @@
         </w:rPr>
         <w:t>KÍ HIỆU VIẾT TẮT</w:t>
       </w:r>
-      <w:bookmarkEnd w:id="4"/>
       <w:bookmarkEnd w:id="5"/>
+      <w:bookmarkEnd w:id="6"/>
     </w:p>
     <w:tbl>
       <w:tblPr>
@@ -8608,8 +8620,8 @@
           <w:lang w:val="en-GB"/>
         </w:rPr>
       </w:pPr>
-      <w:bookmarkStart w:id="6" w:name="_Toc434676386"/>
-      <w:bookmarkStart w:id="7" w:name="_Toc434831903"/>
+      <w:bookmarkStart w:id="7" w:name="_Toc434676386"/>
+      <w:bookmarkStart w:id="8" w:name="_Toc434831903"/>
       <w:r>
         <w:rPr>
           <w:rFonts w:cstheme="majorHAnsi"/>
@@ -8619,8 +8631,8 @@
         </w:rPr>
         <w:t>PHÂN CÔNG CÔNG VIỆC TRONG NHÓM</w:t>
       </w:r>
-      <w:bookmarkEnd w:id="6"/>
       <w:bookmarkEnd w:id="7"/>
+      <w:bookmarkEnd w:id="8"/>
     </w:p>
     <w:tbl>
       <w:tblPr>
@@ -9119,7 +9131,7 @@
         </w:rPr>
         <w:br w:type="column"/>
       </w:r>
-      <w:bookmarkStart w:id="8" w:name="_Toc434831904"/>
+      <w:bookmarkStart w:id="9" w:name="_Toc434831904"/>
       <w:r>
         <w:rPr>
           <w:rFonts w:cstheme="majorHAnsi"/>
@@ -9130,7 +9142,7 @@
         <w:lastRenderedPageBreak/>
         <w:t>LỜI NÓI ĐẦU</w:t>
       </w:r>
-      <w:bookmarkEnd w:id="8"/>
+      <w:bookmarkEnd w:id="9"/>
     </w:p>
     <w:p>
       <w:pPr>
@@ -10308,8 +10320,8 @@
           <w:lang w:val="en-GB"/>
         </w:rPr>
       </w:pPr>
-      <w:bookmarkStart w:id="9" w:name="_Toc434676387"/>
-      <w:bookmarkStart w:id="10" w:name="_Toc434831905"/>
+      <w:bookmarkStart w:id="10" w:name="_Toc434676387"/>
+      <w:bookmarkStart w:id="11" w:name="_Toc434831905"/>
       <w:r>
         <w:rPr>
           <w:rFonts w:cstheme="majorHAnsi"/>
@@ -10328,8 +10340,8 @@
         </w:rPr>
         <w:t>. KHẢO SÁT, ĐẶC TẢ YÊU CẦU BÀI TOÁN</w:t>
       </w:r>
-      <w:bookmarkEnd w:id="9"/>
       <w:bookmarkEnd w:id="10"/>
+      <w:bookmarkEnd w:id="11"/>
     </w:p>
     <w:p>
       <w:pPr>
@@ -10348,8 +10360,8 @@
           <w:lang w:val="en-GB"/>
         </w:rPr>
       </w:pPr>
-      <w:bookmarkStart w:id="11" w:name="_Toc434676388"/>
-      <w:bookmarkStart w:id="12" w:name="_Toc434831906"/>
+      <w:bookmarkStart w:id="12" w:name="_Toc434676388"/>
+      <w:bookmarkStart w:id="13" w:name="_Toc434831906"/>
       <w:r>
         <w:rPr>
           <w:rFonts w:cstheme="majorHAnsi"/>
@@ -10361,8 +10373,8 @@
         </w:rPr>
         <w:t>Mô tả yêu cầu bài toán</w:t>
       </w:r>
-      <w:bookmarkEnd w:id="11"/>
       <w:bookmarkEnd w:id="12"/>
+      <w:bookmarkEnd w:id="13"/>
     </w:p>
     <w:p>
       <w:pPr>
@@ -10381,7 +10393,7 @@
           <w:lang w:val="en-GB"/>
         </w:rPr>
       </w:pPr>
-      <w:bookmarkStart w:id="13" w:name="_Toc434831907"/>
+      <w:bookmarkStart w:id="14" w:name="_Toc434831907"/>
       <w:r>
         <w:rPr>
           <w:rFonts w:cstheme="majorHAnsi"/>
@@ -10393,7 +10405,7 @@
         </w:rPr>
         <w:t>Khảo sát và phân tích yêu cầu bài toán</w:t>
       </w:r>
-      <w:bookmarkEnd w:id="13"/>
+      <w:bookmarkEnd w:id="14"/>
     </w:p>
     <w:p>
       <w:pPr>
@@ -10567,7 +10579,25 @@
           <w:color w:val="000000" w:themeColor="text1"/>
           <w:lang w:val="en-US"/>
         </w:rPr>
-        <w:t>lưu trữ các thông tin: Mã bài báo, mã loại bài báo, họ tên các tác giả, tên bài báo, tên loại, số và thời gian xuất bản, chỉ số ISSN, số giờ quy đổi bài báo, Ghi chú,..)</w:t>
+        <w:t xml:space="preserve">lưu trữ các thông tin: Mã bài báo, mã loại bài báo, họ tên các tác giả, tên bài báo, tên loại, số và thời gian xuất bản, chỉ số ISSN, số giờ quy đổi bài báo, Ghi </w:t>
+      </w:r>
+      <w:proofErr w:type="gramStart"/>
+      <w:r>
+        <w:rPr>
+          <w:rFonts w:asciiTheme="majorHAnsi" w:hAnsiTheme="majorHAnsi" w:cstheme="majorHAnsi"/>
+          <w:color w:val="000000" w:themeColor="text1"/>
+          <w:lang w:val="en-US"/>
+        </w:rPr>
+        <w:t>chú,..</w:t>
+      </w:r>
+      <w:proofErr w:type="gramEnd"/>
+      <w:r>
+        <w:rPr>
+          <w:rFonts w:asciiTheme="majorHAnsi" w:hAnsiTheme="majorHAnsi" w:cstheme="majorHAnsi"/>
+          <w:color w:val="000000" w:themeColor="text1"/>
+          <w:lang w:val="en-US"/>
+        </w:rPr>
+        <w:t>)</w:t>
       </w:r>
     </w:p>
     <w:p>
@@ -10814,8 +10844,18 @@
           <w:color w:val="000000" w:themeColor="text1"/>
           <w:lang w:val="en-US"/>
         </w:rPr>
-        <w:t>hi chú,..</w:t>
-      </w:r>
+        <w:t xml:space="preserve">hi </w:t>
+      </w:r>
+      <w:proofErr w:type="gramStart"/>
+      <w:r>
+        <w:rPr>
+          <w:rFonts w:asciiTheme="majorHAnsi" w:hAnsiTheme="majorHAnsi" w:cstheme="majorHAnsi"/>
+          <w:color w:val="000000" w:themeColor="text1"/>
+          <w:lang w:val="en-US"/>
+        </w:rPr>
+        <w:t>chú,..</w:t>
+      </w:r>
+      <w:proofErr w:type="gramEnd"/>
     </w:p>
     <w:p>
       <w:pPr>
@@ -10834,14 +10874,32 @@
           <w:color w:val="000000" w:themeColor="text1"/>
           <w:lang w:val="en-US"/>
         </w:rPr>
-        <w:t xml:space="preserve">Đề tài </w:t>
-      </w:r>
-      <w:r>
-        <w:rPr>
-          <w:rFonts w:asciiTheme="majorHAnsi" w:hAnsiTheme="majorHAnsi" w:cstheme="majorHAnsi"/>
-          <w:color w:val="000000" w:themeColor="text1"/>
-        </w:rPr>
-        <w:t xml:space="preserve"> quản lý các thông tin về mã </w:t>
+        <w:t xml:space="preserve">Đề </w:t>
+      </w:r>
+      <w:proofErr w:type="gramStart"/>
+      <w:r>
+        <w:rPr>
+          <w:rFonts w:asciiTheme="majorHAnsi" w:hAnsiTheme="majorHAnsi" w:cstheme="majorHAnsi"/>
+          <w:b/>
+          <w:color w:val="000000" w:themeColor="text1"/>
+          <w:lang w:val="en-US"/>
+        </w:rPr>
+        <w:t xml:space="preserve">tài </w:t>
+      </w:r>
+      <w:r>
+        <w:rPr>
+          <w:rFonts w:asciiTheme="majorHAnsi" w:hAnsiTheme="majorHAnsi" w:cstheme="majorHAnsi"/>
+          <w:color w:val="000000" w:themeColor="text1"/>
+        </w:rPr>
+        <w:t xml:space="preserve"> quản</w:t>
+      </w:r>
+      <w:proofErr w:type="gramEnd"/>
+      <w:r>
+        <w:rPr>
+          <w:rFonts w:asciiTheme="majorHAnsi" w:hAnsiTheme="majorHAnsi" w:cstheme="majorHAnsi"/>
+          <w:color w:val="000000" w:themeColor="text1"/>
+        </w:rPr>
+        <w:t xml:space="preserve"> lý các thông tin về mã </w:t>
       </w:r>
       <w:r>
         <w:rPr>
@@ -10938,8 +10996,9 @@
           <w:u w:val="single"/>
           <w:lang w:val="en-US"/>
         </w:rPr>
-        <w:t xml:space="preserve"> tài, </w:t>
-      </w:r>
+        <w:t xml:space="preserve"> </w:t>
+      </w:r>
+      <w:proofErr w:type="gramStart"/>
       <w:r>
         <w:rPr>
           <w:rFonts w:asciiTheme="majorHAnsi" w:hAnsiTheme="majorHAnsi" w:cstheme="majorHAnsi"/>
@@ -10947,7 +11006,26 @@
           <w:u w:val="single"/>
           <w:lang w:val="en-US"/>
         </w:rPr>
-        <w:t xml:space="preserve"> mã đề tài</w:t>
+        <w:t xml:space="preserve">tài, </w:t>
+      </w:r>
+      <w:r>
+        <w:rPr>
+          <w:rFonts w:asciiTheme="majorHAnsi" w:hAnsiTheme="majorHAnsi" w:cstheme="majorHAnsi"/>
+          <w:color w:val="000000" w:themeColor="text1"/>
+          <w:u w:val="single"/>
+          <w:lang w:val="en-US"/>
+        </w:rPr>
+        <w:t xml:space="preserve"> mã</w:t>
+      </w:r>
+      <w:proofErr w:type="gramEnd"/>
+      <w:r>
+        <w:rPr>
+          <w:rFonts w:asciiTheme="majorHAnsi" w:hAnsiTheme="majorHAnsi" w:cstheme="majorHAnsi"/>
+          <w:color w:val="000000" w:themeColor="text1"/>
+          <w:u w:val="single"/>
+          <w:lang w:val="en-US"/>
+        </w:rPr>
+        <w:t xml:space="preserve"> đề tài</w:t>
       </w:r>
       <w:r>
         <w:rPr>
@@ -10983,7 +11061,25 @@
           <w:color w:val="000000" w:themeColor="text1"/>
           <w:lang w:val="en-US"/>
         </w:rPr>
-        <w:t xml:space="preserve">quản lý các thông tin : mã đề tài, </w:t>
+        <w:t xml:space="preserve">quản lý các thông </w:t>
+      </w:r>
+      <w:proofErr w:type="gramStart"/>
+      <w:r>
+        <w:rPr>
+          <w:rFonts w:asciiTheme="majorHAnsi" w:hAnsiTheme="majorHAnsi" w:cstheme="majorHAnsi"/>
+          <w:color w:val="000000" w:themeColor="text1"/>
+          <w:lang w:val="en-US"/>
+        </w:rPr>
+        <w:t>tin :</w:t>
+      </w:r>
+      <w:proofErr w:type="gramEnd"/>
+      <w:r>
+        <w:rPr>
+          <w:rFonts w:asciiTheme="majorHAnsi" w:hAnsiTheme="majorHAnsi" w:cstheme="majorHAnsi"/>
+          <w:color w:val="000000" w:themeColor="text1"/>
+          <w:lang w:val="en-US"/>
+        </w:rPr>
+        <w:t xml:space="preserve"> mã đề tài, </w:t>
       </w:r>
       <w:r>
         <w:rPr>
@@ -11031,7 +11127,7 @@
           <w:lang w:val="en-GB"/>
         </w:rPr>
       </w:pPr>
-      <w:bookmarkStart w:id="14" w:name="_Toc434831908"/>
+      <w:bookmarkStart w:id="15" w:name="_Toc434831908"/>
       <w:r>
         <w:rPr>
           <w:rFonts w:cstheme="majorHAnsi"/>
@@ -11054,7 +11150,7 @@
         </w:rPr>
         <w:t>các chức năng</w:t>
       </w:r>
-      <w:bookmarkEnd w:id="14"/>
+      <w:bookmarkEnd w:id="15"/>
     </w:p>
     <w:p>
       <w:pPr>
@@ -11203,8 +11299,18 @@
                 <w:color w:val="000000" w:themeColor="text1"/>
                 <w:lang w:val="en-GB"/>
               </w:rPr>
-              <w:t>Đầu vào: mã giảng viên, tên giảng viên, số điện thoại,…</w:t>
-            </w:r>
+              <w:t xml:space="preserve">Đầu vào: mã giảng viên, tên giảng viên, số điện </w:t>
+            </w:r>
+            <w:proofErr w:type="gramStart"/>
+            <w:r>
+              <w:rPr>
+                <w:rFonts w:asciiTheme="majorHAnsi" w:hAnsiTheme="majorHAnsi" w:cstheme="majorHAnsi"/>
+                <w:color w:val="000000" w:themeColor="text1"/>
+                <w:lang w:val="en-GB"/>
+              </w:rPr>
+              <w:t>thoại,…</w:t>
+            </w:r>
+            <w:proofErr w:type="gramEnd"/>
           </w:p>
         </w:tc>
       </w:tr>
@@ -12813,8 +12919,18 @@
                 <w:color w:val="000000" w:themeColor="text1"/>
                 <w:lang w:val="en-GB"/>
               </w:rPr>
-              <w:t>Đầu vào: mã đề tài, tên đề tài, tác giả, thành viên,  …</w:t>
-            </w:r>
+              <w:t xml:space="preserve">Đầu vào: mã đề tài, tên đề tài, tác giả, thành </w:t>
+            </w:r>
+            <w:proofErr w:type="gramStart"/>
+            <w:r>
+              <w:rPr>
+                <w:rFonts w:asciiTheme="majorHAnsi" w:hAnsiTheme="majorHAnsi" w:cstheme="majorHAnsi"/>
+                <w:color w:val="000000" w:themeColor="text1"/>
+                <w:lang w:val="en-GB"/>
+              </w:rPr>
+              <w:t>viên,  …</w:t>
+            </w:r>
+            <w:proofErr w:type="gramEnd"/>
           </w:p>
         </w:tc>
       </w:tr>
@@ -13157,8 +13273,8 @@
           <w:lang w:val="en-GB"/>
         </w:rPr>
       </w:pPr>
-      <w:bookmarkStart w:id="15" w:name="_Toc434676389"/>
-      <w:bookmarkStart w:id="16" w:name="_Toc434831909"/>
+      <w:bookmarkStart w:id="16" w:name="_Toc434676389"/>
+      <w:bookmarkStart w:id="17" w:name="_Toc434831909"/>
       <w:r>
         <w:rPr>
           <w:rFonts w:cstheme="majorHAnsi"/>
@@ -13169,8 +13285,8 @@
         <w:lastRenderedPageBreak/>
         <w:t>Biểu đồ use case</w:t>
       </w:r>
-      <w:bookmarkEnd w:id="15"/>
       <w:bookmarkEnd w:id="16"/>
+      <w:bookmarkEnd w:id="17"/>
     </w:p>
     <w:p>
       <w:pPr>
@@ -13185,8 +13301,8 @@
           <w:lang w:val="en-GB"/>
         </w:rPr>
       </w:pPr>
-      <w:bookmarkStart w:id="17" w:name="_Toc434676390"/>
-      <w:bookmarkStart w:id="18" w:name="_Toc434831910"/>
+      <w:bookmarkStart w:id="18" w:name="_Toc434676390"/>
+      <w:bookmarkStart w:id="19" w:name="_Toc434831910"/>
       <w:r>
         <w:rPr>
           <w:rFonts w:cstheme="majorHAnsi"/>
@@ -13208,8 +13324,8 @@
         </w:rPr>
         <w:t>Biểu đồ use case tổng quan</w:t>
       </w:r>
-      <w:bookmarkEnd w:id="17"/>
       <w:bookmarkEnd w:id="18"/>
+      <w:bookmarkEnd w:id="19"/>
     </w:p>
     <w:p>
       <w:pPr>
@@ -13248,7 +13364,7 @@
           <v:shape id="_x0000_i1025" type="#_x0000_t75" style="width:255.75pt;height:273.75pt" o:ole="">
             <v:imagedata r:id="rId20" o:title=""/>
           </v:shape>
-          <o:OLEObject Type="Embed" ProgID="Visio.Drawing.15" ShapeID="_x0000_i1025" DrawAspect="Content" ObjectID="_1508612018" r:id="rId21"/>
+          <o:OLEObject Type="Embed" ProgID="Visio.Drawing.15" ShapeID="_x0000_i1025" DrawAspect="Content" ObjectID="_1560405943" r:id="rId21"/>
         </w:object>
       </w:r>
     </w:p>
@@ -13261,7 +13377,7 @@
           <w:color w:val="000000" w:themeColor="text1"/>
         </w:rPr>
       </w:pPr>
-      <w:bookmarkStart w:id="19" w:name="_Toc434832097"/>
+      <w:bookmarkStart w:id="20" w:name="_Toc434832097"/>
       <w:r>
         <w:rPr>
           <w:rFonts w:asciiTheme="majorHAnsi" w:hAnsiTheme="majorHAnsi" w:cstheme="majorHAnsi"/>
@@ -13312,7 +13428,7 @@
         </w:rPr>
         <w:t>. Biểu đồ use case tổng quan</w:t>
       </w:r>
-      <w:bookmarkEnd w:id="19"/>
+      <w:bookmarkEnd w:id="20"/>
     </w:p>
     <w:p>
       <w:pPr>
@@ -13347,8 +13463,8 @@
           <w:lang w:val="en-GB"/>
         </w:rPr>
       </w:pPr>
-      <w:bookmarkStart w:id="20" w:name="_Toc434676391"/>
-      <w:bookmarkStart w:id="21" w:name="_Toc434831911"/>
+      <w:bookmarkStart w:id="21" w:name="_Toc434676391"/>
+      <w:bookmarkStart w:id="22" w:name="_Toc434831911"/>
       <w:r>
         <w:rPr>
           <w:rFonts w:cstheme="majorHAnsi"/>
@@ -13370,8 +13486,8 @@
         </w:rPr>
         <w:t>Biểu đồ use case phân rã mức một và hai của từng chức năng</w:t>
       </w:r>
-      <w:bookmarkEnd w:id="20"/>
       <w:bookmarkEnd w:id="21"/>
+      <w:bookmarkEnd w:id="22"/>
     </w:p>
     <w:p>
       <w:pPr>
@@ -13526,7 +13642,7 @@
           <v:shape id="_x0000_i1026" type="#_x0000_t75" style="width:233.25pt;height:182.25pt" o:ole="">
             <v:imagedata r:id="rId22" o:title=""/>
           </v:shape>
-          <o:OLEObject Type="Embed" ProgID="Visio.Drawing.15" ShapeID="_x0000_i1026" DrawAspect="Content" ObjectID="_1508612019" r:id="rId23"/>
+          <o:OLEObject Type="Embed" ProgID="Visio.Drawing.15" ShapeID="_x0000_i1026" DrawAspect="Content" ObjectID="_1560405944" r:id="rId23"/>
         </w:object>
       </w:r>
     </w:p>
@@ -13539,7 +13655,7 @@
           <w:color w:val="000000" w:themeColor="text1"/>
         </w:rPr>
       </w:pPr>
-      <w:bookmarkStart w:id="22" w:name="_Toc434832098"/>
+      <w:bookmarkStart w:id="23" w:name="_Toc434832098"/>
       <w:r>
         <w:rPr>
           <w:rFonts w:asciiTheme="majorHAnsi" w:hAnsiTheme="majorHAnsi" w:cstheme="majorHAnsi"/>
@@ -13590,7 +13706,7 @@
         </w:rPr>
         <w:t>. Biểu đồ use case phân ra mức 1 chức năng tìm kiếm</w:t>
       </w:r>
-      <w:bookmarkEnd w:id="22"/>
+      <w:bookmarkEnd w:id="23"/>
     </w:p>
     <w:p>
       <w:pPr>
@@ -13863,7 +13979,7 @@
           <v:shape id="_x0000_i1027" type="#_x0000_t75" style="width:278.25pt;height:180pt" o:ole="">
             <v:imagedata r:id="rId24" o:title=""/>
           </v:shape>
-          <o:OLEObject Type="Embed" ProgID="Visio.Drawing.15" ShapeID="_x0000_i1027" DrawAspect="Content" ObjectID="_1508612020" r:id="rId25"/>
+          <o:OLEObject Type="Embed" ProgID="Visio.Drawing.15" ShapeID="_x0000_i1027" DrawAspect="Content" ObjectID="_1560405945" r:id="rId25"/>
         </w:object>
       </w:r>
     </w:p>
@@ -13876,7 +13992,7 @@
           <w:color w:val="000000" w:themeColor="text1"/>
         </w:rPr>
       </w:pPr>
-      <w:bookmarkStart w:id="23" w:name="_Toc434832099"/>
+      <w:bookmarkStart w:id="24" w:name="_Toc434832099"/>
       <w:r>
         <w:rPr>
           <w:rFonts w:asciiTheme="majorHAnsi" w:hAnsiTheme="majorHAnsi" w:cstheme="majorHAnsi"/>
@@ -13927,7 +14043,7 @@
         </w:rPr>
         <w:t>. Phân rã mức hai chức năng tìm kiếm&lt;theo đề tài&gt;</w:t>
       </w:r>
-      <w:bookmarkEnd w:id="23"/>
+      <w:bookmarkEnd w:id="24"/>
     </w:p>
     <w:p>
       <w:pPr>
@@ -13967,7 +14083,7 @@
           <v:shape id="_x0000_i1028" type="#_x0000_t75" style="width:295.5pt;height:184.5pt" o:ole="">
             <v:imagedata r:id="rId26" o:title=""/>
           </v:shape>
-          <o:OLEObject Type="Embed" ProgID="Visio.Drawing.15" ShapeID="_x0000_i1028" DrawAspect="Content" ObjectID="_1508612021" r:id="rId27"/>
+          <o:OLEObject Type="Embed" ProgID="Visio.Drawing.15" ShapeID="_x0000_i1028" DrawAspect="Content" ObjectID="_1560405946" r:id="rId27"/>
         </w:object>
       </w:r>
     </w:p>
@@ -13980,7 +14096,7 @@
           <w:color w:val="000000" w:themeColor="text1"/>
         </w:rPr>
       </w:pPr>
-      <w:bookmarkStart w:id="24" w:name="_Toc434832100"/>
+      <w:bookmarkStart w:id="25" w:name="_Toc434832100"/>
       <w:r>
         <w:rPr>
           <w:rFonts w:asciiTheme="majorHAnsi" w:hAnsiTheme="majorHAnsi" w:cstheme="majorHAnsi"/>
@@ -14031,7 +14147,7 @@
         </w:rPr>
         <w:t>. Phân rã mức hai chức năng tìm kiếm &lt;theo bằng sáng chế&gt;</w:t>
       </w:r>
-      <w:bookmarkEnd w:id="24"/>
+      <w:bookmarkEnd w:id="25"/>
     </w:p>
     <w:p>
       <w:pPr>
@@ -14061,7 +14177,7 @@
           <v:shape id="_x0000_i1029" type="#_x0000_t75" style="width:273pt;height:162pt" o:ole="">
             <v:imagedata r:id="rId28" o:title=""/>
           </v:shape>
-          <o:OLEObject Type="Embed" ProgID="Visio.Drawing.15" ShapeID="_x0000_i1029" DrawAspect="Content" ObjectID="_1508612022" r:id="rId29"/>
+          <o:OLEObject Type="Embed" ProgID="Visio.Drawing.15" ShapeID="_x0000_i1029" DrawAspect="Content" ObjectID="_1560405947" r:id="rId29"/>
         </w:object>
       </w:r>
     </w:p>
@@ -14074,7 +14190,7 @@
           <w:color w:val="000000" w:themeColor="text1"/>
         </w:rPr>
       </w:pPr>
-      <w:bookmarkStart w:id="25" w:name="_Toc434832101"/>
+      <w:bookmarkStart w:id="26" w:name="_Toc434832101"/>
       <w:r>
         <w:rPr>
           <w:rFonts w:asciiTheme="majorHAnsi" w:hAnsiTheme="majorHAnsi" w:cstheme="majorHAnsi"/>
@@ -14125,7 +14241,7 @@
         </w:rPr>
         <w:t>. Phân rã mức hai chức năng tìm kiếm &lt;theo bài báo&gt;</w:t>
       </w:r>
-      <w:bookmarkEnd w:id="25"/>
+      <w:bookmarkEnd w:id="26"/>
     </w:p>
     <w:p>
       <w:pPr>
@@ -14145,7 +14261,7 @@
           <v:shape id="_x0000_i1030" type="#_x0000_t75" style="width:290.25pt;height:189pt" o:ole="">
             <v:imagedata r:id="rId30" o:title=""/>
           </v:shape>
-          <o:OLEObject Type="Embed" ProgID="Visio.Drawing.15" ShapeID="_x0000_i1030" DrawAspect="Content" ObjectID="_1508612023" r:id="rId31"/>
+          <o:OLEObject Type="Embed" ProgID="Visio.Drawing.15" ShapeID="_x0000_i1030" DrawAspect="Content" ObjectID="_1560405948" r:id="rId31"/>
         </w:object>
       </w:r>
     </w:p>
@@ -14158,7 +14274,7 @@
           <w:color w:val="000000" w:themeColor="text1"/>
         </w:rPr>
       </w:pPr>
-      <w:bookmarkStart w:id="26" w:name="_Toc434832102"/>
+      <w:bookmarkStart w:id="27" w:name="_Toc434832102"/>
       <w:r>
         <w:rPr>
           <w:rFonts w:asciiTheme="majorHAnsi" w:hAnsiTheme="majorHAnsi" w:cstheme="majorHAnsi"/>
@@ -14209,7 +14325,7 @@
         </w:rPr>
         <w:t>. Phân rã mức hai chức năng tìm kiếm &lt;theo giảng viên&gt;</w:t>
       </w:r>
-      <w:bookmarkEnd w:id="26"/>
+      <w:bookmarkEnd w:id="27"/>
     </w:p>
     <w:p/>
     <w:p>
@@ -14265,7 +14381,7 @@
           <v:shape id="_x0000_i1031" type="#_x0000_t75" style="width:246.75pt;height:165.75pt" o:ole="">
             <v:imagedata r:id="rId32" o:title=""/>
           </v:shape>
-          <o:OLEObject Type="Embed" ProgID="Visio.Drawing.15" ShapeID="_x0000_i1031" DrawAspect="Content" ObjectID="_1508612024" r:id="rId33"/>
+          <o:OLEObject Type="Embed" ProgID="Visio.Drawing.15" ShapeID="_x0000_i1031" DrawAspect="Content" ObjectID="_1560405949" r:id="rId33"/>
         </w:object>
       </w:r>
     </w:p>
@@ -14505,7 +14621,7 @@
           <w:color w:val="000000" w:themeColor="text1"/>
         </w:rPr>
       </w:pPr>
-      <w:bookmarkStart w:id="27" w:name="_Toc434832103"/>
+      <w:bookmarkStart w:id="28" w:name="_Toc434832103"/>
       <w:r>
         <w:rPr>
           <w:rFonts w:asciiTheme="majorHAnsi" w:hAnsiTheme="majorHAnsi" w:cstheme="majorHAnsi"/>
@@ -14564,7 +14680,7 @@
         </w:rPr>
         <w:t xml:space="preserve"> đồ use case phân rã mức một chức năng thống kê</w:t>
       </w:r>
-      <w:bookmarkEnd w:id="27"/>
+      <w:bookmarkEnd w:id="28"/>
     </w:p>
     <w:p>
       <w:pPr>
@@ -14594,7 +14710,7 @@
           <v:shape id="_x0000_i1032" type="#_x0000_t75" style="width:259.5pt;height:190.5pt" o:ole="">
             <v:imagedata r:id="rId34" o:title=""/>
           </v:shape>
-          <o:OLEObject Type="Embed" ProgID="Visio.Drawing.15" ShapeID="_x0000_i1032" DrawAspect="Content" ObjectID="_1508612025" r:id="rId35"/>
+          <o:OLEObject Type="Embed" ProgID="Visio.Drawing.15" ShapeID="_x0000_i1032" DrawAspect="Content" ObjectID="_1560405950" r:id="rId35"/>
         </w:object>
       </w:r>
     </w:p>
@@ -14607,7 +14723,7 @@
           <w:color w:val="000000" w:themeColor="text1"/>
         </w:rPr>
       </w:pPr>
-      <w:bookmarkStart w:id="28" w:name="_Toc434832104"/>
+      <w:bookmarkStart w:id="29" w:name="_Toc434832104"/>
       <w:r>
         <w:rPr>
           <w:rFonts w:asciiTheme="majorHAnsi" w:hAnsiTheme="majorHAnsi" w:cstheme="majorHAnsi"/>
@@ -14658,7 +14774,7 @@
         </w:rPr>
         <w:t>. Phân rã mức hai chức năng thống kê &lt;theo cán bộ&gt;</w:t>
       </w:r>
-      <w:bookmarkEnd w:id="28"/>
+      <w:bookmarkEnd w:id="29"/>
     </w:p>
     <w:p>
       <w:pPr>
@@ -14687,7 +14803,7 @@
           <v:shape id="_x0000_i1033" type="#_x0000_t75" style="width:301.5pt;height:157.5pt" o:ole="">
             <v:imagedata r:id="rId36" o:title=""/>
           </v:shape>
-          <o:OLEObject Type="Embed" ProgID="Visio.Drawing.15" ShapeID="_x0000_i1033" DrawAspect="Content" ObjectID="_1508612026" r:id="rId37"/>
+          <o:OLEObject Type="Embed" ProgID="Visio.Drawing.15" ShapeID="_x0000_i1033" DrawAspect="Content" ObjectID="_1560405951" r:id="rId37"/>
         </w:object>
       </w:r>
     </w:p>
@@ -14700,7 +14816,7 @@
           <w:color w:val="000000" w:themeColor="text1"/>
         </w:rPr>
       </w:pPr>
-      <w:bookmarkStart w:id="29" w:name="_Toc434832105"/>
+      <w:bookmarkStart w:id="30" w:name="_Toc434832105"/>
       <w:r>
         <w:rPr>
           <w:rFonts w:asciiTheme="majorHAnsi" w:hAnsiTheme="majorHAnsi" w:cstheme="majorHAnsi"/>
@@ -14751,7 +14867,7 @@
         </w:rPr>
         <w:t>. Phân rã mức hai chức năng thống kê &lt;theo đề tài&gt;</w:t>
       </w:r>
-      <w:bookmarkEnd w:id="29"/>
+      <w:bookmarkEnd w:id="30"/>
     </w:p>
     <w:p>
       <w:pPr>
@@ -14789,7 +14905,7 @@
           <v:shape id="_x0000_i1034" type="#_x0000_t75" style="width:296.25pt;height:176.25pt" o:ole="">
             <v:imagedata r:id="rId38" o:title=""/>
           </v:shape>
-          <o:OLEObject Type="Embed" ProgID="Visio.Drawing.15" ShapeID="_x0000_i1034" DrawAspect="Content" ObjectID="_1508612027" r:id="rId39"/>
+          <o:OLEObject Type="Embed" ProgID="Visio.Drawing.15" ShapeID="_x0000_i1034" DrawAspect="Content" ObjectID="_1560405952" r:id="rId39"/>
         </w:object>
       </w:r>
     </w:p>
@@ -14802,7 +14918,7 @@
           <w:color w:val="000000" w:themeColor="text1"/>
         </w:rPr>
       </w:pPr>
-      <w:bookmarkStart w:id="30" w:name="_Toc434832106"/>
+      <w:bookmarkStart w:id="31" w:name="_Toc434832106"/>
       <w:r>
         <w:rPr>
           <w:rFonts w:asciiTheme="majorHAnsi" w:hAnsiTheme="majorHAnsi" w:cstheme="majorHAnsi"/>
@@ -14853,7 +14969,7 @@
         </w:rPr>
         <w:t>. Phân rã mức hai chức năng thống kê &lt;theo bài báo&gt;</w:t>
       </w:r>
-      <w:bookmarkEnd w:id="30"/>
+      <w:bookmarkEnd w:id="31"/>
     </w:p>
     <w:p>
       <w:pPr>
@@ -14882,7 +14998,7 @@
           <v:shape id="_x0000_i1035" type="#_x0000_t75" style="width:257.25pt;height:37.5pt" o:ole="">
             <v:imagedata r:id="rId40" o:title=""/>
           </v:shape>
-          <o:OLEObject Type="Embed" ProgID="Visio.Drawing.15" ShapeID="_x0000_i1035" DrawAspect="Content" ObjectID="_1508612028" r:id="rId41"/>
+          <o:OLEObject Type="Embed" ProgID="Visio.Drawing.15" ShapeID="_x0000_i1035" DrawAspect="Content" ObjectID="_1560405953" r:id="rId41"/>
         </w:object>
       </w:r>
     </w:p>
@@ -14895,7 +15011,7 @@
           <w:color w:val="000000" w:themeColor="text1"/>
         </w:rPr>
       </w:pPr>
-      <w:bookmarkStart w:id="31" w:name="_Toc434832107"/>
+      <w:bookmarkStart w:id="32" w:name="_Toc434832107"/>
       <w:r>
         <w:rPr>
           <w:rFonts w:asciiTheme="majorHAnsi" w:hAnsiTheme="majorHAnsi" w:cstheme="majorHAnsi"/>
@@ -14946,7 +15062,7 @@
         </w:rPr>
         <w:t>. Phân rã mức hai chức năng thống kê &lt;theo bằng sáng chế&gt;</w:t>
       </w:r>
-      <w:bookmarkEnd w:id="31"/>
+      <w:bookmarkEnd w:id="32"/>
     </w:p>
     <w:p>
       <w:pPr>
@@ -15002,7 +15118,7 @@
           <v:shape id="_x0000_i1036" type="#_x0000_t75" style="width:279.75pt;height:193.5pt" o:ole="">
             <v:imagedata r:id="rId42" o:title=""/>
           </v:shape>
-          <o:OLEObject Type="Embed" ProgID="Visio.Drawing.15" ShapeID="_x0000_i1036" DrawAspect="Content" ObjectID="_1508612029" r:id="rId43"/>
+          <o:OLEObject Type="Embed" ProgID="Visio.Drawing.15" ShapeID="_x0000_i1036" DrawAspect="Content" ObjectID="_1560405954" r:id="rId43"/>
         </w:object>
       </w:r>
     </w:p>
@@ -15015,7 +15131,7 @@
           <w:color w:val="000000" w:themeColor="text1"/>
         </w:rPr>
       </w:pPr>
-      <w:bookmarkStart w:id="32" w:name="_Toc434832108"/>
+      <w:bookmarkStart w:id="33" w:name="_Toc434832108"/>
       <w:r>
         <w:rPr>
           <w:rFonts w:asciiTheme="majorHAnsi" w:hAnsiTheme="majorHAnsi" w:cstheme="majorHAnsi"/>
@@ -15066,7 +15182,7 @@
         </w:rPr>
         <w:t>. Biểu đồ use case phân rã mức một chức năng báo cáo</w:t>
       </w:r>
-      <w:bookmarkEnd w:id="32"/>
+      <w:bookmarkEnd w:id="33"/>
     </w:p>
     <w:p>
       <w:pPr>
@@ -15296,7 +15412,7 @@
           <v:shape id="_x0000_i1037" type="#_x0000_t75" style="width:246.75pt;height:32.25pt" o:ole="">
             <v:imagedata r:id="rId44" o:title=""/>
           </v:shape>
-          <o:OLEObject Type="Embed" ProgID="Visio.Drawing.15" ShapeID="_x0000_i1037" DrawAspect="Content" ObjectID="_1508612030" r:id="rId45"/>
+          <o:OLEObject Type="Embed" ProgID="Visio.Drawing.15" ShapeID="_x0000_i1037" DrawAspect="Content" ObjectID="_1560405955" r:id="rId45"/>
         </w:object>
       </w:r>
     </w:p>
@@ -15309,7 +15425,7 @@
           <w:color w:val="000000" w:themeColor="text1"/>
         </w:rPr>
       </w:pPr>
-      <w:bookmarkStart w:id="33" w:name="_Toc434832109"/>
+      <w:bookmarkStart w:id="34" w:name="_Toc434832109"/>
       <w:r>
         <w:rPr>
           <w:rFonts w:asciiTheme="majorHAnsi" w:hAnsiTheme="majorHAnsi" w:cstheme="majorHAnsi"/>
@@ -15360,7 +15476,7 @@
         </w:rPr>
         <w:t>. Phân rã mức hai chức năng báo cáo &lt;theo giảng viên&gt;</w:t>
       </w:r>
-      <w:bookmarkEnd w:id="33"/>
+      <w:bookmarkEnd w:id="34"/>
     </w:p>
     <w:p>
       <w:pPr>
@@ -15389,7 +15505,7 @@
           <v:shape id="_x0000_i1038" type="#_x0000_t75" style="width:257.25pt;height:179.25pt" o:ole="">
             <v:imagedata r:id="rId46" o:title=""/>
           </v:shape>
-          <o:OLEObject Type="Embed" ProgID="Visio.Drawing.15" ShapeID="_x0000_i1038" DrawAspect="Content" ObjectID="_1508612031" r:id="rId47"/>
+          <o:OLEObject Type="Embed" ProgID="Visio.Drawing.15" ShapeID="_x0000_i1038" DrawAspect="Content" ObjectID="_1560405956" r:id="rId47"/>
         </w:object>
       </w:r>
     </w:p>
@@ -15412,7 +15528,7 @@
           <w:color w:val="000000" w:themeColor="text1"/>
         </w:rPr>
       </w:pPr>
-      <w:bookmarkStart w:id="34" w:name="_Toc434832110"/>
+      <w:bookmarkStart w:id="35" w:name="_Toc434832110"/>
       <w:r>
         <w:rPr>
           <w:rFonts w:asciiTheme="majorHAnsi" w:hAnsiTheme="majorHAnsi" w:cstheme="majorHAnsi"/>
@@ -15463,7 +15579,7 @@
         </w:rPr>
         <w:t>. Phân rã mức hai chức năng báo cáo &lt;theo đề tài&gt;</w:t>
       </w:r>
-      <w:bookmarkEnd w:id="34"/>
+      <w:bookmarkEnd w:id="35"/>
     </w:p>
     <w:p>
       <w:pPr>
@@ -15492,7 +15608,7 @@
           <v:shape id="_x0000_i1039" type="#_x0000_t75" style="width:270pt;height:170.25pt" o:ole="">
             <v:imagedata r:id="rId48" o:title=""/>
           </v:shape>
-          <o:OLEObject Type="Embed" ProgID="Visio.Drawing.15" ShapeID="_x0000_i1039" DrawAspect="Content" ObjectID="_1508612032" r:id="rId49"/>
+          <o:OLEObject Type="Embed" ProgID="Visio.Drawing.15" ShapeID="_x0000_i1039" DrawAspect="Content" ObjectID="_1560405957" r:id="rId49"/>
         </w:object>
       </w:r>
     </w:p>
@@ -15505,7 +15621,7 @@
           <w:color w:val="000000" w:themeColor="text1"/>
         </w:rPr>
       </w:pPr>
-      <w:bookmarkStart w:id="35" w:name="_Toc434832111"/>
+      <w:bookmarkStart w:id="36" w:name="_Toc434832111"/>
       <w:r>
         <w:rPr>
           <w:rFonts w:asciiTheme="majorHAnsi" w:hAnsiTheme="majorHAnsi" w:cstheme="majorHAnsi"/>
@@ -15556,7 +15672,7 @@
         </w:rPr>
         <w:t>. Phân rã mức hai chức năng báo cáo &lt;theo bài báo&gt;</w:t>
       </w:r>
-      <w:bookmarkEnd w:id="35"/>
+      <w:bookmarkEnd w:id="36"/>
     </w:p>
     <w:p>
       <w:pPr>
@@ -15585,7 +15701,7 @@
           <v:shape id="_x0000_i1040" type="#_x0000_t75" style="width:267.75pt;height:132.75pt" o:ole="">
             <v:imagedata r:id="rId50" o:title=""/>
           </v:shape>
-          <o:OLEObject Type="Embed" ProgID="Visio.Drawing.15" ShapeID="_x0000_i1040" DrawAspect="Content" ObjectID="_1508612033" r:id="rId51"/>
+          <o:OLEObject Type="Embed" ProgID="Visio.Drawing.15" ShapeID="_x0000_i1040" DrawAspect="Content" ObjectID="_1560405958" r:id="rId51"/>
         </w:object>
       </w:r>
     </w:p>
@@ -15609,7 +15725,7 @@
           <w:szCs w:val="26"/>
         </w:rPr>
       </w:pPr>
-      <w:bookmarkStart w:id="36" w:name="_Toc434832112"/>
+      <w:bookmarkStart w:id="37" w:name="_Toc434832112"/>
       <w:r>
         <w:rPr>
           <w:rFonts w:asciiTheme="majorHAnsi" w:hAnsiTheme="majorHAnsi" w:cstheme="majorHAnsi"/>
@@ -15660,7 +15776,7 @@
         </w:rPr>
         <w:t>. Phân rã mức hai chức năng báo cáo &lt;theo bằng sáng chế&gt;</w:t>
       </w:r>
-      <w:bookmarkEnd w:id="36"/>
+      <w:bookmarkEnd w:id="37"/>
     </w:p>
     <w:p>
       <w:pPr>
@@ -15705,7 +15821,7 @@
           <v:shape id="_x0000_i1041" type="#_x0000_t75" style="width:294.75pt;height:173.25pt" o:ole="">
             <v:imagedata r:id="rId52" o:title=""/>
           </v:shape>
-          <o:OLEObject Type="Embed" ProgID="Visio.Drawing.15" ShapeID="_x0000_i1041" DrawAspect="Content" ObjectID="_1508612034" r:id="rId53"/>
+          <o:OLEObject Type="Embed" ProgID="Visio.Drawing.15" ShapeID="_x0000_i1041" DrawAspect="Content" ObjectID="_1560405959" r:id="rId53"/>
         </w:object>
       </w:r>
     </w:p>
@@ -15718,7 +15834,7 @@
           <w:color w:val="000000" w:themeColor="text1"/>
         </w:rPr>
       </w:pPr>
-      <w:bookmarkStart w:id="37" w:name="_Toc434832113"/>
+      <w:bookmarkStart w:id="38" w:name="_Toc434832113"/>
       <w:r>
         <w:rPr>
           <w:rFonts w:asciiTheme="majorHAnsi" w:hAnsiTheme="majorHAnsi" w:cstheme="majorHAnsi"/>
@@ -15769,7 +15885,7 @@
         </w:rPr>
         <w:t>. Biểu đồ use case phân rã mức một chức năng cập nhật</w:t>
       </w:r>
-      <w:bookmarkEnd w:id="37"/>
+      <w:bookmarkEnd w:id="38"/>
     </w:p>
     <w:p>
       <w:pPr>
@@ -16092,7 +16208,7 @@
           <v:shape id="_x0000_i1042" type="#_x0000_t75" style="width:259.5pt;height:160.5pt" o:ole="">
             <v:imagedata r:id="rId54" o:title=""/>
           </v:shape>
-          <o:OLEObject Type="Embed" ProgID="Visio.Drawing.15" ShapeID="_x0000_i1042" DrawAspect="Content" ObjectID="_1508612035" r:id="rId55"/>
+          <o:OLEObject Type="Embed" ProgID="Visio.Drawing.15" ShapeID="_x0000_i1042" DrawAspect="Content" ObjectID="_1560405960" r:id="rId55"/>
         </w:object>
       </w:r>
     </w:p>
@@ -16105,7 +16221,7 @@
           <w:color w:val="000000" w:themeColor="text1"/>
         </w:rPr>
       </w:pPr>
-      <w:bookmarkStart w:id="38" w:name="_Toc434832114"/>
+      <w:bookmarkStart w:id="39" w:name="_Toc434832114"/>
       <w:r>
         <w:rPr>
           <w:rFonts w:asciiTheme="majorHAnsi" w:hAnsiTheme="majorHAnsi" w:cstheme="majorHAnsi"/>
@@ -16156,7 +16272,7 @@
         </w:rPr>
         <w:t>. Phân rã mức hai chức năng cập nhật &lt;theo giảng viên&gt;</w:t>
       </w:r>
-      <w:bookmarkEnd w:id="38"/>
+      <w:bookmarkEnd w:id="39"/>
     </w:p>
     <w:p>
       <w:pPr>
@@ -16176,7 +16292,7 @@
           <v:shape id="_x0000_i1043" type="#_x0000_t75" style="width:287.25pt;height:177.75pt" o:ole="">
             <v:imagedata r:id="rId56" o:title=""/>
           </v:shape>
-          <o:OLEObject Type="Embed" ProgID="Visio.Drawing.15" ShapeID="_x0000_i1043" DrawAspect="Content" ObjectID="_1508612036" r:id="rId57"/>
+          <o:OLEObject Type="Embed" ProgID="Visio.Drawing.15" ShapeID="_x0000_i1043" DrawAspect="Content" ObjectID="_1560405961" r:id="rId57"/>
         </w:object>
       </w:r>
     </w:p>
@@ -16189,7 +16305,7 @@
           <w:color w:val="000000" w:themeColor="text1"/>
         </w:rPr>
       </w:pPr>
-      <w:bookmarkStart w:id="39" w:name="_Toc434832115"/>
+      <w:bookmarkStart w:id="40" w:name="_Toc434832115"/>
       <w:r>
         <w:rPr>
           <w:rFonts w:asciiTheme="majorHAnsi" w:hAnsiTheme="majorHAnsi" w:cstheme="majorHAnsi"/>
@@ -16248,7 +16364,7 @@
         </w:rPr>
         <w:t>cập nhật &lt;bài báo&gt;</w:t>
       </w:r>
-      <w:bookmarkEnd w:id="39"/>
+      <w:bookmarkEnd w:id="40"/>
     </w:p>
     <w:p>
       <w:pPr>
@@ -16278,7 +16394,7 @@
           <v:shape id="_x0000_i1044" type="#_x0000_t75" style="width:291pt;height:180.75pt" o:ole="">
             <v:imagedata r:id="rId58" o:title=""/>
           </v:shape>
-          <o:OLEObject Type="Embed" ProgID="Visio.Drawing.15" ShapeID="_x0000_i1044" DrawAspect="Content" ObjectID="_1508612037" r:id="rId59"/>
+          <o:OLEObject Type="Embed" ProgID="Visio.Drawing.15" ShapeID="_x0000_i1044" DrawAspect="Content" ObjectID="_1560405962" r:id="rId59"/>
         </w:object>
       </w:r>
     </w:p>
@@ -16291,7 +16407,7 @@
           <w:color w:val="000000" w:themeColor="text1"/>
         </w:rPr>
       </w:pPr>
-      <w:bookmarkStart w:id="40" w:name="_Toc434832116"/>
+      <w:bookmarkStart w:id="41" w:name="_Toc434832116"/>
       <w:r>
         <w:rPr>
           <w:rFonts w:asciiTheme="majorHAnsi" w:hAnsiTheme="majorHAnsi" w:cstheme="majorHAnsi"/>
@@ -16342,7 +16458,7 @@
         </w:rPr>
         <w:t>. Phân rã mức hai chức năng cập nhật &lt;theo đề tài&gt;</w:t>
       </w:r>
-      <w:bookmarkEnd w:id="40"/>
+      <w:bookmarkEnd w:id="41"/>
     </w:p>
     <w:p>
       <w:pPr>
@@ -16362,7 +16478,7 @@
           <v:shape id="_x0000_i1045" type="#_x0000_t75" style="width:309pt;height:192pt" o:ole="">
             <v:imagedata r:id="rId60" o:title=""/>
           </v:shape>
-          <o:OLEObject Type="Embed" ProgID="Visio.Drawing.15" ShapeID="_x0000_i1045" DrawAspect="Content" ObjectID="_1508612038" r:id="rId61"/>
+          <o:OLEObject Type="Embed" ProgID="Visio.Drawing.15" ShapeID="_x0000_i1045" DrawAspect="Content" ObjectID="_1560405963" r:id="rId61"/>
         </w:object>
       </w:r>
     </w:p>
@@ -16375,7 +16491,7 @@
           <w:color w:val="000000" w:themeColor="text1"/>
         </w:rPr>
       </w:pPr>
-      <w:bookmarkStart w:id="41" w:name="_Toc434832117"/>
+      <w:bookmarkStart w:id="42" w:name="_Toc434832117"/>
       <w:r>
         <w:rPr>
           <w:rFonts w:asciiTheme="majorHAnsi" w:hAnsiTheme="majorHAnsi" w:cstheme="majorHAnsi"/>
@@ -16433,7 +16549,7 @@
         </w:rPr>
         <w:t>mức hai chức năng cập nhật &lt;theo bằng sáng chế&gt;</w:t>
       </w:r>
-      <w:bookmarkEnd w:id="41"/>
+      <w:bookmarkEnd w:id="42"/>
     </w:p>
     <w:p>
       <w:pPr>
@@ -16467,8 +16583,8 @@
           <w:lang w:val="en-GB"/>
         </w:rPr>
       </w:pPr>
-      <w:bookmarkStart w:id="42" w:name="_Toc434676392"/>
-      <w:bookmarkStart w:id="43" w:name="_Toc434831913"/>
+      <w:bookmarkStart w:id="43" w:name="_Toc434676392"/>
+      <w:bookmarkStart w:id="44" w:name="_Toc434831913"/>
       <w:r>
         <w:rPr>
           <w:rFonts w:cstheme="majorHAnsi"/>
@@ -16488,8 +16604,8 @@
         <w:lastRenderedPageBreak/>
         <w:t>CHƯƠNG II. PHÂN TÍCH THIẾT KẾ BÀI TOÁN</w:t>
       </w:r>
-      <w:bookmarkEnd w:id="42"/>
       <w:bookmarkEnd w:id="43"/>
+      <w:bookmarkEnd w:id="44"/>
     </w:p>
     <w:p>
       <w:pPr>
@@ -16513,7 +16629,7 @@
           <w:lang w:val="en-GB"/>
         </w:rPr>
       </w:pPr>
-      <w:bookmarkStart w:id="44" w:name="_Toc434831914"/>
+      <w:bookmarkStart w:id="45" w:name="_Toc434831914"/>
       <w:r>
         <w:rPr>
           <w:rFonts w:cstheme="majorHAnsi"/>
@@ -16523,7 +16639,7 @@
         </w:rPr>
         <w:t>Thiết kê cơ sở dữ liệu</w:t>
       </w:r>
-      <w:bookmarkEnd w:id="44"/>
+      <w:bookmarkEnd w:id="45"/>
     </w:p>
     <w:p>
       <w:pPr>
@@ -16592,7 +16708,7 @@
           <w:lang w:val="en-GB"/>
         </w:rPr>
       </w:pPr>
-      <w:bookmarkStart w:id="45" w:name="_Toc434831915"/>
+      <w:bookmarkStart w:id="46" w:name="_Toc434831915"/>
       <w:r>
         <w:rPr>
           <w:rFonts w:cstheme="majorHAnsi"/>
@@ -16602,7 +16718,7 @@
         </w:rPr>
         <w:t>Giảng viên &lt;1 bảng&gt;</w:t>
       </w:r>
-      <w:bookmarkEnd w:id="45"/>
+      <w:bookmarkEnd w:id="46"/>
     </w:p>
     <w:p>
       <w:pPr>
@@ -16736,7 +16852,7 @@
       <w:pPr>
         <w:pStyle w:val="styletable"/>
       </w:pPr>
-      <w:bookmarkStart w:id="46" w:name="_Toc434689269"/>
+      <w:bookmarkStart w:id="47" w:name="_Toc434689269"/>
       <w:r>
         <w:t>Bảng</w:t>
       </w:r>
@@ -16764,7 +16880,7 @@
       <w:r>
         <w:t>. Mô tả cấu trúc bảng Giảng viên</w:t>
       </w:r>
-      <w:bookmarkEnd w:id="46"/>
+      <w:bookmarkEnd w:id="47"/>
     </w:p>
     <w:p>
       <w:pPr>
@@ -16804,7 +16920,7 @@
           <w:lang w:val="en-GB"/>
         </w:rPr>
       </w:pPr>
-      <w:bookmarkStart w:id="47" w:name="_Toc434831916"/>
+      <w:bookmarkStart w:id="48" w:name="_Toc434831916"/>
       <w:r>
         <w:rPr>
           <w:rFonts w:cstheme="majorHAnsi"/>
@@ -16832,7 +16948,7 @@
         </w:rPr>
         <w:t>&gt;</w:t>
       </w:r>
-      <w:bookmarkEnd w:id="47"/>
+      <w:bookmarkEnd w:id="48"/>
     </w:p>
     <w:p>
       <w:pPr>
@@ -16935,7 +17051,7 @@
       <w:pPr>
         <w:pStyle w:val="styletable"/>
       </w:pPr>
-      <w:bookmarkStart w:id="48" w:name="_Toc434689270"/>
+      <w:bookmarkStart w:id="49" w:name="_Toc434689270"/>
       <w:r>
         <w:t xml:space="preserve">Bảng  </w:t>
       </w:r>
@@ -16966,7 +17082,7 @@
       <w:r>
         <w:t xml:space="preserve"> bảng Bài báo</w:t>
       </w:r>
-      <w:bookmarkEnd w:id="48"/>
+      <w:bookmarkEnd w:id="49"/>
     </w:p>
     <w:p>
       <w:pPr>
@@ -17078,7 +17194,7 @@
       <w:pPr>
         <w:pStyle w:val="styletable"/>
       </w:pPr>
-      <w:bookmarkStart w:id="49" w:name="_Toc434689271"/>
+      <w:bookmarkStart w:id="50" w:name="_Toc434689271"/>
       <w:r>
         <w:t xml:space="preserve">Bảng  </w:t>
       </w:r>
@@ -17103,7 +17219,7 @@
       <w:r>
         <w:t xml:space="preserve"> Mô tả cấu trúc bảng Kê khai bài báo</w:t>
       </w:r>
-      <w:bookmarkEnd w:id="49"/>
+      <w:bookmarkEnd w:id="50"/>
     </w:p>
     <w:p>
       <w:pPr>
@@ -17207,7 +17323,7 @@
       <w:pPr>
         <w:pStyle w:val="styletable"/>
       </w:pPr>
-      <w:bookmarkStart w:id="50" w:name="_Toc434689272"/>
+      <w:bookmarkStart w:id="51" w:name="_Toc434689272"/>
       <w:r>
         <w:t xml:space="preserve">Bảng  </w:t>
       </w:r>
@@ -17232,7 +17348,7 @@
       <w:r>
         <w:t xml:space="preserve"> Mô tả cấu trúc bảng Loại bài báo</w:t>
       </w:r>
-      <w:bookmarkEnd w:id="50"/>
+      <w:bookmarkEnd w:id="51"/>
     </w:p>
     <w:p>
       <w:pPr>
@@ -17261,7 +17377,7 @@
           <w:lang w:val="en-GB"/>
         </w:rPr>
       </w:pPr>
-      <w:bookmarkStart w:id="51" w:name="_Toc434831917"/>
+      <w:bookmarkStart w:id="52" w:name="_Toc434831917"/>
       <w:r>
         <w:rPr>
           <w:rFonts w:cstheme="majorHAnsi"/>
@@ -17295,7 +17411,7 @@
         </w:rPr>
         <w:t>&gt;</w:t>
       </w:r>
-      <w:bookmarkEnd w:id="51"/>
+      <w:bookmarkEnd w:id="52"/>
     </w:p>
     <w:p>
       <w:pPr>
@@ -17406,7 +17522,7 @@
       <w:pPr>
         <w:pStyle w:val="styletable"/>
       </w:pPr>
-      <w:bookmarkStart w:id="52" w:name="_Toc434689273"/>
+      <w:bookmarkStart w:id="53" w:name="_Toc434689273"/>
       <w:r>
         <w:t xml:space="preserve">Bảng  </w:t>
       </w:r>
@@ -17437,7 +17553,7 @@
       <w:r>
         <w:t xml:space="preserve"> kê khai bằng sáng chế</w:t>
       </w:r>
-      <w:bookmarkEnd w:id="52"/>
+      <w:bookmarkEnd w:id="53"/>
     </w:p>
     <w:p>
       <w:pPr>
@@ -17478,7 +17594,25 @@
           <w:color w:val="000000" w:themeColor="text1"/>
           <w:lang w:val="en-GB"/>
         </w:rPr>
-        <w:t>Bảng bằng sáng chế lưu thông tin về bằng sáng chế như mã bằng sáng chế, tên sáng chế , cấp, tên tác giả, loại văn bằng, ngày cấp, số giờ quy đổi. Chi tiết trong bảng 6.</w:t>
+        <w:t xml:space="preserve">Bảng bằng sáng chế lưu thông tin về bằng sáng chế như mã bằng sáng chế, tên sáng </w:t>
+      </w:r>
+      <w:proofErr w:type="gramStart"/>
+      <w:r>
+        <w:rPr>
+          <w:rFonts w:asciiTheme="majorHAnsi" w:hAnsiTheme="majorHAnsi" w:cstheme="majorHAnsi"/>
+          <w:color w:val="000000" w:themeColor="text1"/>
+          <w:lang w:val="en-GB"/>
+        </w:rPr>
+        <w:t>chế ,</w:t>
+      </w:r>
+      <w:proofErr w:type="gramEnd"/>
+      <w:r>
+        <w:rPr>
+          <w:rFonts w:asciiTheme="majorHAnsi" w:hAnsiTheme="majorHAnsi" w:cstheme="majorHAnsi"/>
+          <w:color w:val="000000" w:themeColor="text1"/>
+          <w:lang w:val="en-GB"/>
+        </w:rPr>
+        <w:t xml:space="preserve"> cấp, tên tác giả, loại văn bằng, ngày cấp, số giờ quy đổi. Chi tiết trong bảng 6.</w:t>
       </w:r>
     </w:p>
     <w:p>
@@ -17541,7 +17675,7 @@
       <w:pPr>
         <w:pStyle w:val="styletable"/>
       </w:pPr>
-      <w:bookmarkStart w:id="53" w:name="_Toc434689274"/>
+      <w:bookmarkStart w:id="54" w:name="_Toc434689274"/>
       <w:r>
         <w:t xml:space="preserve">Bảng  </w:t>
       </w:r>
@@ -17566,7 +17700,7 @@
       <w:r>
         <w:t>. Mô tả cấu trúc bảng bằng sáng chế</w:t>
       </w:r>
-      <w:bookmarkEnd w:id="53"/>
+      <w:bookmarkEnd w:id="54"/>
     </w:p>
     <w:p>
       <w:pPr>
@@ -17594,7 +17728,7 @@
           <w:lang w:val="en-GB"/>
         </w:rPr>
       </w:pPr>
-      <w:bookmarkStart w:id="54" w:name="_Toc434831918"/>
+      <w:bookmarkStart w:id="55" w:name="_Toc434831918"/>
       <w:r>
         <w:rPr>
           <w:rFonts w:cstheme="majorHAnsi"/>
@@ -17642,7 +17776,7 @@
         </w:rPr>
         <w:t>&gt;</w:t>
       </w:r>
-      <w:bookmarkEnd w:id="54"/>
+      <w:bookmarkEnd w:id="55"/>
     </w:p>
     <w:p>
       <w:pPr>
@@ -17683,7 +17817,25 @@
           <w:color w:val="000000" w:themeColor="text1"/>
           <w:lang w:val="en-GB"/>
         </w:rPr>
-        <w:t>Bảng đề tài lưu thông tin về đề tài : mã đề tài, loại đề tài, cấp của đề tài, đơn vị chủ trì, đơn vị thực hiện, thời gian bắt đầu, thời gian kết thúc, kinh phí, số giờ quy đổi, ghi chú. Chi tiết trong bảng 7.</w:t>
+        <w:t xml:space="preserve">Bảng đề tài lưu thông tin về đề </w:t>
+      </w:r>
+      <w:proofErr w:type="gramStart"/>
+      <w:r>
+        <w:rPr>
+          <w:rFonts w:asciiTheme="majorHAnsi" w:hAnsiTheme="majorHAnsi" w:cstheme="majorHAnsi"/>
+          <w:color w:val="000000" w:themeColor="text1"/>
+          <w:lang w:val="en-GB"/>
+        </w:rPr>
+        <w:t>tài :</w:t>
+      </w:r>
+      <w:proofErr w:type="gramEnd"/>
+      <w:r>
+        <w:rPr>
+          <w:rFonts w:asciiTheme="majorHAnsi" w:hAnsiTheme="majorHAnsi" w:cstheme="majorHAnsi"/>
+          <w:color w:val="000000" w:themeColor="text1"/>
+          <w:lang w:val="en-GB"/>
+        </w:rPr>
+        <w:t xml:space="preserve"> mã đề tài, loại đề tài, cấp của đề tài, đơn vị chủ trì, đơn vị thực hiện, thời gian bắt đầu, thời gian kết thúc, kinh phí, số giờ quy đổi, ghi chú. Chi tiết trong bảng 7.</w:t>
       </w:r>
     </w:p>
     <w:p>
@@ -17738,8 +17890,6 @@
           </wp:inline>
         </w:drawing>
       </w:r>
-      <w:bookmarkStart w:id="55" w:name="_GoBack"/>
-      <w:bookmarkEnd w:id="55"/>
     </w:p>
     <w:p>
       <w:pPr>
@@ -17811,7 +17961,25 @@
           <w:color w:val="000000" w:themeColor="text1"/>
           <w:lang w:val="en-GB"/>
         </w:rPr>
-        <w:t xml:space="preserve">Bảng chuyên đề của đề tài lưu trữ các thông tin về chuyên đề của đề tài , gồm có mã chuyên đề, tên chuyên đề, thời gian bắt đầu, thời gian kết thúc, số tiền , </w:t>
+        <w:t xml:space="preserve">Bảng chuyên đề của đề tài lưu trữ các thông tin về chuyên đề của đề </w:t>
+      </w:r>
+      <w:proofErr w:type="gramStart"/>
+      <w:r>
+        <w:rPr>
+          <w:rFonts w:asciiTheme="majorHAnsi" w:hAnsiTheme="majorHAnsi" w:cstheme="majorHAnsi"/>
+          <w:color w:val="000000" w:themeColor="text1"/>
+          <w:lang w:val="en-GB"/>
+        </w:rPr>
+        <w:t>tài ,</w:t>
+      </w:r>
+      <w:proofErr w:type="gramEnd"/>
+      <w:r>
+        <w:rPr>
+          <w:rFonts w:asciiTheme="majorHAnsi" w:hAnsiTheme="majorHAnsi" w:cstheme="majorHAnsi"/>
+          <w:color w:val="000000" w:themeColor="text1"/>
+          <w:lang w:val="en-GB"/>
+        </w:rPr>
+        <w:t xml:space="preserve"> gồm có mã chuyên đề, tên chuyên đề, thời gian bắt đầu, thời gian kết thúc, số tiền , </w:t>
       </w:r>
       <w:r>
         <w:rPr>
@@ -18527,7 +18695,7 @@
           <v:shape id="_x0000_i1046" type="#_x0000_t75" style="width:451.5pt;height:260.25pt" o:ole="">
             <v:imagedata r:id="rId74" o:title=""/>
           </v:shape>
-          <o:OLEObject Type="Embed" ProgID="Visio.Drawing.15" ShapeID="_x0000_i1046" DrawAspect="Content" ObjectID="_1508612039" r:id="rId75"/>
+          <o:OLEObject Type="Embed" ProgID="Visio.Drawing.15" ShapeID="_x0000_i1046" DrawAspect="Content" ObjectID="_1560405964" r:id="rId75"/>
         </w:object>
       </w:r>
     </w:p>
@@ -18612,7 +18780,7 @@
           <v:shape id="_x0000_i1047" type="#_x0000_t75" style="width:451.5pt;height:260.25pt" o:ole="">
             <v:imagedata r:id="rId76" o:title=""/>
           </v:shape>
-          <o:OLEObject Type="Embed" ProgID="Visio.Drawing.15" ShapeID="_x0000_i1047" DrawAspect="Content" ObjectID="_1508612040" r:id="rId77"/>
+          <o:OLEObject Type="Embed" ProgID="Visio.Drawing.15" ShapeID="_x0000_i1047" DrawAspect="Content" ObjectID="_1560405965" r:id="rId77"/>
         </w:object>
       </w:r>
     </w:p>
@@ -18711,7 +18879,7 @@
           <v:shape id="_x0000_i1048" type="#_x0000_t75" style="width:451.5pt;height:260.25pt" o:ole="">
             <v:imagedata r:id="rId78" o:title=""/>
           </v:shape>
-          <o:OLEObject Type="Embed" ProgID="Visio.Drawing.15" ShapeID="_x0000_i1048" DrawAspect="Content" ObjectID="_1508612041" r:id="rId79"/>
+          <o:OLEObject Type="Embed" ProgID="Visio.Drawing.15" ShapeID="_x0000_i1048" DrawAspect="Content" ObjectID="_1560405966" r:id="rId79"/>
         </w:object>
       </w:r>
     </w:p>
@@ -18801,7 +18969,7 @@
           <v:shape id="_x0000_i1049" type="#_x0000_t75" style="width:451.5pt;height:312.75pt" o:ole="">
             <v:imagedata r:id="rId80" o:title=""/>
           </v:shape>
-          <o:OLEObject Type="Embed" ProgID="Visio.Drawing.15" ShapeID="_x0000_i1049" DrawAspect="Content" ObjectID="_1508612042" r:id="rId81"/>
+          <o:OLEObject Type="Embed" ProgID="Visio.Drawing.15" ShapeID="_x0000_i1049" DrawAspect="Content" ObjectID="_1560405967" r:id="rId81"/>
         </w:object>
       </w:r>
     </w:p>
@@ -19003,7 +19171,7 @@
                 <v:shape id="_x0000_i1050" type="#_x0000_t75" style="width:186pt;height:58.5pt" o:ole="">
                   <v:imagedata r:id="rId82" o:title=""/>
                 </v:shape>
-                <o:OLEObject Type="Embed" ProgID="Visio.Drawing.15" ShapeID="_x0000_i1050" DrawAspect="Content" ObjectID="_1508612043" r:id="rId83"/>
+                <o:OLEObject Type="Embed" ProgID="Visio.Drawing.15" ShapeID="_x0000_i1050" DrawAspect="Content" ObjectID="_1560405968" r:id="rId83"/>
               </w:object>
             </w:r>
           </w:p>
@@ -19170,7 +19338,7 @@
                 <v:shape id="_x0000_i1051" type="#_x0000_t75" style="width:186pt;height:214.5pt" o:ole="">
                   <v:imagedata r:id="rId84" o:title=""/>
                 </v:shape>
-                <o:OLEObject Type="Embed" ProgID="Visio.Drawing.15" ShapeID="_x0000_i1051" DrawAspect="Content" ObjectID="_1508612044" r:id="rId85"/>
+                <o:OLEObject Type="Embed" ProgID="Visio.Drawing.15" ShapeID="_x0000_i1051" DrawAspect="Content" ObjectID="_1560405969" r:id="rId85"/>
               </w:object>
             </w:r>
           </w:p>
@@ -19310,7 +19478,7 @@
                 <v:shape id="_x0000_i1052" type="#_x0000_t75" style="width:186pt;height:167.25pt" o:ole="">
                   <v:imagedata r:id="rId86" o:title=""/>
                 </v:shape>
-                <o:OLEObject Type="Embed" ProgID="Visio.Drawing.15" ShapeID="_x0000_i1052" DrawAspect="Content" ObjectID="_1508612045" r:id="rId87"/>
+                <o:OLEObject Type="Embed" ProgID="Visio.Drawing.15" ShapeID="_x0000_i1052" DrawAspect="Content" ObjectID="_1560405970" r:id="rId87"/>
               </w:object>
             </w:r>
           </w:p>
@@ -19445,7 +19613,7 @@
                 <v:shape id="_x0000_i1053" type="#_x0000_t75" style="width:186pt;height:167.25pt" o:ole="">
                   <v:imagedata r:id="rId88" o:title=""/>
                 </v:shape>
-                <o:OLEObject Type="Embed" ProgID="Visio.Drawing.15" ShapeID="_x0000_i1053" DrawAspect="Content" ObjectID="_1508612046" r:id="rId89"/>
+                <o:OLEObject Type="Embed" ProgID="Visio.Drawing.15" ShapeID="_x0000_i1053" DrawAspect="Content" ObjectID="_1560405971" r:id="rId89"/>
               </w:object>
             </w:r>
           </w:p>
@@ -19584,7 +19752,7 @@
                 <v:shape id="_x0000_i1054" type="#_x0000_t75" style="width:186pt;height:261pt" o:ole="">
                   <v:imagedata r:id="rId90" o:title=""/>
                 </v:shape>
-                <o:OLEObject Type="Embed" ProgID="Visio.Drawing.15" ShapeID="_x0000_i1054" DrawAspect="Content" ObjectID="_1508612047" r:id="rId91"/>
+                <o:OLEObject Type="Embed" ProgID="Visio.Drawing.15" ShapeID="_x0000_i1054" DrawAspect="Content" ObjectID="_1560405972" r:id="rId91"/>
               </w:object>
             </w:r>
           </w:p>
@@ -19719,7 +19887,7 @@
                 <v:shape id="_x0000_i1055" type="#_x0000_t75" style="width:186pt;height:214.5pt" o:ole="">
                   <v:imagedata r:id="rId92" o:title=""/>
                 </v:shape>
-                <o:OLEObject Type="Embed" ProgID="Visio.Drawing.15" ShapeID="_x0000_i1055" DrawAspect="Content" ObjectID="_1508612048" r:id="rId93"/>
+                <o:OLEObject Type="Embed" ProgID="Visio.Drawing.15" ShapeID="_x0000_i1055" DrawAspect="Content" ObjectID="_1560405973" r:id="rId93"/>
               </w:object>
             </w:r>
           </w:p>
@@ -19857,7 +20025,7 @@
                 <v:shape id="_x0000_i1056" type="#_x0000_t75" style="width:186pt;height:245.25pt" o:ole="">
                   <v:imagedata r:id="rId94" o:title=""/>
                 </v:shape>
-                <o:OLEObject Type="Embed" ProgID="Visio.Drawing.15" ShapeID="_x0000_i1056" DrawAspect="Content" ObjectID="_1508612049" r:id="rId95"/>
+                <o:OLEObject Type="Embed" ProgID="Visio.Drawing.15" ShapeID="_x0000_i1056" DrawAspect="Content" ObjectID="_1560405974" r:id="rId95"/>
               </w:object>
             </w:r>
           </w:p>
@@ -19992,7 +20160,7 @@
                 <v:shape id="_x0000_i1057" type="#_x0000_t75" style="width:186pt;height:246.75pt" o:ole="">
                   <v:imagedata r:id="rId96" o:title=""/>
                 </v:shape>
-                <o:OLEObject Type="Embed" ProgID="Visio.Drawing.15" ShapeID="_x0000_i1057" DrawAspect="Content" ObjectID="_1508612050" r:id="rId97"/>
+                <o:OLEObject Type="Embed" ProgID="Visio.Drawing.15" ShapeID="_x0000_i1057" DrawAspect="Content" ObjectID="_1560405975" r:id="rId97"/>
               </w:object>
             </w:r>
           </w:p>
@@ -20133,7 +20301,7 @@
                 <v:shape id="_x0000_i1058" type="#_x0000_t75" style="width:186pt;height:417pt" o:ole="">
                   <v:imagedata r:id="rId98" o:title=""/>
                 </v:shape>
-                <o:OLEObject Type="Embed" ProgID="Visio.Drawing.15" ShapeID="_x0000_i1058" DrawAspect="Content" ObjectID="_1508612051" r:id="rId99"/>
+                <o:OLEObject Type="Embed" ProgID="Visio.Drawing.15" ShapeID="_x0000_i1058" DrawAspect="Content" ObjectID="_1560405976" r:id="rId99"/>
               </w:object>
             </w:r>
           </w:p>
@@ -20278,7 +20446,7 @@
                 <v:shape id="_x0000_i1059" type="#_x0000_t75" style="width:186pt;height:557.25pt" o:ole="">
                   <v:imagedata r:id="rId100" o:title=""/>
                 </v:shape>
-                <o:OLEObject Type="Embed" ProgID="Visio.Drawing.15" ShapeID="_x0000_i1059" DrawAspect="Content" ObjectID="_1508612052" r:id="rId101"/>
+                <o:OLEObject Type="Embed" ProgID="Visio.Drawing.15" ShapeID="_x0000_i1059" DrawAspect="Content" ObjectID="_1560405977" r:id="rId101"/>
               </w:object>
             </w:r>
           </w:p>
@@ -20450,7 +20618,7 @@
                 <v:shape id="_x0000_i1060" type="#_x0000_t75" style="width:186pt;height:557.25pt" o:ole="">
                   <v:imagedata r:id="rId102" o:title=""/>
                 </v:shape>
-                <o:OLEObject Type="Embed" ProgID="Visio.Drawing.15" ShapeID="_x0000_i1060" DrawAspect="Content" ObjectID="_1508612053" r:id="rId103"/>
+                <o:OLEObject Type="Embed" ProgID="Visio.Drawing.15" ShapeID="_x0000_i1060" DrawAspect="Content" ObjectID="_1560405978" r:id="rId103"/>
               </w:object>
             </w:r>
           </w:p>
@@ -20585,7 +20753,7 @@
                 <v:shape id="_x0000_i1061" type="#_x0000_t75" style="width:186pt;height:543.75pt" o:ole="">
                   <v:imagedata r:id="rId104" o:title=""/>
                 </v:shape>
-                <o:OLEObject Type="Embed" ProgID="Visio.Drawing.15" ShapeID="_x0000_i1061" DrawAspect="Content" ObjectID="_1508612054" r:id="rId105"/>
+                <o:OLEObject Type="Embed" ProgID="Visio.Drawing.15" ShapeID="_x0000_i1061" DrawAspect="Content" ObjectID="_1560405979" r:id="rId105"/>
               </w:object>
             </w:r>
           </w:p>
@@ -20744,7 +20912,25 @@
           <w:color w:val="000000" w:themeColor="text1"/>
           <w:lang w:val="en-GB"/>
         </w:rPr>
-        <w:t xml:space="preserve">Chức năng :  sử dụng cầu nối jdbc để kết nối cơ sở dữ liệu trong SQLServer với chương trình java. </w:t>
+        <w:t xml:space="preserve">Chức </w:t>
+      </w:r>
+      <w:proofErr w:type="gramStart"/>
+      <w:r>
+        <w:rPr>
+          <w:rFonts w:asciiTheme="majorHAnsi" w:hAnsiTheme="majorHAnsi" w:cstheme="majorHAnsi"/>
+          <w:color w:val="000000" w:themeColor="text1"/>
+          <w:lang w:val="en-GB"/>
+        </w:rPr>
+        <w:t>năng :</w:t>
+      </w:r>
+      <w:proofErr w:type="gramEnd"/>
+      <w:r>
+        <w:rPr>
+          <w:rFonts w:asciiTheme="majorHAnsi" w:hAnsiTheme="majorHAnsi" w:cstheme="majorHAnsi"/>
+          <w:color w:val="000000" w:themeColor="text1"/>
+          <w:lang w:val="en-GB"/>
+        </w:rPr>
+        <w:t xml:space="preserve">  sử dụng cầu nối jdbc để kết nối cơ sở dữ liệu trong SQLServer với chương trình java. </w:t>
       </w:r>
     </w:p>
     <w:p>
@@ -20789,7 +20975,7 @@
           <v:shape id="_x0000_i1062" type="#_x0000_t75" style="width:186pt;height:214.5pt" o:ole="">
             <v:imagedata r:id="rId84" o:title=""/>
           </v:shape>
-          <o:OLEObject Type="Embed" ProgID="Visio.Drawing.15" ShapeID="_x0000_i1062" DrawAspect="Content" ObjectID="_1508612055" r:id="rId106"/>
+          <o:OLEObject Type="Embed" ProgID="Visio.Drawing.15" ShapeID="_x0000_i1062" DrawAspect="Content" ObjectID="_1560405980" r:id="rId106"/>
         </w:object>
       </w:r>
     </w:p>
@@ -20853,13 +21039,23 @@
           <w:lang w:val="en-GB"/>
         </w:rPr>
       </w:pPr>
-      <w:r>
-        <w:rPr>
-          <w:rFonts w:asciiTheme="majorHAnsi" w:hAnsiTheme="majorHAnsi" w:cstheme="majorHAnsi"/>
-          <w:color w:val="000000" w:themeColor="text1"/>
-          <w:lang w:val="en-GB"/>
-        </w:rPr>
-        <w:t>PASSWORD : mật khẩu của tài khoản SQLServer.</w:t>
+      <w:proofErr w:type="gramStart"/>
+      <w:r>
+        <w:rPr>
+          <w:rFonts w:asciiTheme="majorHAnsi" w:hAnsiTheme="majorHAnsi" w:cstheme="majorHAnsi"/>
+          <w:color w:val="000000" w:themeColor="text1"/>
+          <w:lang w:val="en-GB"/>
+        </w:rPr>
+        <w:t>PASSWORD :</w:t>
+      </w:r>
+      <w:proofErr w:type="gramEnd"/>
+      <w:r>
+        <w:rPr>
+          <w:rFonts w:asciiTheme="majorHAnsi" w:hAnsiTheme="majorHAnsi" w:cstheme="majorHAnsi"/>
+          <w:color w:val="000000" w:themeColor="text1"/>
+          <w:lang w:val="en-GB"/>
+        </w:rPr>
+        <w:t xml:space="preserve"> mật khẩu của tài khoản SQLServer.</w:t>
       </w:r>
     </w:p>
     <w:p>
@@ -20882,7 +21078,25 @@
           <w:color w:val="000000" w:themeColor="text1"/>
           <w:lang w:val="en-GB"/>
         </w:rPr>
-        <w:t>USER_NAME : tên tài khoản SQLServer.</w:t>
+        <w:t>USER_</w:t>
+      </w:r>
+      <w:proofErr w:type="gramStart"/>
+      <w:r>
+        <w:rPr>
+          <w:rFonts w:asciiTheme="majorHAnsi" w:hAnsiTheme="majorHAnsi" w:cstheme="majorHAnsi"/>
+          <w:color w:val="000000" w:themeColor="text1"/>
+          <w:lang w:val="en-GB"/>
+        </w:rPr>
+        <w:t>NAME :</w:t>
+      </w:r>
+      <w:proofErr w:type="gramEnd"/>
+      <w:r>
+        <w:rPr>
+          <w:rFonts w:asciiTheme="majorHAnsi" w:hAnsiTheme="majorHAnsi" w:cstheme="majorHAnsi"/>
+          <w:color w:val="000000" w:themeColor="text1"/>
+          <w:lang w:val="en-GB"/>
+        </w:rPr>
+        <w:t xml:space="preserve"> tên tài khoản SQLServer.</w:t>
       </w:r>
     </w:p>
     <w:p>
@@ -20922,13 +21136,23 @@
           <w:lang w:val="en-GB"/>
         </w:rPr>
       </w:pPr>
-      <w:r>
-        <w:rPr>
-          <w:rFonts w:asciiTheme="majorHAnsi" w:hAnsiTheme="majorHAnsi" w:cstheme="majorHAnsi"/>
-          <w:color w:val="000000" w:themeColor="text1"/>
-          <w:lang w:val="en-GB"/>
-        </w:rPr>
-        <w:t xml:space="preserve">connect() : load driver của jdbc </w:t>
+      <w:proofErr w:type="gramStart"/>
+      <w:r>
+        <w:rPr>
+          <w:rFonts w:asciiTheme="majorHAnsi" w:hAnsiTheme="majorHAnsi" w:cstheme="majorHAnsi"/>
+          <w:color w:val="000000" w:themeColor="text1"/>
+          <w:lang w:val="en-GB"/>
+        </w:rPr>
+        <w:t>connect(</w:t>
+      </w:r>
+      <w:proofErr w:type="gramEnd"/>
+      <w:r>
+        <w:rPr>
+          <w:rFonts w:asciiTheme="majorHAnsi" w:hAnsiTheme="majorHAnsi" w:cstheme="majorHAnsi"/>
+          <w:color w:val="000000" w:themeColor="text1"/>
+          <w:lang w:val="en-GB"/>
+        </w:rPr>
+        <w:t xml:space="preserve">) : load driver của jdbc </w:t>
       </w:r>
     </w:p>
     <w:p>
@@ -20945,6 +21169,7 @@
           <w:lang w:val="en-GB"/>
         </w:rPr>
       </w:pPr>
+      <w:proofErr w:type="gramStart"/>
       <w:r>
         <w:rPr>
           <w:rFonts w:asciiTheme="majorHAnsi" w:hAnsiTheme="majorHAnsi" w:cstheme="majorHAnsi"/>
@@ -20952,7 +21177,17 @@
           <w:szCs w:val="26"/>
           <w:lang w:val="en-GB"/>
         </w:rPr>
-        <w:t>excuteNonQuery(String sql)  Boolean thực thi câu lệnh không có kết quả trả về</w:t>
+        <w:t>excuteNonQuery(</w:t>
+      </w:r>
+      <w:proofErr w:type="gramEnd"/>
+      <w:r>
+        <w:rPr>
+          <w:rFonts w:asciiTheme="majorHAnsi" w:hAnsiTheme="majorHAnsi" w:cstheme="majorHAnsi"/>
+          <w:color w:val="000000" w:themeColor="text1"/>
+          <w:szCs w:val="26"/>
+          <w:lang w:val="en-GB"/>
+        </w:rPr>
+        <w:t>String sql)  Boolean thực thi câu lệnh không có kết quả trả về</w:t>
       </w:r>
     </w:p>
     <w:p>
@@ -20969,6 +21204,7 @@
           <w:lang w:val="en-GB"/>
         </w:rPr>
       </w:pPr>
+      <w:proofErr w:type="gramStart"/>
       <w:r>
         <w:rPr>
           <w:rFonts w:asciiTheme="majorHAnsi" w:hAnsiTheme="majorHAnsi" w:cstheme="majorHAnsi"/>
@@ -20976,7 +21212,17 @@
           <w:szCs w:val="26"/>
           <w:lang w:val="en-GB"/>
         </w:rPr>
-        <w:t>excuteQuery(String sql) Result : thực thi câu lệnh có trả về kết quả</w:t>
+        <w:t>excuteQuery(</w:t>
+      </w:r>
+      <w:proofErr w:type="gramEnd"/>
+      <w:r>
+        <w:rPr>
+          <w:rFonts w:asciiTheme="majorHAnsi" w:hAnsiTheme="majorHAnsi" w:cstheme="majorHAnsi"/>
+          <w:color w:val="000000" w:themeColor="text1"/>
+          <w:szCs w:val="26"/>
+          <w:lang w:val="en-GB"/>
+        </w:rPr>
+        <w:t>String sql) Result : thực thi câu lệnh có trả về kết quả</w:t>
       </w:r>
     </w:p>
     <w:p>
@@ -20993,6 +21239,7 @@
           <w:lang w:val="en-GB"/>
         </w:rPr>
       </w:pPr>
+      <w:proofErr w:type="gramStart"/>
       <w:r>
         <w:rPr>
           <w:rFonts w:asciiTheme="majorHAnsi" w:hAnsiTheme="majorHAnsi" w:cstheme="majorHAnsi"/>
@@ -21000,7 +21247,17 @@
           <w:szCs w:val="26"/>
           <w:lang w:val="en-GB"/>
         </w:rPr>
-        <w:t xml:space="preserve">getConnection() thực hiện kết nối </w:t>
+        <w:t>getConnection(</w:t>
+      </w:r>
+      <w:proofErr w:type="gramEnd"/>
+      <w:r>
+        <w:rPr>
+          <w:rFonts w:asciiTheme="majorHAnsi" w:hAnsiTheme="majorHAnsi" w:cstheme="majorHAnsi"/>
+          <w:color w:val="000000" w:themeColor="text1"/>
+          <w:szCs w:val="26"/>
+          <w:lang w:val="en-GB"/>
+        </w:rPr>
+        <w:t xml:space="preserve">) thực hiện kết nối </w:t>
       </w:r>
     </w:p>
     <w:p>
@@ -21118,7 +21375,7 @@
           <v:shape id="_x0000_i1063" type="#_x0000_t75" style="width:186pt;height:543.75pt" o:ole="">
             <v:imagedata r:id="rId107" o:title=""/>
           </v:shape>
-          <o:OLEObject Type="Embed" ProgID="Visio.Drawing.15" ShapeID="_x0000_i1063" DrawAspect="Content" ObjectID="_1508612056" r:id="rId108"/>
+          <o:OLEObject Type="Embed" ProgID="Visio.Drawing.15" ShapeID="_x0000_i1063" DrawAspect="Content" ObjectID="_1560405981" r:id="rId108"/>
         </w:object>
       </w:r>
     </w:p>
@@ -21182,13 +21439,23 @@
           <w:lang w:val="en-GB"/>
         </w:rPr>
       </w:pPr>
-      <w:r>
-        <w:rPr>
-          <w:rFonts w:asciiTheme="majorHAnsi" w:hAnsiTheme="majorHAnsi" w:cstheme="majorHAnsi"/>
-          <w:color w:val="000000" w:themeColor="text1"/>
-          <w:lang w:val="en-GB"/>
-        </w:rPr>
-        <w:t>jTable : hiển thị cơ sở dữ liệu</w:t>
+      <w:proofErr w:type="gramStart"/>
+      <w:r>
+        <w:rPr>
+          <w:rFonts w:asciiTheme="majorHAnsi" w:hAnsiTheme="majorHAnsi" w:cstheme="majorHAnsi"/>
+          <w:color w:val="000000" w:themeColor="text1"/>
+          <w:lang w:val="en-GB"/>
+        </w:rPr>
+        <w:t>jTable :</w:t>
+      </w:r>
+      <w:proofErr w:type="gramEnd"/>
+      <w:r>
+        <w:rPr>
+          <w:rFonts w:asciiTheme="majorHAnsi" w:hAnsiTheme="majorHAnsi" w:cstheme="majorHAnsi"/>
+          <w:color w:val="000000" w:themeColor="text1"/>
+          <w:lang w:val="en-GB"/>
+        </w:rPr>
+        <w:t xml:space="preserve"> hiển thị cơ sở dữ liệu</w:t>
       </w:r>
     </w:p>
     <w:p>
@@ -21211,7 +21478,25 @@
           <w:color w:val="000000" w:themeColor="text1"/>
           <w:lang w:val="en-GB"/>
         </w:rPr>
-        <w:t>jTabbedPane: hiển thị các chức năng, có 4 JtabbedPane ứng với 4 chức năng : tìm kiếm, thống kê, báo cáo, cập nhật</w:t>
+        <w:t xml:space="preserve">jTabbedPane: hiển thị các chức năng, có 4 JtabbedPane ứng với 4 chức </w:t>
+      </w:r>
+      <w:proofErr w:type="gramStart"/>
+      <w:r>
+        <w:rPr>
+          <w:rFonts w:asciiTheme="majorHAnsi" w:hAnsiTheme="majorHAnsi" w:cstheme="majorHAnsi"/>
+          <w:color w:val="000000" w:themeColor="text1"/>
+          <w:lang w:val="en-GB"/>
+        </w:rPr>
+        <w:t>năng :</w:t>
+      </w:r>
+      <w:proofErr w:type="gramEnd"/>
+      <w:r>
+        <w:rPr>
+          <w:rFonts w:asciiTheme="majorHAnsi" w:hAnsiTheme="majorHAnsi" w:cstheme="majorHAnsi"/>
+          <w:color w:val="000000" w:themeColor="text1"/>
+          <w:lang w:val="en-GB"/>
+        </w:rPr>
+        <w:t xml:space="preserve"> tìm kiếm, thống kê, báo cáo, cập nhật</w:t>
       </w:r>
     </w:p>
     <w:p>
@@ -21228,13 +21513,23 @@
           <w:lang w:val="en-GB"/>
         </w:rPr>
       </w:pPr>
-      <w:r>
-        <w:rPr>
-          <w:rFonts w:asciiTheme="majorHAnsi" w:hAnsiTheme="majorHAnsi" w:cstheme="majorHAnsi"/>
-          <w:color w:val="000000" w:themeColor="text1"/>
-          <w:lang w:val="en-GB"/>
-        </w:rPr>
-        <w:t>jTextField :  dùng để cho người dùng nhập dữ liệu</w:t>
+      <w:proofErr w:type="gramStart"/>
+      <w:r>
+        <w:rPr>
+          <w:rFonts w:asciiTheme="majorHAnsi" w:hAnsiTheme="majorHAnsi" w:cstheme="majorHAnsi"/>
+          <w:color w:val="000000" w:themeColor="text1"/>
+          <w:lang w:val="en-GB"/>
+        </w:rPr>
+        <w:t>jTextField :</w:t>
+      </w:r>
+      <w:proofErr w:type="gramEnd"/>
+      <w:r>
+        <w:rPr>
+          <w:rFonts w:asciiTheme="majorHAnsi" w:hAnsiTheme="majorHAnsi" w:cstheme="majorHAnsi"/>
+          <w:color w:val="000000" w:themeColor="text1"/>
+          <w:lang w:val="en-GB"/>
+        </w:rPr>
+        <w:t xml:space="preserve">  dùng để cho người dùng nhập dữ liệu</w:t>
       </w:r>
     </w:p>
     <w:p>
@@ -21274,6 +21569,7 @@
           <w:lang w:val="en-GB"/>
         </w:rPr>
       </w:pPr>
+      <w:proofErr w:type="gramStart"/>
       <w:r>
         <w:rPr>
           <w:rFonts w:asciiTheme="majorHAnsi" w:hAnsiTheme="majorHAnsi" w:cstheme="majorHAnsi"/>
@@ -21289,7 +21585,16 @@
           <w:color w:val="000000" w:themeColor="text1"/>
           <w:lang w:val="en-GB"/>
         </w:rPr>
-        <w:t xml:space="preserve">eacher() </w:t>
+        <w:t>eacher(</w:t>
+      </w:r>
+      <w:proofErr w:type="gramEnd"/>
+      <w:r>
+        <w:rPr>
+          <w:rFonts w:asciiTheme="majorHAnsi" w:hAnsiTheme="majorHAnsi" w:cstheme="majorHAnsi"/>
+          <w:color w:val="000000" w:themeColor="text1"/>
+          <w:lang w:val="en-GB"/>
+        </w:rPr>
+        <w:t xml:space="preserve">) </w:t>
       </w:r>
       <w:r>
         <w:rPr>
@@ -21314,13 +21619,23 @@
           <w:lang w:val="en-GB"/>
         </w:rPr>
       </w:pPr>
-      <w:r>
-        <w:rPr>
-          <w:rFonts w:asciiTheme="majorHAnsi" w:hAnsiTheme="majorHAnsi" w:cstheme="majorHAnsi"/>
-          <w:color w:val="000000" w:themeColor="text1"/>
-          <w:lang w:val="en-GB"/>
-        </w:rPr>
-        <w:t xml:space="preserve">jButtonActionListenter(ActionEvent evt) </w:t>
+      <w:proofErr w:type="gramStart"/>
+      <w:r>
+        <w:rPr>
+          <w:rFonts w:asciiTheme="majorHAnsi" w:hAnsiTheme="majorHAnsi" w:cstheme="majorHAnsi"/>
+          <w:color w:val="000000" w:themeColor="text1"/>
+          <w:lang w:val="en-GB"/>
+        </w:rPr>
+        <w:t>jButtonActionListenter(</w:t>
+      </w:r>
+      <w:proofErr w:type="gramEnd"/>
+      <w:r>
+        <w:rPr>
+          <w:rFonts w:asciiTheme="majorHAnsi" w:hAnsiTheme="majorHAnsi" w:cstheme="majorHAnsi"/>
+          <w:color w:val="000000" w:themeColor="text1"/>
+          <w:lang w:val="en-GB"/>
+        </w:rPr>
+        <w:t xml:space="preserve">ActionEvent evt) </w:t>
       </w:r>
       <w:r>
         <w:rPr>
@@ -21353,6 +21668,7 @@
           <w:lang w:val="en-GB"/>
         </w:rPr>
       </w:pPr>
+      <w:proofErr w:type="gramStart"/>
       <w:r>
         <w:rPr>
           <w:rFonts w:asciiTheme="majorHAnsi" w:hAnsiTheme="majorHAnsi" w:cstheme="majorHAnsi"/>
@@ -21361,6 +21677,7 @@
         </w:rPr>
         <w:t>cleanTeacher(</w:t>
       </w:r>
+      <w:proofErr w:type="gramEnd"/>
       <w:r>
         <w:rPr>
           <w:rFonts w:asciiTheme="majorHAnsi" w:hAnsiTheme="majorHAnsi" w:cstheme="majorHAnsi"/>
@@ -21408,13 +21725,23 @@
           <w:lang w:val="en-GB"/>
         </w:rPr>
       </w:pPr>
-      <w:r>
-        <w:rPr>
-          <w:rFonts w:asciiTheme="majorHAnsi" w:hAnsiTheme="majorHAnsi" w:cstheme="majorHAnsi"/>
-          <w:color w:val="000000" w:themeColor="text1"/>
-          <w:lang w:val="en-GB"/>
-        </w:rPr>
-        <w:t>initComponent()</w:t>
+      <w:proofErr w:type="gramStart"/>
+      <w:r>
+        <w:rPr>
+          <w:rFonts w:asciiTheme="majorHAnsi" w:hAnsiTheme="majorHAnsi" w:cstheme="majorHAnsi"/>
+          <w:color w:val="000000" w:themeColor="text1"/>
+          <w:lang w:val="en-GB"/>
+        </w:rPr>
+        <w:t>initComponent(</w:t>
+      </w:r>
+      <w:proofErr w:type="gramEnd"/>
+      <w:r>
+        <w:rPr>
+          <w:rFonts w:asciiTheme="majorHAnsi" w:hAnsiTheme="majorHAnsi" w:cstheme="majorHAnsi"/>
+          <w:color w:val="000000" w:themeColor="text1"/>
+          <w:lang w:val="en-GB"/>
+        </w:rPr>
+        <w:t>)</w:t>
       </w:r>
       <w:r>
         <w:rPr>
@@ -21447,13 +21774,23 @@
           <w:lang w:val="en-GB"/>
         </w:rPr>
       </w:pPr>
-      <w:r>
-        <w:rPr>
-          <w:rFonts w:asciiTheme="majorHAnsi" w:hAnsiTheme="majorHAnsi" w:cstheme="majorHAnsi"/>
-          <w:color w:val="000000" w:themeColor="text1"/>
-          <w:lang w:val="en-GB"/>
-        </w:rPr>
-        <w:t>process()</w:t>
+      <w:proofErr w:type="gramStart"/>
+      <w:r>
+        <w:rPr>
+          <w:rFonts w:asciiTheme="majorHAnsi" w:hAnsiTheme="majorHAnsi" w:cstheme="majorHAnsi"/>
+          <w:color w:val="000000" w:themeColor="text1"/>
+          <w:lang w:val="en-GB"/>
+        </w:rPr>
+        <w:t>process(</w:t>
+      </w:r>
+      <w:proofErr w:type="gramEnd"/>
+      <w:r>
+        <w:rPr>
+          <w:rFonts w:asciiTheme="majorHAnsi" w:hAnsiTheme="majorHAnsi" w:cstheme="majorHAnsi"/>
+          <w:color w:val="000000" w:themeColor="text1"/>
+          <w:lang w:val="en-GB"/>
+        </w:rPr>
+        <w:t>)</w:t>
       </w:r>
       <w:r>
         <w:rPr>
@@ -21502,13 +21839,23 @@
           <w:lang w:val="en-GB"/>
         </w:rPr>
       </w:pPr>
-      <w:r>
-        <w:rPr>
-          <w:rFonts w:asciiTheme="majorHAnsi" w:hAnsiTheme="majorHAnsi" w:cstheme="majorHAnsi"/>
-          <w:color w:val="000000" w:themeColor="text1"/>
-          <w:lang w:val="en-GB"/>
-        </w:rPr>
-        <w:t xml:space="preserve">jTableMouseClicked(MouseEvent evt) </w:t>
+      <w:proofErr w:type="gramStart"/>
+      <w:r>
+        <w:rPr>
+          <w:rFonts w:asciiTheme="majorHAnsi" w:hAnsiTheme="majorHAnsi" w:cstheme="majorHAnsi"/>
+          <w:color w:val="000000" w:themeColor="text1"/>
+          <w:lang w:val="en-GB"/>
+        </w:rPr>
+        <w:t>jTableMouseClicked(</w:t>
+      </w:r>
+      <w:proofErr w:type="gramEnd"/>
+      <w:r>
+        <w:rPr>
+          <w:rFonts w:asciiTheme="majorHAnsi" w:hAnsiTheme="majorHAnsi" w:cstheme="majorHAnsi"/>
+          <w:color w:val="000000" w:themeColor="text1"/>
+          <w:lang w:val="en-GB"/>
+        </w:rPr>
+        <w:t xml:space="preserve">MouseEvent evt) </w:t>
       </w:r>
       <w:r>
         <w:rPr>
@@ -21549,13 +21896,23 @@
           <w:lang w:val="en-GB"/>
         </w:rPr>
       </w:pPr>
-      <w:r>
-        <w:rPr>
-          <w:rFonts w:asciiTheme="majorHAnsi" w:hAnsiTheme="majorHAnsi" w:cstheme="majorHAnsi"/>
-          <w:color w:val="000000" w:themeColor="text1"/>
-          <w:lang w:val="en-GB"/>
-        </w:rPr>
-        <w:t>showTeacher(Jtable table) : hiển thị dữ liệu trong bảng giảng viên</w:t>
+      <w:proofErr w:type="gramStart"/>
+      <w:r>
+        <w:rPr>
+          <w:rFonts w:asciiTheme="majorHAnsi" w:hAnsiTheme="majorHAnsi" w:cstheme="majorHAnsi"/>
+          <w:color w:val="000000" w:themeColor="text1"/>
+          <w:lang w:val="en-GB"/>
+        </w:rPr>
+        <w:t>showTeacher(</w:t>
+      </w:r>
+      <w:proofErr w:type="gramEnd"/>
+      <w:r>
+        <w:rPr>
+          <w:rFonts w:asciiTheme="majorHAnsi" w:hAnsiTheme="majorHAnsi" w:cstheme="majorHAnsi"/>
+          <w:color w:val="000000" w:themeColor="text1"/>
+          <w:lang w:val="en-GB"/>
+        </w:rPr>
+        <w:t>Jtable table) : hiển thị dữ liệu trong bảng giảng viên</w:t>
       </w:r>
       <w:r>
         <w:rPr>
@@ -21580,13 +21937,23 @@
           <w:lang w:val="en-GB"/>
         </w:rPr>
       </w:pPr>
-      <w:r>
-        <w:rPr>
-          <w:rFonts w:asciiTheme="majorHAnsi" w:hAnsiTheme="majorHAnsi" w:cstheme="majorHAnsi"/>
-          <w:color w:val="000000" w:themeColor="text1"/>
-          <w:lang w:val="en-GB"/>
-        </w:rPr>
-        <w:t>exportFile(JTable table, File file, String name)  : xuất dữ liệu ra file</w:t>
+      <w:proofErr w:type="gramStart"/>
+      <w:r>
+        <w:rPr>
+          <w:rFonts w:asciiTheme="majorHAnsi" w:hAnsiTheme="majorHAnsi" w:cstheme="majorHAnsi"/>
+          <w:color w:val="000000" w:themeColor="text1"/>
+          <w:lang w:val="en-GB"/>
+        </w:rPr>
+        <w:t>exportFile(</w:t>
+      </w:r>
+      <w:proofErr w:type="gramEnd"/>
+      <w:r>
+        <w:rPr>
+          <w:rFonts w:asciiTheme="majorHAnsi" w:hAnsiTheme="majorHAnsi" w:cstheme="majorHAnsi"/>
+          <w:color w:val="000000" w:themeColor="text1"/>
+          <w:lang w:val="en-GB"/>
+        </w:rPr>
+        <w:t>JTable table, File file, String name)  : xuất dữ liệu ra file</w:t>
       </w:r>
       <w:r>
         <w:rPr>
@@ -21705,7 +22072,7 @@
           <v:shape id="_x0000_i1064" type="#_x0000_t75" style="width:186pt;height:557.25pt" o:ole="">
             <v:imagedata r:id="rId109" o:title=""/>
           </v:shape>
-          <o:OLEObject Type="Embed" ProgID="Visio.Drawing.15" ShapeID="_x0000_i1064" DrawAspect="Content" ObjectID="_1508612057" r:id="rId110"/>
+          <o:OLEObject Type="Embed" ProgID="Visio.Drawing.15" ShapeID="_x0000_i1064" DrawAspect="Content" ObjectID="_1560405982" r:id="rId110"/>
         </w:object>
       </w:r>
     </w:p>
@@ -21769,13 +22136,23 @@
           <w:lang w:val="en-GB"/>
         </w:rPr>
       </w:pPr>
-      <w:r>
-        <w:rPr>
-          <w:rFonts w:asciiTheme="majorHAnsi" w:hAnsiTheme="majorHAnsi" w:cstheme="majorHAnsi"/>
-          <w:color w:val="000000" w:themeColor="text1"/>
-          <w:lang w:val="en-GB"/>
-        </w:rPr>
-        <w:t>jTable : hiển thị cơ sở dữ liệu</w:t>
+      <w:proofErr w:type="gramStart"/>
+      <w:r>
+        <w:rPr>
+          <w:rFonts w:asciiTheme="majorHAnsi" w:hAnsiTheme="majorHAnsi" w:cstheme="majorHAnsi"/>
+          <w:color w:val="000000" w:themeColor="text1"/>
+          <w:lang w:val="en-GB"/>
+        </w:rPr>
+        <w:t>jTable :</w:t>
+      </w:r>
+      <w:proofErr w:type="gramEnd"/>
+      <w:r>
+        <w:rPr>
+          <w:rFonts w:asciiTheme="majorHAnsi" w:hAnsiTheme="majorHAnsi" w:cstheme="majorHAnsi"/>
+          <w:color w:val="000000" w:themeColor="text1"/>
+          <w:lang w:val="en-GB"/>
+        </w:rPr>
+        <w:t xml:space="preserve"> hiển thị cơ sở dữ liệu</w:t>
       </w:r>
     </w:p>
     <w:p>
@@ -21798,7 +22175,25 @@
           <w:color w:val="000000" w:themeColor="text1"/>
           <w:lang w:val="en-GB"/>
         </w:rPr>
-        <w:t>jTabbedPane: hiển thị các chức năng, có 4 JtabbedPane ứng với 4 chức năng : tìm kiếm, thống kê, báo cáo, cập nhật</w:t>
+        <w:t xml:space="preserve">jTabbedPane: hiển thị các chức năng, có 4 JtabbedPane ứng với 4 chức </w:t>
+      </w:r>
+      <w:proofErr w:type="gramStart"/>
+      <w:r>
+        <w:rPr>
+          <w:rFonts w:asciiTheme="majorHAnsi" w:hAnsiTheme="majorHAnsi" w:cstheme="majorHAnsi"/>
+          <w:color w:val="000000" w:themeColor="text1"/>
+          <w:lang w:val="en-GB"/>
+        </w:rPr>
+        <w:t>năng :</w:t>
+      </w:r>
+      <w:proofErr w:type="gramEnd"/>
+      <w:r>
+        <w:rPr>
+          <w:rFonts w:asciiTheme="majorHAnsi" w:hAnsiTheme="majorHAnsi" w:cstheme="majorHAnsi"/>
+          <w:color w:val="000000" w:themeColor="text1"/>
+          <w:lang w:val="en-GB"/>
+        </w:rPr>
+        <w:t xml:space="preserve"> tìm kiếm, thống kê, báo cáo, cập nhật</w:t>
       </w:r>
     </w:p>
     <w:p>
@@ -21815,13 +22210,23 @@
           <w:lang w:val="en-GB"/>
         </w:rPr>
       </w:pPr>
-      <w:r>
-        <w:rPr>
-          <w:rFonts w:asciiTheme="majorHAnsi" w:hAnsiTheme="majorHAnsi" w:cstheme="majorHAnsi"/>
-          <w:color w:val="000000" w:themeColor="text1"/>
-          <w:lang w:val="en-GB"/>
-        </w:rPr>
-        <w:t>jTextField :  dùng để cho người dùng nhập dữ liệu</w:t>
+      <w:proofErr w:type="gramStart"/>
+      <w:r>
+        <w:rPr>
+          <w:rFonts w:asciiTheme="majorHAnsi" w:hAnsiTheme="majorHAnsi" w:cstheme="majorHAnsi"/>
+          <w:color w:val="000000" w:themeColor="text1"/>
+          <w:lang w:val="en-GB"/>
+        </w:rPr>
+        <w:t>jTextField :</w:t>
+      </w:r>
+      <w:proofErr w:type="gramEnd"/>
+      <w:r>
+        <w:rPr>
+          <w:rFonts w:asciiTheme="majorHAnsi" w:hAnsiTheme="majorHAnsi" w:cstheme="majorHAnsi"/>
+          <w:color w:val="000000" w:themeColor="text1"/>
+          <w:lang w:val="en-GB"/>
+        </w:rPr>
+        <w:t xml:space="preserve">  dùng để cho người dùng nhập dữ liệu</w:t>
       </w:r>
     </w:p>
     <w:p>
@@ -21862,13 +22267,23 @@
           <w:lang w:val="en-GB"/>
         </w:rPr>
       </w:pPr>
-      <w:r>
-        <w:rPr>
-          <w:rFonts w:asciiTheme="majorHAnsi" w:hAnsiTheme="majorHAnsi" w:cstheme="majorHAnsi"/>
-          <w:color w:val="000000" w:themeColor="text1"/>
-          <w:lang w:val="en-GB"/>
-        </w:rPr>
-        <w:t>Report() : hàm khởi tạo, thiết lập các giá trị ban đầu.</w:t>
+      <w:proofErr w:type="gramStart"/>
+      <w:r>
+        <w:rPr>
+          <w:rFonts w:asciiTheme="majorHAnsi" w:hAnsiTheme="majorHAnsi" w:cstheme="majorHAnsi"/>
+          <w:color w:val="000000" w:themeColor="text1"/>
+          <w:lang w:val="en-GB"/>
+        </w:rPr>
+        <w:t>Report(</w:t>
+      </w:r>
+      <w:proofErr w:type="gramEnd"/>
+      <w:r>
+        <w:rPr>
+          <w:rFonts w:asciiTheme="majorHAnsi" w:hAnsiTheme="majorHAnsi" w:cstheme="majorHAnsi"/>
+          <w:color w:val="000000" w:themeColor="text1"/>
+          <w:lang w:val="en-GB"/>
+        </w:rPr>
+        <w:t>) : hàm khởi tạo, thiết lập các giá trị ban đầu.</w:t>
       </w:r>
     </w:p>
     <w:p>
@@ -21885,13 +22300,23 @@
           <w:lang w:val="en-GB"/>
         </w:rPr>
       </w:pPr>
-      <w:r>
-        <w:rPr>
-          <w:rFonts w:asciiTheme="majorHAnsi" w:hAnsiTheme="majorHAnsi" w:cstheme="majorHAnsi"/>
-          <w:color w:val="000000" w:themeColor="text1"/>
-          <w:lang w:val="en-GB"/>
-        </w:rPr>
-        <w:t>jButtonActionListenter(ActionEvent evt) : sử lí sự kiện của button</w:t>
+      <w:proofErr w:type="gramStart"/>
+      <w:r>
+        <w:rPr>
+          <w:rFonts w:asciiTheme="majorHAnsi" w:hAnsiTheme="majorHAnsi" w:cstheme="majorHAnsi"/>
+          <w:color w:val="000000" w:themeColor="text1"/>
+          <w:lang w:val="en-GB"/>
+        </w:rPr>
+        <w:t>jButtonActionListenter(</w:t>
+      </w:r>
+      <w:proofErr w:type="gramEnd"/>
+      <w:r>
+        <w:rPr>
+          <w:rFonts w:asciiTheme="majorHAnsi" w:hAnsiTheme="majorHAnsi" w:cstheme="majorHAnsi"/>
+          <w:color w:val="000000" w:themeColor="text1"/>
+          <w:lang w:val="en-GB"/>
+        </w:rPr>
+        <w:t>ActionEvent evt) : sử lí sự kiện của button</w:t>
       </w:r>
       <w:r>
         <w:rPr>
@@ -21916,6 +22341,7 @@
           <w:lang w:val="en-GB"/>
         </w:rPr>
       </w:pPr>
+      <w:proofErr w:type="gramStart"/>
       <w:r>
         <w:rPr>
           <w:rFonts w:asciiTheme="majorHAnsi" w:hAnsiTheme="majorHAnsi" w:cstheme="majorHAnsi"/>
@@ -21930,7 +22356,16 @@
           <w:color w:val="000000" w:themeColor="text1"/>
           <w:lang w:val="en-GB"/>
         </w:rPr>
-        <w:t>()</w:t>
+        <w:t>(</w:t>
+      </w:r>
+      <w:proofErr w:type="gramEnd"/>
+      <w:r>
+        <w:rPr>
+          <w:rFonts w:asciiTheme="majorHAnsi" w:hAnsiTheme="majorHAnsi" w:cstheme="majorHAnsi"/>
+          <w:color w:val="000000" w:themeColor="text1"/>
+          <w:lang w:val="en-GB"/>
+        </w:rPr>
+        <w:t>)</w:t>
       </w:r>
       <w:r>
         <w:rPr>
@@ -21971,13 +22406,23 @@
           <w:lang w:val="en-GB"/>
         </w:rPr>
       </w:pPr>
-      <w:r>
-        <w:rPr>
-          <w:rFonts w:asciiTheme="majorHAnsi" w:hAnsiTheme="majorHAnsi" w:cstheme="majorHAnsi"/>
-          <w:color w:val="000000" w:themeColor="text1"/>
-          <w:lang w:val="en-GB"/>
-        </w:rPr>
-        <w:t>cleanTypeReport() : xóa dữ liệu bảng loại bài báo.</w:t>
+      <w:proofErr w:type="gramStart"/>
+      <w:r>
+        <w:rPr>
+          <w:rFonts w:asciiTheme="majorHAnsi" w:hAnsiTheme="majorHAnsi" w:cstheme="majorHAnsi"/>
+          <w:color w:val="000000" w:themeColor="text1"/>
+          <w:lang w:val="en-GB"/>
+        </w:rPr>
+        <w:t>cleanTypeReport(</w:t>
+      </w:r>
+      <w:proofErr w:type="gramEnd"/>
+      <w:r>
+        <w:rPr>
+          <w:rFonts w:asciiTheme="majorHAnsi" w:hAnsiTheme="majorHAnsi" w:cstheme="majorHAnsi"/>
+          <w:color w:val="000000" w:themeColor="text1"/>
+          <w:lang w:val="en-GB"/>
+        </w:rPr>
+        <w:t>) : xóa dữ liệu bảng loại bài báo.</w:t>
       </w:r>
     </w:p>
     <w:p>
@@ -21994,13 +22439,23 @@
           <w:lang w:val="en-GB"/>
         </w:rPr>
       </w:pPr>
-      <w:r>
-        <w:rPr>
-          <w:rFonts w:asciiTheme="majorHAnsi" w:hAnsiTheme="majorHAnsi" w:cstheme="majorHAnsi"/>
-          <w:color w:val="000000" w:themeColor="text1"/>
-          <w:lang w:val="en-GB"/>
-        </w:rPr>
-        <w:t xml:space="preserve">initComponent() </w:t>
+      <w:proofErr w:type="gramStart"/>
+      <w:r>
+        <w:rPr>
+          <w:rFonts w:asciiTheme="majorHAnsi" w:hAnsiTheme="majorHAnsi" w:cstheme="majorHAnsi"/>
+          <w:color w:val="000000" w:themeColor="text1"/>
+          <w:lang w:val="en-GB"/>
+        </w:rPr>
+        <w:t>initComponent(</w:t>
+      </w:r>
+      <w:proofErr w:type="gramEnd"/>
+      <w:r>
+        <w:rPr>
+          <w:rFonts w:asciiTheme="majorHAnsi" w:hAnsiTheme="majorHAnsi" w:cstheme="majorHAnsi"/>
+          <w:color w:val="000000" w:themeColor="text1"/>
+          <w:lang w:val="en-GB"/>
+        </w:rPr>
+        <w:t xml:space="preserve">) </w:t>
       </w:r>
       <w:r>
         <w:rPr>
@@ -22025,13 +22480,23 @@
           <w:lang w:val="en-GB"/>
         </w:rPr>
       </w:pPr>
-      <w:r>
-        <w:rPr>
-          <w:rFonts w:asciiTheme="majorHAnsi" w:hAnsiTheme="majorHAnsi" w:cstheme="majorHAnsi"/>
-          <w:color w:val="000000" w:themeColor="text1"/>
-          <w:lang w:val="en-GB"/>
-        </w:rPr>
-        <w:t>process() load dữ liệu trong CSDL ra bả</w:t>
+      <w:proofErr w:type="gramStart"/>
+      <w:r>
+        <w:rPr>
+          <w:rFonts w:asciiTheme="majorHAnsi" w:hAnsiTheme="majorHAnsi" w:cstheme="majorHAnsi"/>
+          <w:color w:val="000000" w:themeColor="text1"/>
+          <w:lang w:val="en-GB"/>
+        </w:rPr>
+        <w:t>process(</w:t>
+      </w:r>
+      <w:proofErr w:type="gramEnd"/>
+      <w:r>
+        <w:rPr>
+          <w:rFonts w:asciiTheme="majorHAnsi" w:hAnsiTheme="majorHAnsi" w:cstheme="majorHAnsi"/>
+          <w:color w:val="000000" w:themeColor="text1"/>
+          <w:lang w:val="en-GB"/>
+        </w:rPr>
+        <w:t>) load dữ liệu trong CSDL ra bả</w:t>
       </w:r>
       <w:r>
         <w:rPr>
@@ -22056,13 +22521,23 @@
           <w:lang w:val="en-GB"/>
         </w:rPr>
       </w:pPr>
-      <w:r>
-        <w:rPr>
-          <w:rFonts w:asciiTheme="majorHAnsi" w:hAnsiTheme="majorHAnsi" w:cstheme="majorHAnsi"/>
-          <w:color w:val="000000" w:themeColor="text1"/>
-          <w:lang w:val="en-GB"/>
-        </w:rPr>
-        <w:t>jTableMouseClicked(MouseEvent evt)  lấy dữ liệu trong mỗi dòng</w:t>
+      <w:proofErr w:type="gramStart"/>
+      <w:r>
+        <w:rPr>
+          <w:rFonts w:asciiTheme="majorHAnsi" w:hAnsiTheme="majorHAnsi" w:cstheme="majorHAnsi"/>
+          <w:color w:val="000000" w:themeColor="text1"/>
+          <w:lang w:val="en-GB"/>
+        </w:rPr>
+        <w:t>jTableMouseClicked(</w:t>
+      </w:r>
+      <w:proofErr w:type="gramEnd"/>
+      <w:r>
+        <w:rPr>
+          <w:rFonts w:asciiTheme="majorHAnsi" w:hAnsiTheme="majorHAnsi" w:cstheme="majorHAnsi"/>
+          <w:color w:val="000000" w:themeColor="text1"/>
+          <w:lang w:val="en-GB"/>
+        </w:rPr>
+        <w:t>MouseEvent evt)  lấy dữ liệu trong mỗi dòng</w:t>
       </w:r>
     </w:p>
     <w:p>
@@ -22079,13 +22554,23 @@
           <w:lang w:val="en-GB"/>
         </w:rPr>
       </w:pPr>
-      <w:r>
-        <w:rPr>
-          <w:rFonts w:asciiTheme="majorHAnsi" w:hAnsiTheme="majorHAnsi" w:cstheme="majorHAnsi"/>
-          <w:color w:val="000000" w:themeColor="text1"/>
-          <w:lang w:val="en-GB"/>
-        </w:rPr>
-        <w:t>showTeacher(Jtable table) : hiển thị dữ liệu trong bảng giảng viên</w:t>
+      <w:proofErr w:type="gramStart"/>
+      <w:r>
+        <w:rPr>
+          <w:rFonts w:asciiTheme="majorHAnsi" w:hAnsiTheme="majorHAnsi" w:cstheme="majorHAnsi"/>
+          <w:color w:val="000000" w:themeColor="text1"/>
+          <w:lang w:val="en-GB"/>
+        </w:rPr>
+        <w:t>showTeacher(</w:t>
+      </w:r>
+      <w:proofErr w:type="gramEnd"/>
+      <w:r>
+        <w:rPr>
+          <w:rFonts w:asciiTheme="majorHAnsi" w:hAnsiTheme="majorHAnsi" w:cstheme="majorHAnsi"/>
+          <w:color w:val="000000" w:themeColor="text1"/>
+          <w:lang w:val="en-GB"/>
+        </w:rPr>
+        <w:t>Jtable table) : hiển thị dữ liệu trong bảng giảng viên</w:t>
       </w:r>
     </w:p>
     <w:p>
@@ -22102,13 +22587,23 @@
           <w:lang w:val="en-GB"/>
         </w:rPr>
       </w:pPr>
-      <w:r>
-        <w:rPr>
-          <w:rFonts w:asciiTheme="majorHAnsi" w:hAnsiTheme="majorHAnsi" w:cstheme="majorHAnsi"/>
-          <w:color w:val="000000" w:themeColor="text1"/>
-          <w:lang w:val="en-GB"/>
-        </w:rPr>
-        <w:t>exportFile(JTable table, File file, String name)  : xuất dữ liệu ra file</w:t>
+      <w:proofErr w:type="gramStart"/>
+      <w:r>
+        <w:rPr>
+          <w:rFonts w:asciiTheme="majorHAnsi" w:hAnsiTheme="majorHAnsi" w:cstheme="majorHAnsi"/>
+          <w:color w:val="000000" w:themeColor="text1"/>
+          <w:lang w:val="en-GB"/>
+        </w:rPr>
+        <w:t>exportFile(</w:t>
+      </w:r>
+      <w:proofErr w:type="gramEnd"/>
+      <w:r>
+        <w:rPr>
+          <w:rFonts w:asciiTheme="majorHAnsi" w:hAnsiTheme="majorHAnsi" w:cstheme="majorHAnsi"/>
+          <w:color w:val="000000" w:themeColor="text1"/>
+          <w:lang w:val="en-GB"/>
+        </w:rPr>
+        <w:t>JTable table, File file, String name)  : xuất dữ liệu ra file</w:t>
       </w:r>
     </w:p>
     <w:p>
@@ -22125,13 +22620,23 @@
           <w:lang w:val="en-GB"/>
         </w:rPr>
       </w:pPr>
-      <w:r>
-        <w:rPr>
-          <w:rFonts w:asciiTheme="majorHAnsi" w:hAnsiTheme="majorHAnsi" w:cstheme="majorHAnsi"/>
-          <w:color w:val="000000" w:themeColor="text1"/>
-          <w:lang w:val="en-GB"/>
-        </w:rPr>
-        <w:t>showKeKhai(JTable table) : hiển thị dữ liệu bảng kê khai bài báo</w:t>
+      <w:proofErr w:type="gramStart"/>
+      <w:r>
+        <w:rPr>
+          <w:rFonts w:asciiTheme="majorHAnsi" w:hAnsiTheme="majorHAnsi" w:cstheme="majorHAnsi"/>
+          <w:color w:val="000000" w:themeColor="text1"/>
+          <w:lang w:val="en-GB"/>
+        </w:rPr>
+        <w:t>showKeKhai(</w:t>
+      </w:r>
+      <w:proofErr w:type="gramEnd"/>
+      <w:r>
+        <w:rPr>
+          <w:rFonts w:asciiTheme="majorHAnsi" w:hAnsiTheme="majorHAnsi" w:cstheme="majorHAnsi"/>
+          <w:color w:val="000000" w:themeColor="text1"/>
+          <w:lang w:val="en-GB"/>
+        </w:rPr>
+        <w:t>JTable table) : hiển thị dữ liệu bảng kê khai bài báo</w:t>
       </w:r>
     </w:p>
     <w:p>
@@ -22148,13 +22653,23 @@
           <w:lang w:val="en-GB"/>
         </w:rPr>
       </w:pPr>
-      <w:r>
-        <w:rPr>
-          <w:rFonts w:asciiTheme="majorHAnsi" w:hAnsiTheme="majorHAnsi" w:cstheme="majorHAnsi"/>
-          <w:color w:val="000000" w:themeColor="text1"/>
-          <w:lang w:val="en-GB"/>
-        </w:rPr>
-        <w:t>showReport(JTable table) : hiển thi kết quả báo cáo</w:t>
+      <w:proofErr w:type="gramStart"/>
+      <w:r>
+        <w:rPr>
+          <w:rFonts w:asciiTheme="majorHAnsi" w:hAnsiTheme="majorHAnsi" w:cstheme="majorHAnsi"/>
+          <w:color w:val="000000" w:themeColor="text1"/>
+          <w:lang w:val="en-GB"/>
+        </w:rPr>
+        <w:t>showReport(</w:t>
+      </w:r>
+      <w:proofErr w:type="gramEnd"/>
+      <w:r>
+        <w:rPr>
+          <w:rFonts w:asciiTheme="majorHAnsi" w:hAnsiTheme="majorHAnsi" w:cstheme="majorHAnsi"/>
+          <w:color w:val="000000" w:themeColor="text1"/>
+          <w:lang w:val="en-GB"/>
+        </w:rPr>
+        <w:t>JTable table) : hiển thi kết quả báo cáo</w:t>
       </w:r>
     </w:p>
     <w:p>
@@ -22171,13 +22686,23 @@
           <w:lang w:val="en-GB"/>
         </w:rPr>
       </w:pPr>
-      <w:r>
-        <w:rPr>
-          <w:rFonts w:asciiTheme="majorHAnsi" w:hAnsiTheme="majorHAnsi" w:cstheme="majorHAnsi"/>
-          <w:color w:val="000000" w:themeColor="text1"/>
-          <w:lang w:val="en-GB"/>
-        </w:rPr>
-        <w:t>showthongkegiangvien( JTable table): hiển thị kết quả thông kê giảng viên</w:t>
+      <w:proofErr w:type="gramStart"/>
+      <w:r>
+        <w:rPr>
+          <w:rFonts w:asciiTheme="majorHAnsi" w:hAnsiTheme="majorHAnsi" w:cstheme="majorHAnsi"/>
+          <w:color w:val="000000" w:themeColor="text1"/>
+          <w:lang w:val="en-GB"/>
+        </w:rPr>
+        <w:t>showthongkegiangvien( JTable</w:t>
+      </w:r>
+      <w:proofErr w:type="gramEnd"/>
+      <w:r>
+        <w:rPr>
+          <w:rFonts w:asciiTheme="majorHAnsi" w:hAnsiTheme="majorHAnsi" w:cstheme="majorHAnsi"/>
+          <w:color w:val="000000" w:themeColor="text1"/>
+          <w:lang w:val="en-GB"/>
+        </w:rPr>
+        <w:t xml:space="preserve"> table): hiển thị kết quả thông kê giảng viên</w:t>
       </w:r>
     </w:p>
     <w:p>
@@ -22194,13 +22719,23 @@
           <w:lang w:val="en-GB"/>
         </w:rPr>
       </w:pPr>
-      <w:r>
-        <w:rPr>
-          <w:rFonts w:asciiTheme="majorHAnsi" w:hAnsiTheme="majorHAnsi" w:cstheme="majorHAnsi"/>
-          <w:color w:val="000000" w:themeColor="text1"/>
-          <w:lang w:val="en-GB"/>
-        </w:rPr>
-        <w:t>showthongkenam(JTable table): hiển thị kết quả thống kê theo năm</w:t>
+      <w:proofErr w:type="gramStart"/>
+      <w:r>
+        <w:rPr>
+          <w:rFonts w:asciiTheme="majorHAnsi" w:hAnsiTheme="majorHAnsi" w:cstheme="majorHAnsi"/>
+          <w:color w:val="000000" w:themeColor="text1"/>
+          <w:lang w:val="en-GB"/>
+        </w:rPr>
+        <w:t>showthongkenam(</w:t>
+      </w:r>
+      <w:proofErr w:type="gramEnd"/>
+      <w:r>
+        <w:rPr>
+          <w:rFonts w:asciiTheme="majorHAnsi" w:hAnsiTheme="majorHAnsi" w:cstheme="majorHAnsi"/>
+          <w:color w:val="000000" w:themeColor="text1"/>
+          <w:lang w:val="en-GB"/>
+        </w:rPr>
+        <w:t>JTable table): hiển thị kết quả thống kê theo năm</w:t>
       </w:r>
     </w:p>
     <w:p>
@@ -22217,13 +22752,23 @@
           <w:lang w:val="en-GB"/>
         </w:rPr>
       </w:pPr>
-      <w:r>
-        <w:rPr>
-          <w:rFonts w:asciiTheme="majorHAnsi" w:hAnsiTheme="majorHAnsi" w:cstheme="majorHAnsi"/>
-          <w:color w:val="000000" w:themeColor="text1"/>
-          <w:lang w:val="en-GB"/>
-        </w:rPr>
-        <w:t>showthongkeloaibb(JTable table) : hiển thị kết quả thống kê loại bài báo</w:t>
+      <w:proofErr w:type="gramStart"/>
+      <w:r>
+        <w:rPr>
+          <w:rFonts w:asciiTheme="majorHAnsi" w:hAnsiTheme="majorHAnsi" w:cstheme="majorHAnsi"/>
+          <w:color w:val="000000" w:themeColor="text1"/>
+          <w:lang w:val="en-GB"/>
+        </w:rPr>
+        <w:t>showthongkeloaibb(</w:t>
+      </w:r>
+      <w:proofErr w:type="gramEnd"/>
+      <w:r>
+        <w:rPr>
+          <w:rFonts w:asciiTheme="majorHAnsi" w:hAnsiTheme="majorHAnsi" w:cstheme="majorHAnsi"/>
+          <w:color w:val="000000" w:themeColor="text1"/>
+          <w:lang w:val="en-GB"/>
+        </w:rPr>
+        <w:t>JTable table) : hiển thị kết quả thống kê loại bài báo</w:t>
       </w:r>
     </w:p>
     <w:p>
@@ -22301,8 +22846,18 @@
           <w:color w:val="000000" w:themeColor="text1"/>
           <w:lang w:val="en-GB"/>
         </w:rPr>
-        <w:t>Chức năng:  là giao diện cho phép quản lý các thông tin về giảng viên, cho phép tìm kiếm, thống kê, báo cáo, cập nhật thông tin của bài báo, đề tài, kê khai đề tài, thành viên của đề tài,..</w:t>
-      </w:r>
+        <w:t xml:space="preserve">Chức năng:  là giao diện cho phép quản lý các thông tin về giảng viên, cho phép tìm kiếm, thống kê, báo cáo, cập nhật thông tin của bài báo, đề tài, kê khai đề tài, thành viên của đề </w:t>
+      </w:r>
+      <w:proofErr w:type="gramStart"/>
+      <w:r>
+        <w:rPr>
+          <w:rFonts w:asciiTheme="majorHAnsi" w:hAnsiTheme="majorHAnsi" w:cstheme="majorHAnsi"/>
+          <w:color w:val="000000" w:themeColor="text1"/>
+          <w:lang w:val="en-GB"/>
+        </w:rPr>
+        <w:t>tài,..</w:t>
+      </w:r>
+      <w:proofErr w:type="gramEnd"/>
     </w:p>
     <w:p>
       <w:pPr>
@@ -22345,7 +22900,7 @@
           <v:shape id="_x0000_i1065" type="#_x0000_t75" style="width:186pt;height:557.25pt" o:ole="">
             <v:imagedata r:id="rId111" o:title=""/>
           </v:shape>
-          <o:OLEObject Type="Embed" ProgID="Visio.Drawing.15" ShapeID="_x0000_i1065" DrawAspect="Content" ObjectID="_1508612058" r:id="rId112"/>
+          <o:OLEObject Type="Embed" ProgID="Visio.Drawing.15" ShapeID="_x0000_i1065" DrawAspect="Content" ObjectID="_1560405983" r:id="rId112"/>
         </w:object>
       </w:r>
     </w:p>
@@ -22409,13 +22964,23 @@
           <w:lang w:val="en-GB"/>
         </w:rPr>
       </w:pPr>
-      <w:r>
-        <w:rPr>
-          <w:rFonts w:asciiTheme="majorHAnsi" w:hAnsiTheme="majorHAnsi" w:cstheme="majorHAnsi"/>
-          <w:color w:val="000000" w:themeColor="text1"/>
-          <w:lang w:val="en-GB"/>
-        </w:rPr>
-        <w:t>jTable : hiển thị cơ sở dữ liệu</w:t>
+      <w:proofErr w:type="gramStart"/>
+      <w:r>
+        <w:rPr>
+          <w:rFonts w:asciiTheme="majorHAnsi" w:hAnsiTheme="majorHAnsi" w:cstheme="majorHAnsi"/>
+          <w:color w:val="000000" w:themeColor="text1"/>
+          <w:lang w:val="en-GB"/>
+        </w:rPr>
+        <w:t>jTable :</w:t>
+      </w:r>
+      <w:proofErr w:type="gramEnd"/>
+      <w:r>
+        <w:rPr>
+          <w:rFonts w:asciiTheme="majorHAnsi" w:hAnsiTheme="majorHAnsi" w:cstheme="majorHAnsi"/>
+          <w:color w:val="000000" w:themeColor="text1"/>
+          <w:lang w:val="en-GB"/>
+        </w:rPr>
+        <w:t xml:space="preserve"> hiển thị cơ sở dữ liệu</w:t>
       </w:r>
     </w:p>
     <w:p>
@@ -22438,7 +23003,25 @@
           <w:color w:val="000000" w:themeColor="text1"/>
           <w:lang w:val="en-GB"/>
         </w:rPr>
-        <w:t>jTabbedPane: hiển thị các chức năng, có 4 JtabbedPane ứng với 4 chức năng : tìm kiếm, thống kê, báo cáo, cập nhật</w:t>
+        <w:t xml:space="preserve">jTabbedPane: hiển thị các chức năng, có 4 JtabbedPane ứng với 4 chức </w:t>
+      </w:r>
+      <w:proofErr w:type="gramStart"/>
+      <w:r>
+        <w:rPr>
+          <w:rFonts w:asciiTheme="majorHAnsi" w:hAnsiTheme="majorHAnsi" w:cstheme="majorHAnsi"/>
+          <w:color w:val="000000" w:themeColor="text1"/>
+          <w:lang w:val="en-GB"/>
+        </w:rPr>
+        <w:t>năng :</w:t>
+      </w:r>
+      <w:proofErr w:type="gramEnd"/>
+      <w:r>
+        <w:rPr>
+          <w:rFonts w:asciiTheme="majorHAnsi" w:hAnsiTheme="majorHAnsi" w:cstheme="majorHAnsi"/>
+          <w:color w:val="000000" w:themeColor="text1"/>
+          <w:lang w:val="en-GB"/>
+        </w:rPr>
+        <w:t xml:space="preserve"> tìm kiếm, thống kê, báo cáo, cập nhật</w:t>
       </w:r>
     </w:p>
     <w:p>
@@ -22455,13 +23038,23 @@
           <w:lang w:val="en-GB"/>
         </w:rPr>
       </w:pPr>
-      <w:r>
-        <w:rPr>
-          <w:rFonts w:asciiTheme="majorHAnsi" w:hAnsiTheme="majorHAnsi" w:cstheme="majorHAnsi"/>
-          <w:color w:val="000000" w:themeColor="text1"/>
-          <w:lang w:val="en-GB"/>
-        </w:rPr>
-        <w:t>jTextField :  dùng để cho người dùng nhập dữ liệu</w:t>
+      <w:proofErr w:type="gramStart"/>
+      <w:r>
+        <w:rPr>
+          <w:rFonts w:asciiTheme="majorHAnsi" w:hAnsiTheme="majorHAnsi" w:cstheme="majorHAnsi"/>
+          <w:color w:val="000000" w:themeColor="text1"/>
+          <w:lang w:val="en-GB"/>
+        </w:rPr>
+        <w:t>jTextField :</w:t>
+      </w:r>
+      <w:proofErr w:type="gramEnd"/>
+      <w:r>
+        <w:rPr>
+          <w:rFonts w:asciiTheme="majorHAnsi" w:hAnsiTheme="majorHAnsi" w:cstheme="majorHAnsi"/>
+          <w:color w:val="000000" w:themeColor="text1"/>
+          <w:lang w:val="en-GB"/>
+        </w:rPr>
+        <w:t xml:space="preserve">  dùng để cho người dùng nhập dữ liệu</w:t>
       </w:r>
     </w:p>
     <w:p>
@@ -22502,6 +23095,7 @@
           <w:lang w:val="en-GB"/>
         </w:rPr>
       </w:pPr>
+      <w:proofErr w:type="gramStart"/>
       <w:r>
         <w:rPr>
           <w:rFonts w:asciiTheme="majorHAnsi" w:hAnsiTheme="majorHAnsi" w:cstheme="majorHAnsi"/>
@@ -22516,7 +23110,16 @@
           <w:color w:val="000000" w:themeColor="text1"/>
           <w:lang w:val="en-GB"/>
         </w:rPr>
-        <w:t>() : hàm khởi tạo, thiết lập các giá trị ban đầu.</w:t>
+        <w:t>(</w:t>
+      </w:r>
+      <w:proofErr w:type="gramEnd"/>
+      <w:r>
+        <w:rPr>
+          <w:rFonts w:asciiTheme="majorHAnsi" w:hAnsiTheme="majorHAnsi" w:cstheme="majorHAnsi"/>
+          <w:color w:val="000000" w:themeColor="text1"/>
+          <w:lang w:val="en-GB"/>
+        </w:rPr>
+        <w:t>) : hàm khởi tạo, thiết lập các giá trị ban đầu.</w:t>
       </w:r>
     </w:p>
     <w:p>
@@ -22533,13 +23136,23 @@
           <w:lang w:val="en-GB"/>
         </w:rPr>
       </w:pPr>
-      <w:r>
-        <w:rPr>
-          <w:rFonts w:asciiTheme="majorHAnsi" w:hAnsiTheme="majorHAnsi" w:cstheme="majorHAnsi"/>
-          <w:color w:val="000000" w:themeColor="text1"/>
-          <w:lang w:val="en-GB"/>
-        </w:rPr>
-        <w:t>jButtonActionListenter(ActionEvent evt) : sử lí sự kiện của button.</w:t>
+      <w:proofErr w:type="gramStart"/>
+      <w:r>
+        <w:rPr>
+          <w:rFonts w:asciiTheme="majorHAnsi" w:hAnsiTheme="majorHAnsi" w:cstheme="majorHAnsi"/>
+          <w:color w:val="000000" w:themeColor="text1"/>
+          <w:lang w:val="en-GB"/>
+        </w:rPr>
+        <w:t>jButtonActionListenter(</w:t>
+      </w:r>
+      <w:proofErr w:type="gramEnd"/>
+      <w:r>
+        <w:rPr>
+          <w:rFonts w:asciiTheme="majorHAnsi" w:hAnsiTheme="majorHAnsi" w:cstheme="majorHAnsi"/>
+          <w:color w:val="000000" w:themeColor="text1"/>
+          <w:lang w:val="en-GB"/>
+        </w:rPr>
+        <w:t>ActionEvent evt) : sử lí sự kiện của button.</w:t>
       </w:r>
     </w:p>
     <w:p>
@@ -22556,13 +23169,23 @@
           <w:lang w:val="en-GB"/>
         </w:rPr>
       </w:pPr>
-      <w:r>
-        <w:rPr>
-          <w:rFonts w:asciiTheme="majorHAnsi" w:hAnsiTheme="majorHAnsi" w:cstheme="majorHAnsi"/>
-          <w:color w:val="000000" w:themeColor="text1"/>
-          <w:lang w:val="en-GB"/>
-        </w:rPr>
-        <w:t>initComponent()  hàm của hệ thống.</w:t>
+      <w:proofErr w:type="gramStart"/>
+      <w:r>
+        <w:rPr>
+          <w:rFonts w:asciiTheme="majorHAnsi" w:hAnsiTheme="majorHAnsi" w:cstheme="majorHAnsi"/>
+          <w:color w:val="000000" w:themeColor="text1"/>
+          <w:lang w:val="en-GB"/>
+        </w:rPr>
+        <w:t>initComponent(</w:t>
+      </w:r>
+      <w:proofErr w:type="gramEnd"/>
+      <w:r>
+        <w:rPr>
+          <w:rFonts w:asciiTheme="majorHAnsi" w:hAnsiTheme="majorHAnsi" w:cstheme="majorHAnsi"/>
+          <w:color w:val="000000" w:themeColor="text1"/>
+          <w:lang w:val="en-GB"/>
+        </w:rPr>
+        <w:t>)  hàm của hệ thống.</w:t>
       </w:r>
     </w:p>
     <w:p>
@@ -22579,13 +23202,23 @@
           <w:lang w:val="en-GB"/>
         </w:rPr>
       </w:pPr>
-      <w:r>
-        <w:rPr>
-          <w:rFonts w:asciiTheme="majorHAnsi" w:hAnsiTheme="majorHAnsi" w:cstheme="majorHAnsi"/>
-          <w:color w:val="000000" w:themeColor="text1"/>
-          <w:lang w:val="en-GB"/>
-        </w:rPr>
-        <w:t>process() load dữ liệu trong CSDL ra bảng bài báo.</w:t>
+      <w:proofErr w:type="gramStart"/>
+      <w:r>
+        <w:rPr>
+          <w:rFonts w:asciiTheme="majorHAnsi" w:hAnsiTheme="majorHAnsi" w:cstheme="majorHAnsi"/>
+          <w:color w:val="000000" w:themeColor="text1"/>
+          <w:lang w:val="en-GB"/>
+        </w:rPr>
+        <w:t>process(</w:t>
+      </w:r>
+      <w:proofErr w:type="gramEnd"/>
+      <w:r>
+        <w:rPr>
+          <w:rFonts w:asciiTheme="majorHAnsi" w:hAnsiTheme="majorHAnsi" w:cstheme="majorHAnsi"/>
+          <w:color w:val="000000" w:themeColor="text1"/>
+          <w:lang w:val="en-GB"/>
+        </w:rPr>
+        <w:t>) load dữ liệu trong CSDL ra bảng bài báo.</w:t>
       </w:r>
     </w:p>
     <w:p>
@@ -22602,13 +23235,23 @@
           <w:lang w:val="en-GB"/>
         </w:rPr>
       </w:pPr>
-      <w:r>
-        <w:rPr>
-          <w:rFonts w:asciiTheme="majorHAnsi" w:hAnsiTheme="majorHAnsi" w:cstheme="majorHAnsi"/>
-          <w:color w:val="000000" w:themeColor="text1"/>
-          <w:lang w:val="en-GB"/>
-        </w:rPr>
-        <w:t>jTableMouseClicked(MouseEvent evt)  lấy dữ liệu trong mỗi dòng</w:t>
+      <w:proofErr w:type="gramStart"/>
+      <w:r>
+        <w:rPr>
+          <w:rFonts w:asciiTheme="majorHAnsi" w:hAnsiTheme="majorHAnsi" w:cstheme="majorHAnsi"/>
+          <w:color w:val="000000" w:themeColor="text1"/>
+          <w:lang w:val="en-GB"/>
+        </w:rPr>
+        <w:t>jTableMouseClicked(</w:t>
+      </w:r>
+      <w:proofErr w:type="gramEnd"/>
+      <w:r>
+        <w:rPr>
+          <w:rFonts w:asciiTheme="majorHAnsi" w:hAnsiTheme="majorHAnsi" w:cstheme="majorHAnsi"/>
+          <w:color w:val="000000" w:themeColor="text1"/>
+          <w:lang w:val="en-GB"/>
+        </w:rPr>
+        <w:t>MouseEvent evt)  lấy dữ liệu trong mỗi dòng</w:t>
       </w:r>
     </w:p>
     <w:p>
@@ -22625,13 +23268,23 @@
           <w:lang w:val="en-GB"/>
         </w:rPr>
       </w:pPr>
-      <w:r>
-        <w:rPr>
-          <w:rFonts w:asciiTheme="majorHAnsi" w:hAnsiTheme="majorHAnsi" w:cstheme="majorHAnsi"/>
-          <w:color w:val="000000" w:themeColor="text1"/>
-          <w:lang w:val="en-GB"/>
-        </w:rPr>
-        <w:t>exportFile(JTable table, File file, String name)  : xuất dữ liệu ra file</w:t>
+      <w:proofErr w:type="gramStart"/>
+      <w:r>
+        <w:rPr>
+          <w:rFonts w:asciiTheme="majorHAnsi" w:hAnsiTheme="majorHAnsi" w:cstheme="majorHAnsi"/>
+          <w:color w:val="000000" w:themeColor="text1"/>
+          <w:lang w:val="en-GB"/>
+        </w:rPr>
+        <w:t>exportFile(</w:t>
+      </w:r>
+      <w:proofErr w:type="gramEnd"/>
+      <w:r>
+        <w:rPr>
+          <w:rFonts w:asciiTheme="majorHAnsi" w:hAnsiTheme="majorHAnsi" w:cstheme="majorHAnsi"/>
+          <w:color w:val="000000" w:themeColor="text1"/>
+          <w:lang w:val="en-GB"/>
+        </w:rPr>
+        <w:t>JTable table, File file, String name)  : xuất dữ liệu ra file</w:t>
       </w:r>
     </w:p>
     <w:p>
@@ -22652,6 +23305,7 @@
           <w:lang w:val="en-GB"/>
         </w:rPr>
       </w:pPr>
+      <w:proofErr w:type="gramStart"/>
       <w:r>
         <w:rPr>
           <w:rFonts w:asciiTheme="majorHAnsi" w:hAnsiTheme="majorHAnsi" w:cstheme="majorHAnsi"/>
@@ -22659,7 +23313,17 @@
           <w:szCs w:val="26"/>
           <w:lang w:val="en-GB"/>
         </w:rPr>
-        <w:t>cleanChuyenDe() : xóa dữ liệu bảng chuyên đề</w:t>
+        <w:t>cleanChuyenDe(</w:t>
+      </w:r>
+      <w:proofErr w:type="gramEnd"/>
+      <w:r>
+        <w:rPr>
+          <w:rFonts w:asciiTheme="majorHAnsi" w:hAnsiTheme="majorHAnsi" w:cstheme="majorHAnsi"/>
+          <w:color w:val="000000" w:themeColor="text1"/>
+          <w:szCs w:val="26"/>
+          <w:lang w:val="en-GB"/>
+        </w:rPr>
+        <w:t>) : xóa dữ liệu bảng chuyên đề</w:t>
       </w:r>
     </w:p>
     <w:p>
@@ -22680,6 +23344,7 @@
           <w:lang w:val="en-GB"/>
         </w:rPr>
       </w:pPr>
+      <w:proofErr w:type="gramStart"/>
       <w:r>
         <w:rPr>
           <w:rFonts w:asciiTheme="majorHAnsi" w:hAnsiTheme="majorHAnsi" w:cstheme="majorHAnsi"/>
@@ -22687,7 +23352,17 @@
           <w:szCs w:val="26"/>
           <w:lang w:val="en-GB"/>
         </w:rPr>
-        <w:t>cleanDeTai() : xóa dữ liệu bảng đề tài</w:t>
+        <w:t>cleanDeTai(</w:t>
+      </w:r>
+      <w:proofErr w:type="gramEnd"/>
+      <w:r>
+        <w:rPr>
+          <w:rFonts w:asciiTheme="majorHAnsi" w:hAnsiTheme="majorHAnsi" w:cstheme="majorHAnsi"/>
+          <w:color w:val="000000" w:themeColor="text1"/>
+          <w:szCs w:val="26"/>
+          <w:lang w:val="en-GB"/>
+        </w:rPr>
+        <w:t>) : xóa dữ liệu bảng đề tài</w:t>
       </w:r>
     </w:p>
     <w:p>
@@ -22708,6 +23383,7 @@
           <w:lang w:val="en-GB"/>
         </w:rPr>
       </w:pPr>
+      <w:proofErr w:type="gramStart"/>
       <w:r>
         <w:rPr>
           <w:rFonts w:asciiTheme="majorHAnsi" w:hAnsiTheme="majorHAnsi" w:cstheme="majorHAnsi"/>
@@ -22715,7 +23391,17 @@
           <w:szCs w:val="26"/>
           <w:lang w:val="en-GB"/>
         </w:rPr>
-        <w:t>cleanKeKhai() : xoa dữ liệu bảng kê khai đề tài</w:t>
+        <w:t>cleanKeKhai(</w:t>
+      </w:r>
+      <w:proofErr w:type="gramEnd"/>
+      <w:r>
+        <w:rPr>
+          <w:rFonts w:asciiTheme="majorHAnsi" w:hAnsiTheme="majorHAnsi" w:cstheme="majorHAnsi"/>
+          <w:color w:val="000000" w:themeColor="text1"/>
+          <w:szCs w:val="26"/>
+          <w:lang w:val="en-GB"/>
+        </w:rPr>
+        <w:t>) : xoa dữ liệu bảng kê khai đề tài</w:t>
       </w:r>
     </w:p>
     <w:p>
@@ -22736,6 +23422,7 @@
           <w:lang w:val="en-GB"/>
         </w:rPr>
       </w:pPr>
+      <w:proofErr w:type="gramStart"/>
       <w:r>
         <w:rPr>
           <w:rFonts w:asciiTheme="majorHAnsi" w:hAnsiTheme="majorHAnsi" w:cstheme="majorHAnsi"/>
@@ -22743,7 +23430,17 @@
           <w:szCs w:val="26"/>
           <w:lang w:val="en-GB"/>
         </w:rPr>
-        <w:t>cleanTheoDoi() : xóa dữ liệu bảng theo dõi đề tài</w:t>
+        <w:t>cleanTheoDoi(</w:t>
+      </w:r>
+      <w:proofErr w:type="gramEnd"/>
+      <w:r>
+        <w:rPr>
+          <w:rFonts w:asciiTheme="majorHAnsi" w:hAnsiTheme="majorHAnsi" w:cstheme="majorHAnsi"/>
+          <w:color w:val="000000" w:themeColor="text1"/>
+          <w:szCs w:val="26"/>
+          <w:lang w:val="en-GB"/>
+        </w:rPr>
+        <w:t>) : xóa dữ liệu bảng theo dõi đề tài</w:t>
       </w:r>
     </w:p>
     <w:p>
@@ -22764,6 +23461,7 @@
           <w:lang w:val="en-GB"/>
         </w:rPr>
       </w:pPr>
+      <w:proofErr w:type="gramStart"/>
       <w:r>
         <w:rPr>
           <w:rFonts w:asciiTheme="majorHAnsi" w:hAnsiTheme="majorHAnsi" w:cstheme="majorHAnsi"/>
@@ -22771,7 +23469,17 @@
           <w:szCs w:val="26"/>
           <w:lang w:val="en-GB"/>
         </w:rPr>
-        <w:t xml:space="preserve">showChuyenDe(JTable table) : hiển thị thông tin bảng chuyên đề </w:t>
+        <w:t>showChuyenDe(</w:t>
+      </w:r>
+      <w:proofErr w:type="gramEnd"/>
+      <w:r>
+        <w:rPr>
+          <w:rFonts w:asciiTheme="majorHAnsi" w:hAnsiTheme="majorHAnsi" w:cstheme="majorHAnsi"/>
+          <w:color w:val="000000" w:themeColor="text1"/>
+          <w:szCs w:val="26"/>
+          <w:lang w:val="en-GB"/>
+        </w:rPr>
+        <w:t xml:space="preserve">JTable table) : hiển thị thông tin bảng chuyên đề </w:t>
       </w:r>
     </w:p>
     <w:p>
@@ -22792,6 +23500,7 @@
           <w:lang w:val="en-GB"/>
         </w:rPr>
       </w:pPr>
+      <w:proofErr w:type="gramStart"/>
       <w:r>
         <w:rPr>
           <w:rFonts w:asciiTheme="majorHAnsi" w:hAnsiTheme="majorHAnsi" w:cstheme="majorHAnsi"/>
@@ -22799,7 +23508,17 @@
           <w:szCs w:val="26"/>
           <w:lang w:val="en-GB"/>
         </w:rPr>
-        <w:t>showDeTai(JTable table) : hiển thị thông tin bảng đề tài</w:t>
+        <w:t>showDeTai(</w:t>
+      </w:r>
+      <w:proofErr w:type="gramEnd"/>
+      <w:r>
+        <w:rPr>
+          <w:rFonts w:asciiTheme="majorHAnsi" w:hAnsiTheme="majorHAnsi" w:cstheme="majorHAnsi"/>
+          <w:color w:val="000000" w:themeColor="text1"/>
+          <w:szCs w:val="26"/>
+          <w:lang w:val="en-GB"/>
+        </w:rPr>
+        <w:t>JTable table) : hiển thị thông tin bảng đề tài</w:t>
       </w:r>
     </w:p>
     <w:p>
@@ -22820,6 +23539,7 @@
           <w:lang w:val="en-GB"/>
         </w:rPr>
       </w:pPr>
+      <w:proofErr w:type="gramStart"/>
       <w:r>
         <w:rPr>
           <w:rFonts w:asciiTheme="majorHAnsi" w:hAnsiTheme="majorHAnsi" w:cstheme="majorHAnsi"/>
@@ -22827,7 +23547,17 @@
           <w:szCs w:val="26"/>
           <w:lang w:val="en-GB"/>
         </w:rPr>
-        <w:t>showTheoDoi(JTable table) : hiển thị thông tin bảng theo dõi đề tài</w:t>
+        <w:t>showTheoDoi(</w:t>
+      </w:r>
+      <w:proofErr w:type="gramEnd"/>
+      <w:r>
+        <w:rPr>
+          <w:rFonts w:asciiTheme="majorHAnsi" w:hAnsiTheme="majorHAnsi" w:cstheme="majorHAnsi"/>
+          <w:color w:val="000000" w:themeColor="text1"/>
+          <w:szCs w:val="26"/>
+          <w:lang w:val="en-GB"/>
+        </w:rPr>
+        <w:t>JTable table) : hiển thị thông tin bảng theo dõi đề tài</w:t>
       </w:r>
     </w:p>
     <w:p>
@@ -22844,6 +23574,7 @@
           <w:lang w:val="en-GB"/>
         </w:rPr>
       </w:pPr>
+      <w:proofErr w:type="gramStart"/>
       <w:r>
         <w:rPr>
           <w:rFonts w:asciiTheme="majorHAnsi" w:hAnsiTheme="majorHAnsi" w:cstheme="majorHAnsi"/>
@@ -22851,7 +23582,17 @@
           <w:szCs w:val="26"/>
           <w:lang w:val="en-GB"/>
         </w:rPr>
-        <w:t>showTopic(JTable table) : hiển thi thông tin bảng kê khai đề tài</w:t>
+        <w:t>showTopic(</w:t>
+      </w:r>
+      <w:proofErr w:type="gramEnd"/>
+      <w:r>
+        <w:rPr>
+          <w:rFonts w:asciiTheme="majorHAnsi" w:hAnsiTheme="majorHAnsi" w:cstheme="majorHAnsi"/>
+          <w:color w:val="000000" w:themeColor="text1"/>
+          <w:szCs w:val="26"/>
+          <w:lang w:val="en-GB"/>
+        </w:rPr>
+        <w:t>JTable table) : hiển thi thông tin bảng kê khai đề tài</w:t>
       </w:r>
     </w:p>
     <w:p>
@@ -22953,7 +23694,7 @@
           <v:shape id="_x0000_i1066" type="#_x0000_t75" style="width:186pt;height:417pt" o:ole="">
             <v:imagedata r:id="rId98" o:title=""/>
           </v:shape>
-          <o:OLEObject Type="Embed" ProgID="Visio.Drawing.15" ShapeID="_x0000_i1066" DrawAspect="Content" ObjectID="_1508612059" r:id="rId113"/>
+          <o:OLEObject Type="Embed" ProgID="Visio.Drawing.15" ShapeID="_x0000_i1066" DrawAspect="Content" ObjectID="_1560405984" r:id="rId113"/>
         </w:object>
       </w:r>
     </w:p>
@@ -23017,13 +23758,23 @@
           <w:lang w:val="en-GB"/>
         </w:rPr>
       </w:pPr>
-      <w:r>
-        <w:rPr>
-          <w:rFonts w:asciiTheme="majorHAnsi" w:hAnsiTheme="majorHAnsi" w:cstheme="majorHAnsi"/>
-          <w:color w:val="000000" w:themeColor="text1"/>
-          <w:lang w:val="en-GB"/>
-        </w:rPr>
-        <w:t>jTable : hiển thị cơ sở dữ liệu</w:t>
+      <w:proofErr w:type="gramStart"/>
+      <w:r>
+        <w:rPr>
+          <w:rFonts w:asciiTheme="majorHAnsi" w:hAnsiTheme="majorHAnsi" w:cstheme="majorHAnsi"/>
+          <w:color w:val="000000" w:themeColor="text1"/>
+          <w:lang w:val="en-GB"/>
+        </w:rPr>
+        <w:t>jTable :</w:t>
+      </w:r>
+      <w:proofErr w:type="gramEnd"/>
+      <w:r>
+        <w:rPr>
+          <w:rFonts w:asciiTheme="majorHAnsi" w:hAnsiTheme="majorHAnsi" w:cstheme="majorHAnsi"/>
+          <w:color w:val="000000" w:themeColor="text1"/>
+          <w:lang w:val="en-GB"/>
+        </w:rPr>
+        <w:t xml:space="preserve"> hiển thị cơ sở dữ liệu</w:t>
       </w:r>
     </w:p>
     <w:p>
@@ -23046,7 +23797,25 @@
           <w:color w:val="000000" w:themeColor="text1"/>
           <w:lang w:val="en-GB"/>
         </w:rPr>
-        <w:t>jTabbedPane: hiển thị các chức năng, có 4 JtabbedPane ứng với 4 chức năng : tìm kiếm, thống kê, báo cáo, cập nhật</w:t>
+        <w:t xml:space="preserve">jTabbedPane: hiển thị các chức năng, có 4 JtabbedPane ứng với 4 chức </w:t>
+      </w:r>
+      <w:proofErr w:type="gramStart"/>
+      <w:r>
+        <w:rPr>
+          <w:rFonts w:asciiTheme="majorHAnsi" w:hAnsiTheme="majorHAnsi" w:cstheme="majorHAnsi"/>
+          <w:color w:val="000000" w:themeColor="text1"/>
+          <w:lang w:val="en-GB"/>
+        </w:rPr>
+        <w:t>năng :</w:t>
+      </w:r>
+      <w:proofErr w:type="gramEnd"/>
+      <w:r>
+        <w:rPr>
+          <w:rFonts w:asciiTheme="majorHAnsi" w:hAnsiTheme="majorHAnsi" w:cstheme="majorHAnsi"/>
+          <w:color w:val="000000" w:themeColor="text1"/>
+          <w:lang w:val="en-GB"/>
+        </w:rPr>
+        <w:t xml:space="preserve"> tìm kiếm, thống kê, báo cáo, cập nhật</w:t>
       </w:r>
     </w:p>
     <w:p>
@@ -23063,13 +23832,23 @@
           <w:lang w:val="en-GB"/>
         </w:rPr>
       </w:pPr>
-      <w:r>
-        <w:rPr>
-          <w:rFonts w:asciiTheme="majorHAnsi" w:hAnsiTheme="majorHAnsi" w:cstheme="majorHAnsi"/>
-          <w:color w:val="000000" w:themeColor="text1"/>
-          <w:lang w:val="en-GB"/>
-        </w:rPr>
-        <w:t>jTextField :  dùng để cho người dùng nhập dữ liệu</w:t>
+      <w:proofErr w:type="gramStart"/>
+      <w:r>
+        <w:rPr>
+          <w:rFonts w:asciiTheme="majorHAnsi" w:hAnsiTheme="majorHAnsi" w:cstheme="majorHAnsi"/>
+          <w:color w:val="000000" w:themeColor="text1"/>
+          <w:lang w:val="en-GB"/>
+        </w:rPr>
+        <w:t>jTextField :</w:t>
+      </w:r>
+      <w:proofErr w:type="gramEnd"/>
+      <w:r>
+        <w:rPr>
+          <w:rFonts w:asciiTheme="majorHAnsi" w:hAnsiTheme="majorHAnsi" w:cstheme="majorHAnsi"/>
+          <w:color w:val="000000" w:themeColor="text1"/>
+          <w:lang w:val="en-GB"/>
+        </w:rPr>
+        <w:t xml:space="preserve">  dùng để cho người dùng nhập dữ liệu</w:t>
       </w:r>
     </w:p>
     <w:p>
@@ -23109,6 +23888,7 @@
           <w:lang w:val="en-GB"/>
         </w:rPr>
       </w:pPr>
+      <w:proofErr w:type="gramStart"/>
       <w:r>
         <w:rPr>
           <w:rFonts w:asciiTheme="majorHAnsi" w:hAnsiTheme="majorHAnsi" w:cstheme="majorHAnsi"/>
@@ -23123,7 +23903,16 @@
           <w:color w:val="000000" w:themeColor="text1"/>
           <w:lang w:val="en-GB"/>
         </w:rPr>
-        <w:t>() : hàm khởi tạo, thiết lập các giá trị ban đầu.</w:t>
+        <w:t>(</w:t>
+      </w:r>
+      <w:proofErr w:type="gramEnd"/>
+      <w:r>
+        <w:rPr>
+          <w:rFonts w:asciiTheme="majorHAnsi" w:hAnsiTheme="majorHAnsi" w:cstheme="majorHAnsi"/>
+          <w:color w:val="000000" w:themeColor="text1"/>
+          <w:lang w:val="en-GB"/>
+        </w:rPr>
+        <w:t>) : hàm khởi tạo, thiết lập các giá trị ban đầu.</w:t>
       </w:r>
     </w:p>
     <w:p>
@@ -23140,13 +23929,23 @@
           <w:lang w:val="en-GB"/>
         </w:rPr>
       </w:pPr>
-      <w:r>
-        <w:rPr>
-          <w:rFonts w:asciiTheme="majorHAnsi" w:hAnsiTheme="majorHAnsi" w:cstheme="majorHAnsi"/>
-          <w:color w:val="000000" w:themeColor="text1"/>
-          <w:lang w:val="en-GB"/>
-        </w:rPr>
-        <w:t>jButtonActionListenter(ActionEvent evt) : sử lí sự kiện của button.</w:t>
+      <w:proofErr w:type="gramStart"/>
+      <w:r>
+        <w:rPr>
+          <w:rFonts w:asciiTheme="majorHAnsi" w:hAnsiTheme="majorHAnsi" w:cstheme="majorHAnsi"/>
+          <w:color w:val="000000" w:themeColor="text1"/>
+          <w:lang w:val="en-GB"/>
+        </w:rPr>
+        <w:t>jButtonActionListenter(</w:t>
+      </w:r>
+      <w:proofErr w:type="gramEnd"/>
+      <w:r>
+        <w:rPr>
+          <w:rFonts w:asciiTheme="majorHAnsi" w:hAnsiTheme="majorHAnsi" w:cstheme="majorHAnsi"/>
+          <w:color w:val="000000" w:themeColor="text1"/>
+          <w:lang w:val="en-GB"/>
+        </w:rPr>
+        <w:t>ActionEvent evt) : sử lí sự kiện của button.</w:t>
       </w:r>
     </w:p>
     <w:p>
@@ -23163,13 +23962,23 @@
           <w:lang w:val="en-GB"/>
         </w:rPr>
       </w:pPr>
-      <w:r>
-        <w:rPr>
-          <w:rFonts w:asciiTheme="majorHAnsi" w:hAnsiTheme="majorHAnsi" w:cstheme="majorHAnsi"/>
-          <w:color w:val="000000" w:themeColor="text1"/>
-          <w:lang w:val="en-GB"/>
-        </w:rPr>
-        <w:t>initComponent()  hàm của hệ thống.</w:t>
+      <w:proofErr w:type="gramStart"/>
+      <w:r>
+        <w:rPr>
+          <w:rFonts w:asciiTheme="majorHAnsi" w:hAnsiTheme="majorHAnsi" w:cstheme="majorHAnsi"/>
+          <w:color w:val="000000" w:themeColor="text1"/>
+          <w:lang w:val="en-GB"/>
+        </w:rPr>
+        <w:t>initComponent(</w:t>
+      </w:r>
+      <w:proofErr w:type="gramEnd"/>
+      <w:r>
+        <w:rPr>
+          <w:rFonts w:asciiTheme="majorHAnsi" w:hAnsiTheme="majorHAnsi" w:cstheme="majorHAnsi"/>
+          <w:color w:val="000000" w:themeColor="text1"/>
+          <w:lang w:val="en-GB"/>
+        </w:rPr>
+        <w:t>)  hàm của hệ thống.</w:t>
       </w:r>
     </w:p>
     <w:p>
@@ -23186,13 +23995,23 @@
           <w:lang w:val="en-GB"/>
         </w:rPr>
       </w:pPr>
-      <w:r>
-        <w:rPr>
-          <w:rFonts w:asciiTheme="majorHAnsi" w:hAnsiTheme="majorHAnsi" w:cstheme="majorHAnsi"/>
-          <w:color w:val="000000" w:themeColor="text1"/>
-          <w:lang w:val="en-GB"/>
-        </w:rPr>
-        <w:t>process() load dữ liệu trong CSDL ra bảng bài báo.</w:t>
+      <w:proofErr w:type="gramStart"/>
+      <w:r>
+        <w:rPr>
+          <w:rFonts w:asciiTheme="majorHAnsi" w:hAnsiTheme="majorHAnsi" w:cstheme="majorHAnsi"/>
+          <w:color w:val="000000" w:themeColor="text1"/>
+          <w:lang w:val="en-GB"/>
+        </w:rPr>
+        <w:t>process(</w:t>
+      </w:r>
+      <w:proofErr w:type="gramEnd"/>
+      <w:r>
+        <w:rPr>
+          <w:rFonts w:asciiTheme="majorHAnsi" w:hAnsiTheme="majorHAnsi" w:cstheme="majorHAnsi"/>
+          <w:color w:val="000000" w:themeColor="text1"/>
+          <w:lang w:val="en-GB"/>
+        </w:rPr>
+        <w:t>) load dữ liệu trong CSDL ra bảng bài báo.</w:t>
       </w:r>
     </w:p>
     <w:p>
@@ -23209,13 +24028,23 @@
           <w:lang w:val="en-GB"/>
         </w:rPr>
       </w:pPr>
-      <w:r>
-        <w:rPr>
-          <w:rFonts w:asciiTheme="majorHAnsi" w:hAnsiTheme="majorHAnsi" w:cstheme="majorHAnsi"/>
-          <w:color w:val="000000" w:themeColor="text1"/>
-          <w:lang w:val="en-GB"/>
-        </w:rPr>
-        <w:t>jTableMouseClicked(MouseEvent evt)  lấy dữ liệu trong mỗi dòng</w:t>
+      <w:proofErr w:type="gramStart"/>
+      <w:r>
+        <w:rPr>
+          <w:rFonts w:asciiTheme="majorHAnsi" w:hAnsiTheme="majorHAnsi" w:cstheme="majorHAnsi"/>
+          <w:color w:val="000000" w:themeColor="text1"/>
+          <w:lang w:val="en-GB"/>
+        </w:rPr>
+        <w:t>jTableMouseClicked(</w:t>
+      </w:r>
+      <w:proofErr w:type="gramEnd"/>
+      <w:r>
+        <w:rPr>
+          <w:rFonts w:asciiTheme="majorHAnsi" w:hAnsiTheme="majorHAnsi" w:cstheme="majorHAnsi"/>
+          <w:color w:val="000000" w:themeColor="text1"/>
+          <w:lang w:val="en-GB"/>
+        </w:rPr>
+        <w:t>MouseEvent evt)  lấy dữ liệu trong mỗi dòng</w:t>
       </w:r>
       <w:r>
         <w:rPr>
@@ -23240,13 +24069,23 @@
           <w:lang w:val="en-GB"/>
         </w:rPr>
       </w:pPr>
-      <w:r>
-        <w:rPr>
-          <w:rFonts w:asciiTheme="majorHAnsi" w:hAnsiTheme="majorHAnsi" w:cstheme="majorHAnsi"/>
-          <w:color w:val="000000" w:themeColor="text1"/>
-          <w:lang w:val="en-GB"/>
-        </w:rPr>
-        <w:t>exportFile(JTable table, File file, String name)  : xuất dữ liệu ra file</w:t>
+      <w:proofErr w:type="gramStart"/>
+      <w:r>
+        <w:rPr>
+          <w:rFonts w:asciiTheme="majorHAnsi" w:hAnsiTheme="majorHAnsi" w:cstheme="majorHAnsi"/>
+          <w:color w:val="000000" w:themeColor="text1"/>
+          <w:lang w:val="en-GB"/>
+        </w:rPr>
+        <w:t>exportFile(</w:t>
+      </w:r>
+      <w:proofErr w:type="gramEnd"/>
+      <w:r>
+        <w:rPr>
+          <w:rFonts w:asciiTheme="majorHAnsi" w:hAnsiTheme="majorHAnsi" w:cstheme="majorHAnsi"/>
+          <w:color w:val="000000" w:themeColor="text1"/>
+          <w:lang w:val="en-GB"/>
+        </w:rPr>
+        <w:t>JTable table, File file, String name)  : xuất dữ liệu ra file</w:t>
       </w:r>
       <w:r>
         <w:rPr>
@@ -23275,6 +24114,7 @@
           <w:lang w:val="en-GB"/>
         </w:rPr>
       </w:pPr>
+      <w:proofErr w:type="gramStart"/>
       <w:r>
         <w:rPr>
           <w:rFonts w:asciiTheme="majorHAnsi" w:hAnsiTheme="majorHAnsi" w:cstheme="majorHAnsi"/>
@@ -23283,7 +24123,17 @@
           <w:lang w:val="en-GB"/>
         </w:rPr>
         <w:lastRenderedPageBreak/>
-        <w:t>showBSC(JTable table) : hiển thị thông tin bằng sáng chế.</w:t>
+        <w:t>showBSC(</w:t>
+      </w:r>
+      <w:proofErr w:type="gramEnd"/>
+      <w:r>
+        <w:rPr>
+          <w:rFonts w:asciiTheme="majorHAnsi" w:hAnsiTheme="majorHAnsi" w:cstheme="majorHAnsi"/>
+          <w:color w:val="000000" w:themeColor="text1"/>
+          <w:szCs w:val="26"/>
+          <w:lang w:val="en-GB"/>
+        </w:rPr>
+        <w:t>JTable table) : hiển thị thông tin bằng sáng chế.</w:t>
       </w:r>
     </w:p>
     <w:p>
@@ -23300,6 +24150,7 @@
           <w:lang w:val="en-GB"/>
         </w:rPr>
       </w:pPr>
+      <w:proofErr w:type="gramStart"/>
       <w:r>
         <w:rPr>
           <w:rFonts w:asciiTheme="majorHAnsi" w:hAnsiTheme="majorHAnsi" w:cstheme="majorHAnsi"/>
@@ -23307,7 +24158,17 @@
           <w:szCs w:val="26"/>
           <w:lang w:val="en-GB"/>
         </w:rPr>
-        <w:t>showKeKhai(JTable table): hiển thị thông tin bảng kê khai bằng sáng chế.</w:t>
+        <w:t>showKeKhai(</w:t>
+      </w:r>
+      <w:proofErr w:type="gramEnd"/>
+      <w:r>
+        <w:rPr>
+          <w:rFonts w:asciiTheme="majorHAnsi" w:hAnsiTheme="majorHAnsi" w:cstheme="majorHAnsi"/>
+          <w:color w:val="000000" w:themeColor="text1"/>
+          <w:szCs w:val="26"/>
+          <w:lang w:val="en-GB"/>
+        </w:rPr>
+        <w:t>JTable table): hiển thị thông tin bảng kê khai bằng sáng chế.</w:t>
       </w:r>
     </w:p>
     <w:sectPr>
@@ -23323,7 +24184,7 @@
 </file>
 
 <file path=word/endnotes.xml><?xml version="1.0" encoding="utf-8"?>
-<w:endnotes xmlns:wpc="http://schemas.microsoft.com/office/word/2010/wordprocessingCanvas" xmlns:mc="http://schemas.openxmlformats.org/markup-compatibility/2006" xmlns:o="urn:schemas-microsoft-com:office:office" xmlns:r="http://schemas.openxmlformats.org/officeDocument/2006/relationships" xmlns:m="http://schemas.openxmlformats.org/officeDocument/2006/math" xmlns:v="urn:schemas-microsoft-com:vml" xmlns:wp14="http://schemas.microsoft.com/office/word/2010/wordprocessingDrawing" xmlns:wp="http://schemas.openxmlformats.org/drawingml/2006/wordprocessingDrawing" xmlns:w10="urn:schemas-microsoft-com:office:word" xmlns:w="http://schemas.openxmlformats.org/wordprocessingml/2006/main" xmlns:w14="http://schemas.microsoft.com/office/word/2010/wordml" xmlns:w15="http://schemas.microsoft.com/office/word/2012/wordml" xmlns:wpg="http://schemas.microsoft.com/office/word/2010/wordprocessingGroup" xmlns:wpi="http://schemas.microsoft.com/office/word/2010/wordprocessingInk" xmlns:wne="http://schemas.microsoft.com/office/word/2006/wordml" xmlns:wps="http://schemas.microsoft.com/office/word/2010/wordprocessingShape" mc:Ignorable="w14 w15 wp14">
+<w:endnotes xmlns:wpc="http://schemas.microsoft.com/office/word/2010/wordprocessingCanvas" xmlns:cx="http://schemas.microsoft.com/office/drawing/2014/chartex" xmlns:cx1="http://schemas.microsoft.com/office/drawing/2015/9/8/chartex" xmlns:cx2="http://schemas.microsoft.com/office/drawing/2015/10/21/chartex" xmlns:cx3="http://schemas.microsoft.com/office/drawing/2016/5/9/chartex" xmlns:cx4="http://schemas.microsoft.com/office/drawing/2016/5/10/chartex" xmlns:cx5="http://schemas.microsoft.com/office/drawing/2016/5/11/chartex" xmlns:cx6="http://schemas.microsoft.com/office/drawing/2016/5/12/chartex" xmlns:cx7="http://schemas.microsoft.com/office/drawing/2016/5/13/chartex" xmlns:cx8="http://schemas.microsoft.com/office/drawing/2016/5/14/chartex" xmlns:mc="http://schemas.openxmlformats.org/markup-compatibility/2006" xmlns:aink="http://schemas.microsoft.com/office/drawing/2016/ink" xmlns:am3d="http://schemas.microsoft.com/office/drawing/2017/model3d" xmlns:o="urn:schemas-microsoft-com:office:office" xmlns:r="http://schemas.openxmlformats.org/officeDocument/2006/relationships" xmlns:m="http://schemas.openxmlformats.org/officeDocument/2006/math" xmlns:v="urn:schemas-microsoft-com:vml" xmlns:wp14="http://schemas.microsoft.com/office/word/2010/wordprocessingDrawing" xmlns:wp="http://schemas.openxmlformats.org/drawingml/2006/wordprocessingDrawing" xmlns:w10="urn:schemas-microsoft-com:office:word" xmlns:w="http://schemas.openxmlformats.org/wordprocessingml/2006/main" xmlns:w14="http://schemas.microsoft.com/office/word/2010/wordml" xmlns:w15="http://schemas.microsoft.com/office/word/2012/wordml" xmlns:w16cid="http://schemas.microsoft.com/office/word/2016/wordml/cid" xmlns:w16se="http://schemas.microsoft.com/office/word/2015/wordml/symex" xmlns:wpg="http://schemas.microsoft.com/office/word/2010/wordprocessingGroup" xmlns:wpi="http://schemas.microsoft.com/office/word/2010/wordprocessingInk" xmlns:wne="http://schemas.microsoft.com/office/word/2006/wordml" xmlns:wps="http://schemas.microsoft.com/office/word/2010/wordprocessingShape" mc:Ignorable="w14 w15 w16se w16cid wp14">
   <w:endnote w:type="separator" w:id="-1">
     <w:p>
       <w:pPr>
@@ -23348,7 +24209,7 @@
 </file>
 
 <file path=word/footer1.xml><?xml version="1.0" encoding="utf-8"?>
-<w:ftr xmlns:wpc="http://schemas.microsoft.com/office/word/2010/wordprocessingCanvas" xmlns:mc="http://schemas.openxmlformats.org/markup-compatibility/2006" xmlns:o="urn:schemas-microsoft-com:office:office" xmlns:r="http://schemas.openxmlformats.org/officeDocument/2006/relationships" xmlns:m="http://schemas.openxmlformats.org/officeDocument/2006/math" xmlns:v="urn:schemas-microsoft-com:vml" xmlns:wp14="http://schemas.microsoft.com/office/word/2010/wordprocessingDrawing" xmlns:wp="http://schemas.openxmlformats.org/drawingml/2006/wordprocessingDrawing" xmlns:w10="urn:schemas-microsoft-com:office:word" xmlns:w="http://schemas.openxmlformats.org/wordprocessingml/2006/main" xmlns:w14="http://schemas.microsoft.com/office/word/2010/wordml" xmlns:w15="http://schemas.microsoft.com/office/word/2012/wordml" xmlns:wpg="http://schemas.microsoft.com/office/word/2010/wordprocessingGroup" xmlns:wpi="http://schemas.microsoft.com/office/word/2010/wordprocessingInk" xmlns:wne="http://schemas.microsoft.com/office/word/2006/wordml" xmlns:wps="http://schemas.microsoft.com/office/word/2010/wordprocessingShape" mc:Ignorable="w14 w15 wp14">
+<w:ftr xmlns:wpc="http://schemas.microsoft.com/office/word/2010/wordprocessingCanvas" xmlns:cx="http://schemas.microsoft.com/office/drawing/2014/chartex" xmlns:cx1="http://schemas.microsoft.com/office/drawing/2015/9/8/chartex" xmlns:cx2="http://schemas.microsoft.com/office/drawing/2015/10/21/chartex" xmlns:cx3="http://schemas.microsoft.com/office/drawing/2016/5/9/chartex" xmlns:cx4="http://schemas.microsoft.com/office/drawing/2016/5/10/chartex" xmlns:cx5="http://schemas.microsoft.com/office/drawing/2016/5/11/chartex" xmlns:cx6="http://schemas.microsoft.com/office/drawing/2016/5/12/chartex" xmlns:cx7="http://schemas.microsoft.com/office/drawing/2016/5/13/chartex" xmlns:cx8="http://schemas.microsoft.com/office/drawing/2016/5/14/chartex" xmlns:mc="http://schemas.openxmlformats.org/markup-compatibility/2006" xmlns:aink="http://schemas.microsoft.com/office/drawing/2016/ink" xmlns:am3d="http://schemas.microsoft.com/office/drawing/2017/model3d" xmlns:o="urn:schemas-microsoft-com:office:office" xmlns:r="http://schemas.openxmlformats.org/officeDocument/2006/relationships" xmlns:m="http://schemas.openxmlformats.org/officeDocument/2006/math" xmlns:v="urn:schemas-microsoft-com:vml" xmlns:wp14="http://schemas.microsoft.com/office/word/2010/wordprocessingDrawing" xmlns:wp="http://schemas.openxmlformats.org/drawingml/2006/wordprocessingDrawing" xmlns:w10="urn:schemas-microsoft-com:office:word" xmlns:w="http://schemas.openxmlformats.org/wordprocessingml/2006/main" xmlns:w14="http://schemas.microsoft.com/office/word/2010/wordml" xmlns:w15="http://schemas.microsoft.com/office/word/2012/wordml" xmlns:w16cid="http://schemas.microsoft.com/office/word/2016/wordml/cid" xmlns:w16se="http://schemas.microsoft.com/office/word/2015/wordml/symex" xmlns:wpg="http://schemas.microsoft.com/office/word/2010/wordprocessingGroup" xmlns:wpi="http://schemas.microsoft.com/office/word/2010/wordprocessingInk" xmlns:wne="http://schemas.microsoft.com/office/word/2006/wordml" xmlns:wps="http://schemas.microsoft.com/office/word/2010/wordprocessingShape" mc:Ignorable="w14 w15 w16se w16cid wp14">
   <w:sdt>
     <w:sdtPr>
       <w:id w:val="102630011"/>
@@ -23381,7 +24242,7 @@
           <w:rPr>
             <w:noProof/>
           </w:rPr>
-          <w:t>38</w:t>
+          <w:t>21</w:t>
         </w:r>
         <w:r>
           <w:rPr>
@@ -23401,7 +24262,7 @@
 </file>
 
 <file path=word/footnotes.xml><?xml version="1.0" encoding="utf-8"?>
-<w:footnotes xmlns:wpc="http://schemas.microsoft.com/office/word/2010/wordprocessingCanvas" xmlns:mc="http://schemas.openxmlformats.org/markup-compatibility/2006" xmlns:o="urn:schemas-microsoft-com:office:office" xmlns:r="http://schemas.openxmlformats.org/officeDocument/2006/relationships" xmlns:m="http://schemas.openxmlformats.org/officeDocument/2006/math" xmlns:v="urn:schemas-microsoft-com:vml" xmlns:wp14="http://schemas.microsoft.com/office/word/2010/wordprocessingDrawing" xmlns:wp="http://schemas.openxmlformats.org/drawingml/2006/wordprocessingDrawing" xmlns:w10="urn:schemas-microsoft-com:office:word" xmlns:w="http://schemas.openxmlformats.org/wordprocessingml/2006/main" xmlns:w14="http://schemas.microsoft.com/office/word/2010/wordml" xmlns:w15="http://schemas.microsoft.com/office/word/2012/wordml" xmlns:wpg="http://schemas.microsoft.com/office/word/2010/wordprocessingGroup" xmlns:wpi="http://schemas.microsoft.com/office/word/2010/wordprocessingInk" xmlns:wne="http://schemas.microsoft.com/office/word/2006/wordml" xmlns:wps="http://schemas.microsoft.com/office/word/2010/wordprocessingShape" mc:Ignorable="w14 w15 wp14">
+<w:footnotes xmlns:wpc="http://schemas.microsoft.com/office/word/2010/wordprocessingCanvas" xmlns:cx="http://schemas.microsoft.com/office/drawing/2014/chartex" xmlns:cx1="http://schemas.microsoft.com/office/drawing/2015/9/8/chartex" xmlns:cx2="http://schemas.microsoft.com/office/drawing/2015/10/21/chartex" xmlns:cx3="http://schemas.microsoft.com/office/drawing/2016/5/9/chartex" xmlns:cx4="http://schemas.microsoft.com/office/drawing/2016/5/10/chartex" xmlns:cx5="http://schemas.microsoft.com/office/drawing/2016/5/11/chartex" xmlns:cx6="http://schemas.microsoft.com/office/drawing/2016/5/12/chartex" xmlns:cx7="http://schemas.microsoft.com/office/drawing/2016/5/13/chartex" xmlns:cx8="http://schemas.microsoft.com/office/drawing/2016/5/14/chartex" xmlns:mc="http://schemas.openxmlformats.org/markup-compatibility/2006" xmlns:aink="http://schemas.microsoft.com/office/drawing/2016/ink" xmlns:am3d="http://schemas.microsoft.com/office/drawing/2017/model3d" xmlns:o="urn:schemas-microsoft-com:office:office" xmlns:r="http://schemas.openxmlformats.org/officeDocument/2006/relationships" xmlns:m="http://schemas.openxmlformats.org/officeDocument/2006/math" xmlns:v="urn:schemas-microsoft-com:vml" xmlns:wp14="http://schemas.microsoft.com/office/word/2010/wordprocessingDrawing" xmlns:wp="http://schemas.openxmlformats.org/drawingml/2006/wordprocessingDrawing" xmlns:w10="urn:schemas-microsoft-com:office:word" xmlns:w="http://schemas.openxmlformats.org/wordprocessingml/2006/main" xmlns:w14="http://schemas.microsoft.com/office/word/2010/wordml" xmlns:w15="http://schemas.microsoft.com/office/word/2012/wordml" xmlns:w16cid="http://schemas.microsoft.com/office/word/2016/wordml/cid" xmlns:w16se="http://schemas.microsoft.com/office/word/2015/wordml/symex" xmlns:wpg="http://schemas.microsoft.com/office/word/2010/wordprocessingGroup" xmlns:wpi="http://schemas.microsoft.com/office/word/2010/wordprocessingInk" xmlns:wne="http://schemas.microsoft.com/office/word/2006/wordml" xmlns:wps="http://schemas.microsoft.com/office/word/2010/wordprocessingShape" mc:Ignorable="w14 w15 w16se w16cid wp14">
   <w:footnote w:type="separator" w:id="-1">
     <w:p>
       <w:pPr>
@@ -23426,7 +24287,7 @@
 </file>
 
 <file path=word/header1.xml><?xml version="1.0" encoding="utf-8"?>
-<w:hdr xmlns:wpc="http://schemas.microsoft.com/office/word/2010/wordprocessingCanvas" xmlns:mc="http://schemas.openxmlformats.org/markup-compatibility/2006" xmlns:o="urn:schemas-microsoft-com:office:office" xmlns:r="http://schemas.openxmlformats.org/officeDocument/2006/relationships" xmlns:m="http://schemas.openxmlformats.org/officeDocument/2006/math" xmlns:v="urn:schemas-microsoft-com:vml" xmlns:wp14="http://schemas.microsoft.com/office/word/2010/wordprocessingDrawing" xmlns:wp="http://schemas.openxmlformats.org/drawingml/2006/wordprocessingDrawing" xmlns:w10="urn:schemas-microsoft-com:office:word" xmlns:w="http://schemas.openxmlformats.org/wordprocessingml/2006/main" xmlns:w14="http://schemas.microsoft.com/office/word/2010/wordml" xmlns:w15="http://schemas.microsoft.com/office/word/2012/wordml" xmlns:wpg="http://schemas.microsoft.com/office/word/2010/wordprocessingGroup" xmlns:wpi="http://schemas.microsoft.com/office/word/2010/wordprocessingInk" xmlns:wne="http://schemas.microsoft.com/office/word/2006/wordml" xmlns:wps="http://schemas.microsoft.com/office/word/2010/wordprocessingShape" mc:Ignorable="w14 w15 wp14">
+<w:hdr xmlns:wpc="http://schemas.microsoft.com/office/word/2010/wordprocessingCanvas" xmlns:cx="http://schemas.microsoft.com/office/drawing/2014/chartex" xmlns:cx1="http://schemas.microsoft.com/office/drawing/2015/9/8/chartex" xmlns:cx2="http://schemas.microsoft.com/office/drawing/2015/10/21/chartex" xmlns:cx3="http://schemas.microsoft.com/office/drawing/2016/5/9/chartex" xmlns:cx4="http://schemas.microsoft.com/office/drawing/2016/5/10/chartex" xmlns:cx5="http://schemas.microsoft.com/office/drawing/2016/5/11/chartex" xmlns:cx6="http://schemas.microsoft.com/office/drawing/2016/5/12/chartex" xmlns:cx7="http://schemas.microsoft.com/office/drawing/2016/5/13/chartex" xmlns:cx8="http://schemas.microsoft.com/office/drawing/2016/5/14/chartex" xmlns:mc="http://schemas.openxmlformats.org/markup-compatibility/2006" xmlns:aink="http://schemas.microsoft.com/office/drawing/2016/ink" xmlns:am3d="http://schemas.microsoft.com/office/drawing/2017/model3d" xmlns:o="urn:schemas-microsoft-com:office:office" xmlns:r="http://schemas.openxmlformats.org/officeDocument/2006/relationships" xmlns:m="http://schemas.openxmlformats.org/officeDocument/2006/math" xmlns:v="urn:schemas-microsoft-com:vml" xmlns:wp14="http://schemas.microsoft.com/office/word/2010/wordprocessingDrawing" xmlns:wp="http://schemas.openxmlformats.org/drawingml/2006/wordprocessingDrawing" xmlns:w10="urn:schemas-microsoft-com:office:word" xmlns:w="http://schemas.openxmlformats.org/wordprocessingml/2006/main" xmlns:w14="http://schemas.microsoft.com/office/word/2010/wordml" xmlns:w15="http://schemas.microsoft.com/office/word/2012/wordml" xmlns:w16cid="http://schemas.microsoft.com/office/word/2016/wordml/cid" xmlns:w16se="http://schemas.microsoft.com/office/word/2015/wordml/symex" xmlns:wpg="http://schemas.microsoft.com/office/word/2010/wordprocessingGroup" xmlns:wpi="http://schemas.microsoft.com/office/word/2010/wordprocessingInk" xmlns:wne="http://schemas.microsoft.com/office/word/2006/wordml" xmlns:wps="http://schemas.microsoft.com/office/word/2010/wordprocessingShape" mc:Ignorable="w14 w15 w16se w16cid wp14">
   <w:p>
     <w:pPr>
       <w:pStyle w:val="Header"/>
@@ -23450,8 +24311,8 @@
 </file>
 
 <file path=word/numbering.xml><?xml version="1.0" encoding="utf-8"?>
-<w:numbering xmlns:wpc="http://schemas.microsoft.com/office/word/2010/wordprocessingCanvas" xmlns:mc="http://schemas.openxmlformats.org/markup-compatibility/2006" xmlns:o="urn:schemas-microsoft-com:office:office" xmlns:r="http://schemas.openxmlformats.org/officeDocument/2006/relationships" xmlns:m="http://schemas.openxmlformats.org/officeDocument/2006/math" xmlns:v="urn:schemas-microsoft-com:vml" xmlns:wp14="http://schemas.microsoft.com/office/word/2010/wordprocessingDrawing" xmlns:wp="http://schemas.openxmlformats.org/drawingml/2006/wordprocessingDrawing" xmlns:w10="urn:schemas-microsoft-com:office:word" xmlns:w="http://schemas.openxmlformats.org/wordprocessingml/2006/main" xmlns:w14="http://schemas.microsoft.com/office/word/2010/wordml" xmlns:w15="http://schemas.microsoft.com/office/word/2012/wordml" xmlns:wpg="http://schemas.microsoft.com/office/word/2010/wordprocessingGroup" xmlns:wpi="http://schemas.microsoft.com/office/word/2010/wordprocessingInk" xmlns:wne="http://schemas.microsoft.com/office/word/2006/wordml" xmlns:wps="http://schemas.microsoft.com/office/word/2010/wordprocessingShape" mc:Ignorable="w14 w15 wp14">
-  <w:abstractNum w:abstractNumId="0">
+<w:numbering xmlns:wpc="http://schemas.microsoft.com/office/word/2010/wordprocessingCanvas" xmlns:cx="http://schemas.microsoft.com/office/drawing/2014/chartex" xmlns:cx1="http://schemas.microsoft.com/office/drawing/2015/9/8/chartex" xmlns:cx2="http://schemas.microsoft.com/office/drawing/2015/10/21/chartex" xmlns:cx3="http://schemas.microsoft.com/office/drawing/2016/5/9/chartex" xmlns:cx4="http://schemas.microsoft.com/office/drawing/2016/5/10/chartex" xmlns:cx5="http://schemas.microsoft.com/office/drawing/2016/5/11/chartex" xmlns:cx6="http://schemas.microsoft.com/office/drawing/2016/5/12/chartex" xmlns:cx7="http://schemas.microsoft.com/office/drawing/2016/5/13/chartex" xmlns:cx8="http://schemas.microsoft.com/office/drawing/2016/5/14/chartex" xmlns:mc="http://schemas.openxmlformats.org/markup-compatibility/2006" xmlns:aink="http://schemas.microsoft.com/office/drawing/2016/ink" xmlns:am3d="http://schemas.microsoft.com/office/drawing/2017/model3d" xmlns:o="urn:schemas-microsoft-com:office:office" xmlns:r="http://schemas.openxmlformats.org/officeDocument/2006/relationships" xmlns:m="http://schemas.openxmlformats.org/officeDocument/2006/math" xmlns:v="urn:schemas-microsoft-com:vml" xmlns:wp14="http://schemas.microsoft.com/office/word/2010/wordprocessingDrawing" xmlns:wp="http://schemas.openxmlformats.org/drawingml/2006/wordprocessingDrawing" xmlns:w10="urn:schemas-microsoft-com:office:word" xmlns:w="http://schemas.openxmlformats.org/wordprocessingml/2006/main" xmlns:w14="http://schemas.microsoft.com/office/word/2010/wordml" xmlns:w15="http://schemas.microsoft.com/office/word/2012/wordml" xmlns:w16cid="http://schemas.microsoft.com/office/word/2016/wordml/cid" xmlns:w16se="http://schemas.microsoft.com/office/word/2015/wordml/symex" xmlns:wpg="http://schemas.microsoft.com/office/word/2010/wordprocessingGroup" xmlns:wpi="http://schemas.microsoft.com/office/word/2010/wordprocessingInk" xmlns:wne="http://schemas.microsoft.com/office/word/2006/wordml" xmlns:wps="http://schemas.microsoft.com/office/word/2010/wordprocessingShape" mc:Ignorable="w14 w15 w16se w16cid wp14">
+  <w:abstractNum w:abstractNumId="0" w15:restartNumberingAfterBreak="0">
     <w:nsid w:val="015E2CB7"/>
     <w:multiLevelType w:val="hybridMultilevel"/>
     <w:tmpl w:val="DC26479C"/>
@@ -23540,7 +24401,7 @@
       </w:pPr>
     </w:lvl>
   </w:abstractNum>
-  <w:abstractNum w:abstractNumId="1">
+  <w:abstractNum w:abstractNumId="1" w15:restartNumberingAfterBreak="0">
     <w:nsid w:val="04322FD1"/>
     <w:multiLevelType w:val="hybridMultilevel"/>
     <w:tmpl w:val="04185A54"/>
@@ -23629,7 +24490,7 @@
       </w:pPr>
     </w:lvl>
   </w:abstractNum>
-  <w:abstractNum w:abstractNumId="2">
+  <w:abstractNum w:abstractNumId="2" w15:restartNumberingAfterBreak="0">
     <w:nsid w:val="04A56593"/>
     <w:multiLevelType w:val="hybridMultilevel"/>
     <w:tmpl w:val="E4949076"/>
@@ -23718,7 +24579,7 @@
       </w:pPr>
     </w:lvl>
   </w:abstractNum>
-  <w:abstractNum w:abstractNumId="3">
+  <w:abstractNum w:abstractNumId="3" w15:restartNumberingAfterBreak="0">
     <w:nsid w:val="06644CB8"/>
     <w:multiLevelType w:val="hybridMultilevel"/>
     <w:tmpl w:val="D67E2010"/>
@@ -23831,7 +24692,7 @@
       </w:rPr>
     </w:lvl>
   </w:abstractNum>
-  <w:abstractNum w:abstractNumId="4">
+  <w:abstractNum w:abstractNumId="4" w15:restartNumberingAfterBreak="0">
     <w:nsid w:val="06E11B9B"/>
     <w:multiLevelType w:val="hybridMultilevel"/>
     <w:tmpl w:val="A4CA6C36"/>
@@ -23944,7 +24805,7 @@
       </w:rPr>
     </w:lvl>
   </w:abstractNum>
-  <w:abstractNum w:abstractNumId="5">
+  <w:abstractNum w:abstractNumId="5" w15:restartNumberingAfterBreak="0">
     <w:nsid w:val="0EAD3683"/>
     <w:multiLevelType w:val="hybridMultilevel"/>
     <w:tmpl w:val="DC5E8D8E"/>
@@ -24057,7 +24918,7 @@
       </w:rPr>
     </w:lvl>
   </w:abstractNum>
-  <w:abstractNum w:abstractNumId="6">
+  <w:abstractNum w:abstractNumId="6" w15:restartNumberingAfterBreak="0">
     <w:nsid w:val="109718AB"/>
     <w:multiLevelType w:val="hybridMultilevel"/>
     <w:tmpl w:val="E33AE5A4"/>
@@ -24146,7 +25007,7 @@
       </w:pPr>
     </w:lvl>
   </w:abstractNum>
-  <w:abstractNum w:abstractNumId="7">
+  <w:abstractNum w:abstractNumId="7" w15:restartNumberingAfterBreak="0">
     <w:nsid w:val="13E90F5D"/>
     <w:multiLevelType w:val="multilevel"/>
     <w:tmpl w:val="10804C72"/>
@@ -24259,7 +25120,7 @@
       </w:rPr>
     </w:lvl>
   </w:abstractNum>
-  <w:abstractNum w:abstractNumId="8">
+  <w:abstractNum w:abstractNumId="8" w15:restartNumberingAfterBreak="0">
     <w:nsid w:val="190A43EB"/>
     <w:multiLevelType w:val="hybridMultilevel"/>
     <w:tmpl w:val="65284F60"/>
@@ -24348,7 +25209,7 @@
       </w:pPr>
     </w:lvl>
   </w:abstractNum>
-  <w:abstractNum w:abstractNumId="9">
+  <w:abstractNum w:abstractNumId="9" w15:restartNumberingAfterBreak="0">
     <w:nsid w:val="1D4F25C9"/>
     <w:multiLevelType w:val="hybridMultilevel"/>
     <w:tmpl w:val="E2A45816"/>
@@ -24461,7 +25322,7 @@
       </w:rPr>
     </w:lvl>
   </w:abstractNum>
-  <w:abstractNum w:abstractNumId="10">
+  <w:abstractNum w:abstractNumId="10" w15:restartNumberingAfterBreak="0">
     <w:nsid w:val="1F4E2AF3"/>
     <w:multiLevelType w:val="hybridMultilevel"/>
     <w:tmpl w:val="2BC44B70"/>
@@ -24550,7 +25411,7 @@
       </w:pPr>
     </w:lvl>
   </w:abstractNum>
-  <w:abstractNum w:abstractNumId="11">
+  <w:abstractNum w:abstractNumId="11" w15:restartNumberingAfterBreak="0">
     <w:nsid w:val="27063944"/>
     <w:multiLevelType w:val="hybridMultilevel"/>
     <w:tmpl w:val="46CA1BF6"/>
@@ -24663,7 +25524,7 @@
       </w:rPr>
     </w:lvl>
   </w:abstractNum>
-  <w:abstractNum w:abstractNumId="12">
+  <w:abstractNum w:abstractNumId="12" w15:restartNumberingAfterBreak="0">
     <w:nsid w:val="2D6B0E9E"/>
     <w:multiLevelType w:val="hybridMultilevel"/>
     <w:tmpl w:val="067C41EC"/>
@@ -24806,7 +25667,7 @@
       </w:rPr>
     </w:lvl>
   </w:abstractNum>
-  <w:abstractNum w:abstractNumId="13">
+  <w:abstractNum w:abstractNumId="13" w15:restartNumberingAfterBreak="0">
     <w:nsid w:val="360D4B8C"/>
     <w:multiLevelType w:val="hybridMultilevel"/>
     <w:tmpl w:val="7C3225A6"/>
@@ -24919,7 +25780,7 @@
       </w:rPr>
     </w:lvl>
   </w:abstractNum>
-  <w:abstractNum w:abstractNumId="14">
+  <w:abstractNum w:abstractNumId="14" w15:restartNumberingAfterBreak="0">
     <w:nsid w:val="3A935410"/>
     <w:multiLevelType w:val="hybridMultilevel"/>
     <w:tmpl w:val="6F8CDBC8"/>
@@ -25008,7 +25869,7 @@
       </w:pPr>
     </w:lvl>
   </w:abstractNum>
-  <w:abstractNum w:abstractNumId="15">
+  <w:abstractNum w:abstractNumId="15" w15:restartNumberingAfterBreak="0">
     <w:nsid w:val="423227DF"/>
     <w:multiLevelType w:val="hybridMultilevel"/>
     <w:tmpl w:val="E75C7768"/>
@@ -25097,7 +25958,7 @@
       </w:pPr>
     </w:lvl>
   </w:abstractNum>
-  <w:abstractNum w:abstractNumId="16">
+  <w:abstractNum w:abstractNumId="16" w15:restartNumberingAfterBreak="0">
     <w:nsid w:val="51474BE4"/>
     <w:multiLevelType w:val="hybridMultilevel"/>
     <w:tmpl w:val="70FE5458"/>
@@ -25210,7 +26071,7 @@
       </w:rPr>
     </w:lvl>
   </w:abstractNum>
-  <w:abstractNum w:abstractNumId="17">
+  <w:abstractNum w:abstractNumId="17" w15:restartNumberingAfterBreak="0">
     <w:nsid w:val="51DC2254"/>
     <w:multiLevelType w:val="hybridMultilevel"/>
     <w:tmpl w:val="096CB7EE"/>
@@ -25322,7 +26183,7 @@
       </w:rPr>
     </w:lvl>
   </w:abstractNum>
-  <w:abstractNum w:abstractNumId="18">
+  <w:abstractNum w:abstractNumId="18" w15:restartNumberingAfterBreak="0">
     <w:nsid w:val="53163BF1"/>
     <w:multiLevelType w:val="multilevel"/>
     <w:tmpl w:val="C7FA52F0"/>
@@ -25443,7 +26304,7 @@
       </w:rPr>
     </w:lvl>
   </w:abstractNum>
-  <w:abstractNum w:abstractNumId="19">
+  <w:abstractNum w:abstractNumId="19" w15:restartNumberingAfterBreak="0">
     <w:nsid w:val="54162319"/>
     <w:multiLevelType w:val="hybridMultilevel"/>
     <w:tmpl w:val="21AAD792"/>
@@ -25535,7 +26396,7 @@
       </w:pPr>
     </w:lvl>
   </w:abstractNum>
-  <w:abstractNum w:abstractNumId="20">
+  <w:abstractNum w:abstractNumId="20" w15:restartNumberingAfterBreak="0">
     <w:nsid w:val="55404567"/>
     <w:multiLevelType w:val="hybridMultilevel"/>
     <w:tmpl w:val="4CFE3596"/>
@@ -25648,7 +26509,7 @@
       </w:rPr>
     </w:lvl>
   </w:abstractNum>
-  <w:abstractNum w:abstractNumId="21">
+  <w:abstractNum w:abstractNumId="21" w15:restartNumberingAfterBreak="0">
     <w:nsid w:val="5E8A2D91"/>
     <w:multiLevelType w:val="hybridMultilevel"/>
     <w:tmpl w:val="FBC691D0"/>
@@ -25761,7 +26622,7 @@
       </w:rPr>
     </w:lvl>
   </w:abstractNum>
-  <w:abstractNum w:abstractNumId="22">
+  <w:abstractNum w:abstractNumId="22" w15:restartNumberingAfterBreak="0">
     <w:nsid w:val="5F452A50"/>
     <w:multiLevelType w:val="hybridMultilevel"/>
     <w:tmpl w:val="341C9EC2"/>
@@ -25874,7 +26735,7 @@
       </w:rPr>
     </w:lvl>
   </w:abstractNum>
-  <w:abstractNum w:abstractNumId="23">
+  <w:abstractNum w:abstractNumId="23" w15:restartNumberingAfterBreak="0">
     <w:nsid w:val="654840AF"/>
     <w:multiLevelType w:val="hybridMultilevel"/>
     <w:tmpl w:val="4A1EB8B0"/>
@@ -25987,7 +26848,7 @@
       </w:rPr>
     </w:lvl>
   </w:abstractNum>
-  <w:abstractNum w:abstractNumId="24">
+  <w:abstractNum w:abstractNumId="24" w15:restartNumberingAfterBreak="0">
     <w:nsid w:val="6F4F7D10"/>
     <w:multiLevelType w:val="multilevel"/>
     <w:tmpl w:val="4DE479E2"/>
@@ -26100,7 +26961,7 @@
       </w:rPr>
     </w:lvl>
   </w:abstractNum>
-  <w:abstractNum w:abstractNumId="25">
+  <w:abstractNum w:abstractNumId="25" w15:restartNumberingAfterBreak="0">
     <w:nsid w:val="720B4E22"/>
     <w:multiLevelType w:val="hybridMultilevel"/>
     <w:tmpl w:val="E8023BEE"/>
@@ -26189,7 +27050,7 @@
       </w:pPr>
     </w:lvl>
   </w:abstractNum>
-  <w:abstractNum w:abstractNumId="26">
+  <w:abstractNum w:abstractNumId="26" w15:restartNumberingAfterBreak="0">
     <w:nsid w:val="7BF96478"/>
     <w:multiLevelType w:val="hybridMultilevel"/>
     <w:tmpl w:val="FA6487D0"/>
@@ -26387,7 +27248,7 @@
 </file>
 
 <file path=word/styles.xml><?xml version="1.0" encoding="utf-8"?>
-<w:styles xmlns:mc="http://schemas.openxmlformats.org/markup-compatibility/2006" xmlns:r="http://schemas.openxmlformats.org/officeDocument/2006/relationships" xmlns:w="http://schemas.openxmlformats.org/wordprocessingml/2006/main" xmlns:w14="http://schemas.microsoft.com/office/word/2010/wordml" xmlns:w15="http://schemas.microsoft.com/office/word/2012/wordml" mc:Ignorable="w14 w15">
+<w:styles xmlns:mc="http://schemas.openxmlformats.org/markup-compatibility/2006" xmlns:r="http://schemas.openxmlformats.org/officeDocument/2006/relationships" xmlns:w="http://schemas.openxmlformats.org/wordprocessingml/2006/main" xmlns:w14="http://schemas.microsoft.com/office/word/2010/wordml" xmlns:w15="http://schemas.microsoft.com/office/word/2012/wordml" xmlns:w16cid="http://schemas.microsoft.com/office/word/2016/wordml/cid" xmlns:w16se="http://schemas.microsoft.com/office/word/2015/wordml/symex" mc:Ignorable="w14 w15 w16se w16cid">
   <w:docDefaults>
     <w:rPrDefault>
       <w:rPr>
@@ -26403,7 +27264,7 @@
       </w:pPr>
     </w:pPrDefault>
   </w:docDefaults>
-  <w:latentStyles w:defLockedState="0" w:defUIPriority="99" w:defSemiHidden="0" w:defUnhideWhenUsed="0" w:defQFormat="0" w:count="371">
+  <w:latentStyles w:defLockedState="0" w:defUIPriority="99" w:defSemiHidden="0" w:defUnhideWhenUsed="0" w:defQFormat="0" w:count="375">
     <w:lsdException w:name="Normal" w:uiPriority="0" w:qFormat="1"/>
     <w:lsdException w:name="heading 1" w:uiPriority="9" w:qFormat="1"/>
     <w:lsdException w:name="heading 2" w:semiHidden="1" w:uiPriority="9" w:unhideWhenUsed="1" w:qFormat="1"/>
@@ -26509,7 +27370,6 @@
     <w:lsdException w:name="HTML Sample" w:semiHidden="1" w:unhideWhenUsed="1"/>
     <w:lsdException w:name="HTML Typewriter" w:semiHidden="1" w:unhideWhenUsed="1"/>
     <w:lsdException w:name="HTML Variable" w:semiHidden="1" w:unhideWhenUsed="1"/>
-    <w:lsdException w:name="Normal Table" w:semiHidden="1" w:unhideWhenUsed="1"/>
     <w:lsdException w:name="annotation subject" w:semiHidden="1" w:unhideWhenUsed="1"/>
     <w:lsdException w:name="No List" w:semiHidden="1" w:unhideWhenUsed="1"/>
     <w:lsdException w:name="Outline List 1" w:semiHidden="1" w:unhideWhenUsed="1"/>
@@ -26553,10 +27413,8 @@
     <w:lsdException w:name="Table Elegant" w:semiHidden="1" w:unhideWhenUsed="1"/>
     <w:lsdException w:name="Table Professional" w:semiHidden="1" w:unhideWhenUsed="1"/>
     <w:lsdException w:name="Table Subtle 1" w:semiHidden="1" w:unhideWhenUsed="1"/>
-    <w:lsdException w:name="Table Subtle 2" w:semiHidden="1" w:unhideWhenUsed="1"/>
     <w:lsdException w:name="Table Web 1" w:semiHidden="1" w:unhideWhenUsed="1"/>
     <w:lsdException w:name="Table Web 2" w:semiHidden="1" w:unhideWhenUsed="1"/>
-    <w:lsdException w:name="Table Web 3" w:semiHidden="1" w:unhideWhenUsed="1"/>
     <w:lsdException w:name="Balloon Text" w:semiHidden="1" w:unhideWhenUsed="1"/>
     <w:lsdException w:name="Table Grid" w:uiPriority="39"/>
     <w:lsdException w:name="Table Theme" w:semiHidden="1" w:unhideWhenUsed="1"/>
@@ -26775,6 +27633,10 @@
     <w:lsdException w:name="List Table 5 Dark Accent 6" w:uiPriority="50"/>
     <w:lsdException w:name="List Table 6 Colorful Accent 6" w:uiPriority="51"/>
     <w:lsdException w:name="List Table 7 Colorful Accent 6" w:uiPriority="52"/>
+    <w:lsdException w:name="Mention" w:semiHidden="1" w:unhideWhenUsed="1"/>
+    <w:lsdException w:name="Smart Hyperlink" w:semiHidden="1" w:unhideWhenUsed="1"/>
+    <w:lsdException w:name="Hashtag" w:semiHidden="1" w:unhideWhenUsed="1"/>
+    <w:lsdException w:name="Unresolved Mention" w:semiHidden="1" w:unhideWhenUsed="1"/>
   </w:latentStyles>
   <w:style w:type="paragraph" w:default="1" w:styleId="Normal">
     <w:name w:val="Normal"/>
@@ -27186,7 +28048,6 @@
       <w:spacing w:after="0" w:line="240" w:lineRule="auto"/>
     </w:pPr>
     <w:tblPr>
-      <w:tblInd w:w="0" w:type="dxa"/>
       <w:tblBorders>
         <w:top w:val="single" w:sz="4" w:space="0" w:color="auto"/>
         <w:left w:val="single" w:sz="4" w:space="0" w:color="auto"/>
@@ -27195,12 +28056,6 @@
         <w:insideH w:val="single" w:sz="4" w:space="0" w:color="auto"/>
         <w:insideV w:val="single" w:sz="4" w:space="0" w:color="auto"/>
       </w:tblBorders>
-      <w:tblCellMar>
-        <w:top w:w="0" w:type="dxa"/>
-        <w:left w:w="108" w:type="dxa"/>
-        <w:bottom w:w="0" w:type="dxa"/>
-        <w:right w:w="108" w:type="dxa"/>
-      </w:tblCellMar>
     </w:tblPr>
   </w:style>
   <w:style w:type="table" w:styleId="TableGridLight">
@@ -27212,7 +28067,6 @@
       <w:spacing w:after="0" w:line="240" w:lineRule="auto"/>
     </w:pPr>
     <w:tblPr>
-      <w:tblInd w:w="0" w:type="dxa"/>
       <w:tblBorders>
         <w:top w:val="single" w:sz="4" w:space="0" w:color="BFBFBF" w:themeColor="background1" w:themeShade="BF"/>
         <w:left w:val="single" w:sz="4" w:space="0" w:color="BFBFBF" w:themeColor="background1" w:themeShade="BF"/>
@@ -27221,12 +28075,6 @@
         <w:insideH w:val="single" w:sz="4" w:space="0" w:color="BFBFBF" w:themeColor="background1" w:themeShade="BF"/>
         <w:insideV w:val="single" w:sz="4" w:space="0" w:color="BFBFBF" w:themeColor="background1" w:themeShade="BF"/>
       </w:tblBorders>
-      <w:tblCellMar>
-        <w:top w:w="0" w:type="dxa"/>
-        <w:left w:w="108" w:type="dxa"/>
-        <w:bottom w:w="0" w:type="dxa"/>
-        <w:right w:w="108" w:type="dxa"/>
-      </w:tblCellMar>
     </w:tblPr>
   </w:style>
   <w:style w:type="paragraph" w:styleId="Header">
@@ -27282,542 +28130,6 @@
     </w:rPr>
   </w:style>
 </w:styles>
-</file>
-
-<file path=word/glossary/document.xml><?xml version="1.0" encoding="utf-8"?>
-<w:glossaryDocument xmlns:wpc="http://schemas.microsoft.com/office/word/2010/wordprocessingCanvas" xmlns:mc="http://schemas.openxmlformats.org/markup-compatibility/2006" xmlns:o="urn:schemas-microsoft-com:office:office" xmlns:r="http://schemas.openxmlformats.org/officeDocument/2006/relationships" xmlns:m="http://schemas.openxmlformats.org/officeDocument/2006/math" xmlns:v="urn:schemas-microsoft-com:vml" xmlns:wp14="http://schemas.microsoft.com/office/word/2010/wordprocessingDrawing" xmlns:wp="http://schemas.openxmlformats.org/drawingml/2006/wordprocessingDrawing" xmlns:w10="urn:schemas-microsoft-com:office:word" xmlns:w="http://schemas.openxmlformats.org/wordprocessingml/2006/main" xmlns:w14="http://schemas.microsoft.com/office/word/2010/wordml" xmlns:w15="http://schemas.microsoft.com/office/word/2012/wordml" xmlns:wpg="http://schemas.microsoft.com/office/word/2010/wordprocessingGroup" xmlns:wpi="http://schemas.microsoft.com/office/word/2010/wordprocessingInk" xmlns:wne="http://schemas.microsoft.com/office/word/2006/wordml" xmlns:wps="http://schemas.microsoft.com/office/word/2010/wordprocessingShape" mc:Ignorable="w14 w15 wp14"/>
-</file>
-
-<file path=word/glossary/fontTable.xml><?xml version="1.0" encoding="utf-8"?>
-<w:fonts xmlns:mc="http://schemas.openxmlformats.org/markup-compatibility/2006" xmlns:r="http://schemas.openxmlformats.org/officeDocument/2006/relationships" xmlns:w="http://schemas.openxmlformats.org/wordprocessingml/2006/main" xmlns:w14="http://schemas.microsoft.com/office/word/2010/wordml" xmlns:w15="http://schemas.microsoft.com/office/word/2012/wordml" mc:Ignorable="w14 w15">
-  <w:font w:name="Times New Roman">
-    <w:panose1 w:val="02020603050405020304"/>
-    <w:charset w:val="00"/>
-    <w:family w:val="roman"/>
-    <w:pitch w:val="variable"/>
-    <w:sig w:usb0="E0002EFF" w:usb1="C0007843" w:usb2="00000009" w:usb3="00000000" w:csb0="000001FF" w:csb1="00000000"/>
-  </w:font>
-  <w:font w:name="Symbol">
-    <w:panose1 w:val="05050102010706020507"/>
-    <w:charset w:val="02"/>
-    <w:family w:val="roman"/>
-    <w:pitch w:val="variable"/>
-    <w:sig w:usb0="00000000" w:usb1="10000000" w:usb2="00000000" w:usb3="00000000" w:csb0="80000000" w:csb1="00000000"/>
-  </w:font>
-  <w:font w:name="Courier New">
-    <w:panose1 w:val="02070309020205020404"/>
-    <w:charset w:val="00"/>
-    <w:family w:val="modern"/>
-    <w:pitch w:val="fixed"/>
-    <w:sig w:usb0="E0002EFF" w:usb1="C0007843" w:usb2="00000009" w:usb3="00000000" w:csb0="000001FF" w:csb1="00000000"/>
-  </w:font>
-  <w:font w:name="Wingdings">
-    <w:panose1 w:val="05000000000000000000"/>
-    <w:charset w:val="02"/>
-    <w:family w:val="auto"/>
-    <w:pitch w:val="variable"/>
-    <w:sig w:usb0="00000000" w:usb1="10000000" w:usb2="00000000" w:usb3="00000000" w:csb0="80000000" w:csb1="00000000"/>
-  </w:font>
-  <w:font w:name="Arial">
-    <w:panose1 w:val="020B0604020202020204"/>
-    <w:charset w:val="00"/>
-    <w:family w:val="swiss"/>
-    <w:pitch w:val="variable"/>
-    <w:sig w:usb0="E0002EFF" w:usb1="C0007843" w:usb2="00000009" w:usb3="00000000" w:csb0="000001FF" w:csb1="00000000"/>
-  </w:font>
-  <w:font w:name="Calibri">
-    <w:panose1 w:val="020F0502020204030204"/>
-    <w:charset w:val="00"/>
-    <w:family w:val="swiss"/>
-    <w:pitch w:val="variable"/>
-    <w:sig w:usb0="E00002FF" w:usb1="4000ACFF" w:usb2="00000001" w:usb3="00000000" w:csb0="0000019F" w:csb1="00000000"/>
-  </w:font>
-  <w:font w:name="Calibri Light">
-    <w:panose1 w:val="020F0302020204030204"/>
-    <w:charset w:val="00"/>
-    <w:family w:val="swiss"/>
-    <w:pitch w:val="variable"/>
-    <w:sig w:usb0="A00002EF" w:usb1="4000207B" w:usb2="00000000" w:usb3="00000000" w:csb0="0000019F" w:csb1="00000000"/>
-  </w:font>
-</w:fonts>
-</file>
-
-<file path=word/glossary/settings.xml><?xml version="1.0" encoding="utf-8"?>
-<w:settings xmlns:mc="http://schemas.openxmlformats.org/markup-compatibility/2006" xmlns:o="urn:schemas-microsoft-com:office:office" xmlns:r="http://schemas.openxmlformats.org/officeDocument/2006/relationships" xmlns:m="http://schemas.openxmlformats.org/officeDocument/2006/math" xmlns:v="urn:schemas-microsoft-com:vml" xmlns:w10="urn:schemas-microsoft-com:office:word" xmlns:w="http://schemas.openxmlformats.org/wordprocessingml/2006/main" xmlns:w14="http://schemas.microsoft.com/office/word/2010/wordml" xmlns:w15="http://schemas.microsoft.com/office/word/2012/wordml" xmlns:sl="http://schemas.openxmlformats.org/schemaLibrary/2006/main" mc:Ignorable="w14 w15">
-  <w:view w:val="normal"/>
-  <w:defaultTabStop w:val="720"/>
-  <w:characterSpacingControl w:val="doNotCompress"/>
-  <w:compat>
-    <w:useFELayout/>
-    <w:compatSetting w:name="compatibilityMode" w:uri="http://schemas.microsoft.com/office/word" w:val="15"/>
-    <w:compatSetting w:name="overrideTableStyleFontSizeAndJustification" w:uri="http://schemas.microsoft.com/office/word" w:val="1"/>
-    <w:compatSetting w:name="enableOpenTypeFeatures" w:uri="http://schemas.microsoft.com/office/word" w:val="1"/>
-    <w:compatSetting w:name="doNotFlipMirrorIndents" w:uri="http://schemas.microsoft.com/office/word" w:val="1"/>
-    <w:compatSetting w:name="differentiateMultirowTableHeaders" w:uri="http://schemas.microsoft.com/office/word" w:val="1"/>
-  </w:compat>
-  <w:rsids>
-    <w:rsidRoot w:val="00A52BA1"/>
-    <w:rsid w:val="00A52BA1"/>
-    <w:rsid w:val="00D56FD0"/>
-  </w:rsids>
-  <m:mathPr>
-    <m:mathFont m:val="Cambria Math"/>
-    <m:brkBin m:val="before"/>
-    <m:brkBinSub m:val="--"/>
-    <m:smallFrac m:val="0"/>
-    <m:dispDef/>
-    <m:lMargin m:val="0"/>
-    <m:rMargin m:val="0"/>
-    <m:defJc m:val="centerGroup"/>
-    <m:wrapIndent m:val="1440"/>
-    <m:intLim m:val="subSup"/>
-    <m:naryLim m:val="undOvr"/>
-  </m:mathPr>
-  <w:themeFontLang w:val="en-GB"/>
-  <w:clrSchemeMapping w:bg1="light1" w:t1="dark1" w:bg2="light2" w:t2="dark2" w:accent1="accent1" w:accent2="accent2" w:accent3="accent3" w:accent4="accent4" w:accent5="accent5" w:accent6="accent6" w:hyperlink="hyperlink" w:followedHyperlink="followedHyperlink"/>
-  <w:decimalSymbol w:val="."/>
-  <w:listSeparator w:val=","/>
-  <w15:chartTrackingRefBased/>
-</w:settings>
-</file>
-
-<file path=word/glossary/styles.xml><?xml version="1.0" encoding="utf-8"?>
-<w:styles xmlns:mc="http://schemas.openxmlformats.org/markup-compatibility/2006" xmlns:r="http://schemas.openxmlformats.org/officeDocument/2006/relationships" xmlns:w="http://schemas.openxmlformats.org/wordprocessingml/2006/main" xmlns:w14="http://schemas.microsoft.com/office/word/2010/wordml" xmlns:w15="http://schemas.microsoft.com/office/word/2012/wordml" mc:Ignorable="w14 w15">
-  <w:docDefaults>
-    <w:rPrDefault>
-      <w:rPr>
-        <w:rFonts w:asciiTheme="minorHAnsi" w:eastAsiaTheme="minorEastAsia" w:hAnsiTheme="minorHAnsi" w:cstheme="minorBidi"/>
-        <w:sz w:val="22"/>
-        <w:szCs w:val="22"/>
-        <w:lang w:val="en-GB" w:eastAsia="en-GB" w:bidi="ar-SA"/>
-      </w:rPr>
-    </w:rPrDefault>
-    <w:pPrDefault>
-      <w:pPr>
-        <w:spacing w:after="160" w:line="259" w:lineRule="auto"/>
-      </w:pPr>
-    </w:pPrDefault>
-  </w:docDefaults>
-  <w:latentStyles w:defLockedState="0" w:defUIPriority="99" w:defSemiHidden="0" w:defUnhideWhenUsed="0" w:defQFormat="0" w:count="371">
-    <w:lsdException w:name="Normal" w:uiPriority="0" w:qFormat="1"/>
-    <w:lsdException w:name="heading 1" w:uiPriority="9" w:qFormat="1"/>
-    <w:lsdException w:name="heading 2" w:semiHidden="1" w:uiPriority="9" w:unhideWhenUsed="1" w:qFormat="1"/>
-    <w:lsdException w:name="heading 3" w:semiHidden="1" w:uiPriority="9" w:unhideWhenUsed="1" w:qFormat="1"/>
-    <w:lsdException w:name="heading 4" w:semiHidden="1" w:uiPriority="9" w:unhideWhenUsed="1" w:qFormat="1"/>
-    <w:lsdException w:name="heading 5" w:semiHidden="1" w:uiPriority="9" w:unhideWhenUsed="1" w:qFormat="1"/>
-    <w:lsdException w:name="heading 6" w:semiHidden="1" w:uiPriority="9" w:unhideWhenUsed="1" w:qFormat="1"/>
-    <w:lsdException w:name="heading 7" w:semiHidden="1" w:uiPriority="9" w:unhideWhenUsed="1" w:qFormat="1"/>
-    <w:lsdException w:name="heading 8" w:semiHidden="1" w:uiPriority="9" w:unhideWhenUsed="1" w:qFormat="1"/>
-    <w:lsdException w:name="heading 9" w:semiHidden="1" w:uiPriority="9" w:unhideWhenUsed="1" w:qFormat="1"/>
-    <w:lsdException w:name="index 1" w:semiHidden="1" w:unhideWhenUsed="1"/>
-    <w:lsdException w:name="index 2" w:semiHidden="1" w:unhideWhenUsed="1"/>
-    <w:lsdException w:name="index 3" w:semiHidden="1" w:unhideWhenUsed="1"/>
-    <w:lsdException w:name="index 4" w:semiHidden="1" w:unhideWhenUsed="1"/>
-    <w:lsdException w:name="index 5" w:semiHidden="1" w:unhideWhenUsed="1"/>
-    <w:lsdException w:name="index 6" w:semiHidden="1" w:unhideWhenUsed="1"/>
-    <w:lsdException w:name="index 7" w:semiHidden="1" w:unhideWhenUsed="1"/>
-    <w:lsdException w:name="index 8" w:semiHidden="1" w:unhideWhenUsed="1"/>
-    <w:lsdException w:name="index 9" w:semiHidden="1" w:unhideWhenUsed="1"/>
-    <w:lsdException w:name="toc 1" w:semiHidden="1" w:uiPriority="39" w:unhideWhenUsed="1"/>
-    <w:lsdException w:name="toc 2" w:semiHidden="1" w:uiPriority="39" w:unhideWhenUsed="1"/>
-    <w:lsdException w:name="toc 3" w:semiHidden="1" w:uiPriority="39" w:unhideWhenUsed="1"/>
-    <w:lsdException w:name="toc 4" w:semiHidden="1" w:uiPriority="39" w:unhideWhenUsed="1"/>
-    <w:lsdException w:name="toc 5" w:semiHidden="1" w:uiPriority="39" w:unhideWhenUsed="1"/>
-    <w:lsdException w:name="toc 6" w:semiHidden="1" w:uiPriority="39" w:unhideWhenUsed="1"/>
-    <w:lsdException w:name="toc 7" w:semiHidden="1" w:uiPriority="39" w:unhideWhenUsed="1"/>
-    <w:lsdException w:name="toc 8" w:semiHidden="1" w:uiPriority="39" w:unhideWhenUsed="1"/>
-    <w:lsdException w:name="toc 9" w:semiHidden="1" w:uiPriority="39" w:unhideWhenUsed="1"/>
-    <w:lsdException w:name="Normal Indent" w:semiHidden="1" w:unhideWhenUsed="1"/>
-    <w:lsdException w:name="footnote text" w:semiHidden="1" w:unhideWhenUsed="1"/>
-    <w:lsdException w:name="annotation text" w:semiHidden="1" w:unhideWhenUsed="1"/>
-    <w:lsdException w:name="header" w:semiHidden="1" w:unhideWhenUsed="1"/>
-    <w:lsdException w:name="footer" w:semiHidden="1" w:unhideWhenUsed="1"/>
-    <w:lsdException w:name="index heading" w:semiHidden="1" w:unhideWhenUsed="1"/>
-    <w:lsdException w:name="caption" w:semiHidden="1" w:uiPriority="35" w:unhideWhenUsed="1" w:qFormat="1"/>
-    <w:lsdException w:name="table of figures" w:semiHidden="1" w:unhideWhenUsed="1"/>
-    <w:lsdException w:name="envelope address" w:semiHidden="1" w:unhideWhenUsed="1"/>
-    <w:lsdException w:name="envelope return" w:semiHidden="1" w:unhideWhenUsed="1"/>
-    <w:lsdException w:name="footnote reference" w:semiHidden="1" w:unhideWhenUsed="1"/>
-    <w:lsdException w:name="annotation reference" w:semiHidden="1" w:unhideWhenUsed="1"/>
-    <w:lsdException w:name="line number" w:semiHidden="1" w:unhideWhenUsed="1"/>
-    <w:lsdException w:name="page number" w:semiHidden="1" w:unhideWhenUsed="1"/>
-    <w:lsdException w:name="endnote reference" w:semiHidden="1" w:unhideWhenUsed="1"/>
-    <w:lsdException w:name="endnote text" w:semiHidden="1" w:unhideWhenUsed="1"/>
-    <w:lsdException w:name="table of authorities" w:semiHidden="1" w:unhideWhenUsed="1"/>
-    <w:lsdException w:name="macro" w:semiHidden="1" w:unhideWhenUsed="1"/>
-    <w:lsdException w:name="toa heading" w:semiHidden="1" w:unhideWhenUsed="1"/>
-    <w:lsdException w:name="List" w:semiHidden="1" w:unhideWhenUsed="1"/>
-    <w:lsdException w:name="List Bullet" w:semiHidden="1" w:unhideWhenUsed="1"/>
-    <w:lsdException w:name="List Number" w:semiHidden="1" w:unhideWhenUsed="1"/>
-    <w:lsdException w:name="List 2" w:semiHidden="1" w:unhideWhenUsed="1"/>
-    <w:lsdException w:name="List 3" w:semiHidden="1" w:unhideWhenUsed="1"/>
-    <w:lsdException w:name="List 4" w:semiHidden="1" w:unhideWhenUsed="1"/>
-    <w:lsdException w:name="List 5" w:semiHidden="1" w:unhideWhenUsed="1"/>
-    <w:lsdException w:name="List Bullet 2" w:semiHidden="1" w:unhideWhenUsed="1"/>
-    <w:lsdException w:name="List Bullet 3" w:semiHidden="1" w:unhideWhenUsed="1"/>
-    <w:lsdException w:name="List Bullet 4" w:semiHidden="1" w:unhideWhenUsed="1"/>
-    <w:lsdException w:name="List Bullet 5" w:semiHidden="1" w:unhideWhenUsed="1"/>
-    <w:lsdException w:name="List Number 2" w:semiHidden="1" w:unhideWhenUsed="1"/>
-    <w:lsdException w:name="List Number 3" w:semiHidden="1" w:unhideWhenUsed="1"/>
-    <w:lsdException w:name="List Number 4" w:semiHidden="1" w:unhideWhenUsed="1"/>
-    <w:lsdException w:name="List Number 5" w:semiHidden="1" w:unhideWhenUsed="1"/>
-    <w:lsdException w:name="Title" w:uiPriority="10" w:qFormat="1"/>
-    <w:lsdException w:name="Closing" w:semiHidden="1" w:unhideWhenUsed="1"/>
-    <w:lsdException w:name="Signature" w:semiHidden="1" w:unhideWhenUsed="1"/>
-    <w:lsdException w:name="Default Paragraph Font" w:semiHidden="1" w:uiPriority="1" w:unhideWhenUsed="1"/>
-    <w:lsdException w:name="Body Text" w:semiHidden="1" w:unhideWhenUsed="1"/>
-    <w:lsdException w:name="Body Text Indent" w:semiHidden="1" w:unhideWhenUsed="1"/>
-    <w:lsdException w:name="List Continue" w:semiHidden="1" w:unhideWhenUsed="1"/>
-    <w:lsdException w:name="List Continue 2" w:semiHidden="1" w:unhideWhenUsed="1"/>
-    <w:lsdException w:name="List Continue 3" w:semiHidden="1" w:unhideWhenUsed="1"/>
-    <w:lsdException w:name="List Continue 4" w:semiHidden="1" w:unhideWhenUsed="1"/>
-    <w:lsdException w:name="List Continue 5" w:semiHidden="1" w:unhideWhenUsed="1"/>
-    <w:lsdException w:name="Message Header" w:semiHidden="1" w:unhideWhenUsed="1"/>
-    <w:lsdException w:name="Subtitle" w:uiPriority="11" w:qFormat="1"/>
-    <w:lsdException w:name="Salutation" w:semiHidden="1" w:unhideWhenUsed="1"/>
-    <w:lsdException w:name="Date" w:semiHidden="1" w:unhideWhenUsed="1"/>
-    <w:lsdException w:name="Body Text First Indent" w:semiHidden="1" w:unhideWhenUsed="1"/>
-    <w:lsdException w:name="Body Text First Indent 2" w:semiHidden="1" w:unhideWhenUsed="1"/>
-    <w:lsdException w:name="Note Heading" w:semiHidden="1" w:unhideWhenUsed="1"/>
-    <w:lsdException w:name="Body Text 2" w:semiHidden="1" w:unhideWhenUsed="1"/>
-    <w:lsdException w:name="Body Text 3" w:semiHidden="1" w:unhideWhenUsed="1"/>
-    <w:lsdException w:name="Body Text Indent 2" w:semiHidden="1" w:unhideWhenUsed="1"/>
-    <w:lsdException w:name="Body Text Indent 3" w:semiHidden="1" w:unhideWhenUsed="1"/>
-    <w:lsdException w:name="Block Text" w:semiHidden="1" w:unhideWhenUsed="1"/>
-    <w:lsdException w:name="Hyperlink" w:semiHidden="1" w:unhideWhenUsed="1"/>
-    <w:lsdException w:name="FollowedHyperlink" w:semiHidden="1" w:unhideWhenUsed="1"/>
-    <w:lsdException w:name="Strong" w:uiPriority="22" w:qFormat="1"/>
-    <w:lsdException w:name="Emphasis" w:uiPriority="20" w:qFormat="1"/>
-    <w:lsdException w:name="Document Map" w:semiHidden="1" w:unhideWhenUsed="1"/>
-    <w:lsdException w:name="Plain Text" w:semiHidden="1" w:unhideWhenUsed="1"/>
-    <w:lsdException w:name="E-mail Signature" w:semiHidden="1" w:unhideWhenUsed="1"/>
-    <w:lsdException w:name="HTML Top of Form" w:semiHidden="1" w:unhideWhenUsed="1"/>
-    <w:lsdException w:name="HTML Bottom of Form" w:semiHidden="1" w:unhideWhenUsed="1"/>
-    <w:lsdException w:name="Normal (Web)" w:semiHidden="1" w:unhideWhenUsed="1"/>
-    <w:lsdException w:name="HTML Acronym" w:semiHidden="1" w:unhideWhenUsed="1"/>
-    <w:lsdException w:name="HTML Address" w:semiHidden="1" w:unhideWhenUsed="1"/>
-    <w:lsdException w:name="HTML Cite" w:semiHidden="1" w:unhideWhenUsed="1"/>
-    <w:lsdException w:name="HTML Code" w:semiHidden="1" w:unhideWhenUsed="1"/>
-    <w:lsdException w:name="HTML Definition" w:semiHidden="1" w:unhideWhenUsed="1"/>
-    <w:lsdException w:name="HTML Keyboard" w:semiHidden="1" w:unhideWhenUsed="1"/>
-    <w:lsdException w:name="HTML Preformatted" w:semiHidden="1" w:unhideWhenUsed="1"/>
-    <w:lsdException w:name="HTML Sample" w:semiHidden="1" w:unhideWhenUsed="1"/>
-    <w:lsdException w:name="HTML Typewriter" w:semiHidden="1" w:unhideWhenUsed="1"/>
-    <w:lsdException w:name="HTML Variable" w:semiHidden="1" w:unhideWhenUsed="1"/>
-    <w:lsdException w:name="Normal Table" w:semiHidden="1" w:unhideWhenUsed="1"/>
-    <w:lsdException w:name="annotation subject" w:semiHidden="1" w:unhideWhenUsed="1"/>
-    <w:lsdException w:name="No List" w:semiHidden="1" w:unhideWhenUsed="1"/>
-    <w:lsdException w:name="Outline List 1" w:semiHidden="1" w:unhideWhenUsed="1"/>
-    <w:lsdException w:name="Outline List 2" w:semiHidden="1" w:unhideWhenUsed="1"/>
-    <w:lsdException w:name="Outline List 3" w:semiHidden="1" w:unhideWhenUsed="1"/>
-    <w:lsdException w:name="Table Simple 1" w:semiHidden="1" w:unhideWhenUsed="1"/>
-    <w:lsdException w:name="Table Simple 2" w:semiHidden="1" w:unhideWhenUsed="1"/>
-    <w:lsdException w:name="Table Simple 3" w:semiHidden="1" w:unhideWhenUsed="1"/>
-    <w:lsdException w:name="Table Classic 1" w:semiHidden="1" w:unhideWhenUsed="1"/>
-    <w:lsdException w:name="Table Classic 2" w:semiHidden="1" w:unhideWhenUsed="1"/>
-    <w:lsdException w:name="Table Classic 3" w:semiHidden="1" w:unhideWhenUsed="1"/>
-    <w:lsdException w:name="Table Classic 4" w:semiHidden="1" w:unhideWhenUsed="1"/>
-    <w:lsdException w:name="Table Colorful 1" w:semiHidden="1" w:unhideWhenUsed="1"/>
-    <w:lsdException w:name="Table Colorful 2" w:semiHidden="1" w:unhideWhenUsed="1"/>
-    <w:lsdException w:name="Table Colorful 3" w:semiHidden="1" w:unhideWhenUsed="1"/>
-    <w:lsdException w:name="Table Columns 1" w:semiHidden="1" w:unhideWhenUsed="1"/>
-    <w:lsdException w:name="Table Columns 2" w:semiHidden="1" w:unhideWhenUsed="1"/>
-    <w:lsdException w:name="Table Columns 3" w:semiHidden="1" w:unhideWhenUsed="1"/>
-    <w:lsdException w:name="Table Columns 4" w:semiHidden="1" w:unhideWhenUsed="1"/>
-    <w:lsdException w:name="Table Columns 5" w:semiHidden="1" w:unhideWhenUsed="1"/>
-    <w:lsdException w:name="Table Grid 1" w:semiHidden="1" w:unhideWhenUsed="1"/>
-    <w:lsdException w:name="Table Grid 2" w:semiHidden="1" w:unhideWhenUsed="1"/>
-    <w:lsdException w:name="Table Grid 3" w:semiHidden="1" w:unhideWhenUsed="1"/>
-    <w:lsdException w:name="Table Grid 4" w:semiHidden="1" w:unhideWhenUsed="1"/>
-    <w:lsdException w:name="Table Grid 5" w:semiHidden="1" w:unhideWhenUsed="1"/>
-    <w:lsdException w:name="Table Grid 6" w:semiHidden="1" w:unhideWhenUsed="1"/>
-    <w:lsdException w:name="Table Grid 7" w:semiHidden="1" w:unhideWhenUsed="1"/>
-    <w:lsdException w:name="Table Grid 8" w:semiHidden="1" w:unhideWhenUsed="1"/>
-    <w:lsdException w:name="Table List 1" w:semiHidden="1" w:unhideWhenUsed="1"/>
-    <w:lsdException w:name="Table List 2" w:semiHidden="1" w:unhideWhenUsed="1"/>
-    <w:lsdException w:name="Table List 3" w:semiHidden="1" w:unhideWhenUsed="1"/>
-    <w:lsdException w:name="Table List 4" w:semiHidden="1" w:unhideWhenUsed="1"/>
-    <w:lsdException w:name="Table List 5" w:semiHidden="1" w:unhideWhenUsed="1"/>
-    <w:lsdException w:name="Table List 6" w:semiHidden="1" w:unhideWhenUsed="1"/>
-    <w:lsdException w:name="Table List 7" w:semiHidden="1" w:unhideWhenUsed="1"/>
-    <w:lsdException w:name="Table List 8" w:semiHidden="1" w:unhideWhenUsed="1"/>
-    <w:lsdException w:name="Table 3D effects 1" w:semiHidden="1" w:unhideWhenUsed="1"/>
-    <w:lsdException w:name="Table 3D effects 2" w:semiHidden="1" w:unhideWhenUsed="1"/>
-    <w:lsdException w:name="Table 3D effects 3" w:semiHidden="1" w:unhideWhenUsed="1"/>
-    <w:lsdException w:name="Table Contemporary" w:semiHidden="1" w:unhideWhenUsed="1"/>
-    <w:lsdException w:name="Table Elegant" w:semiHidden="1" w:unhideWhenUsed="1"/>
-    <w:lsdException w:name="Table Professional" w:semiHidden="1" w:unhideWhenUsed="1"/>
-    <w:lsdException w:name="Table Subtle 1" w:semiHidden="1" w:unhideWhenUsed="1"/>
-    <w:lsdException w:name="Table Subtle 2" w:semiHidden="1" w:unhideWhenUsed="1"/>
-    <w:lsdException w:name="Table Web 1" w:semiHidden="1" w:unhideWhenUsed="1"/>
-    <w:lsdException w:name="Table Web 2" w:semiHidden="1" w:unhideWhenUsed="1"/>
-    <w:lsdException w:name="Table Web 3" w:semiHidden="1" w:unhideWhenUsed="1"/>
-    <w:lsdException w:name="Balloon Text" w:semiHidden="1" w:unhideWhenUsed="1"/>
-    <w:lsdException w:name="Table Grid" w:uiPriority="39"/>
-    <w:lsdException w:name="Table Theme" w:semiHidden="1" w:unhideWhenUsed="1"/>
-    <w:lsdException w:name="Placeholder Text" w:semiHidden="1"/>
-    <w:lsdException w:name="No Spacing" w:uiPriority="1" w:qFormat="1"/>
-    <w:lsdException w:name="Light Shading" w:uiPriority="60"/>
-    <w:lsdException w:name="Light List" w:uiPriority="61"/>
-    <w:lsdException w:name="Light Grid" w:uiPriority="62"/>
-    <w:lsdException w:name="Medium Shading 1" w:uiPriority="63"/>
-    <w:lsdException w:name="Medium Shading 2" w:uiPriority="64"/>
-    <w:lsdException w:name="Medium List 1" w:uiPriority="65"/>
-    <w:lsdException w:name="Medium List 2" w:uiPriority="66"/>
-    <w:lsdException w:name="Medium Grid 1" w:uiPriority="67"/>
-    <w:lsdException w:name="Medium Grid 2" w:uiPriority="68"/>
-    <w:lsdException w:name="Medium Grid 3" w:uiPriority="69"/>
-    <w:lsdException w:name="Dark List" w:uiPriority="70"/>
-    <w:lsdException w:name="Colorful Shading" w:uiPriority="71"/>
-    <w:lsdException w:name="Colorful List" w:uiPriority="72"/>
-    <w:lsdException w:name="Colorful Grid" w:uiPriority="73"/>
-    <w:lsdException w:name="Light Shading Accent 1" w:uiPriority="60"/>
-    <w:lsdException w:name="Light List Accent 1" w:uiPriority="61"/>
-    <w:lsdException w:name="Light Grid Accent 1" w:uiPriority="62"/>
-    <w:lsdException w:name="Medium Shading 1 Accent 1" w:uiPriority="63"/>
-    <w:lsdException w:name="Medium Shading 2 Accent 1" w:uiPriority="64"/>
-    <w:lsdException w:name="Medium List 1 Accent 1" w:uiPriority="65"/>
-    <w:lsdException w:name="Revision" w:semiHidden="1"/>
-    <w:lsdException w:name="List Paragraph" w:uiPriority="34" w:qFormat="1"/>
-    <w:lsdException w:name="Quote" w:uiPriority="29" w:qFormat="1"/>
-    <w:lsdException w:name="Intense Quote" w:uiPriority="30" w:qFormat="1"/>
-    <w:lsdException w:name="Medium List 2 Accent 1" w:uiPriority="66"/>
-    <w:lsdException w:name="Medium Grid 1 Accent 1" w:uiPriority="67"/>
-    <w:lsdException w:name="Medium Grid 2 Accent 1" w:uiPriority="68"/>
-    <w:lsdException w:name="Medium Grid 3 Accent 1" w:uiPriority="69"/>
-    <w:lsdException w:name="Dark List Accent 1" w:uiPriority="70"/>
-    <w:lsdException w:name="Colorful Shading Accent 1" w:uiPriority="71"/>
-    <w:lsdException w:name="Colorful List Accent 1" w:uiPriority="72"/>
-    <w:lsdException w:name="Colorful Grid Accent 1" w:uiPriority="73"/>
-    <w:lsdException w:name="Light Shading Accent 2" w:uiPriority="60"/>
-    <w:lsdException w:name="Light List Accent 2" w:uiPriority="61"/>
-    <w:lsdException w:name="Light Grid Accent 2" w:uiPriority="62"/>
-    <w:lsdException w:name="Medium Shading 1 Accent 2" w:uiPriority="63"/>
-    <w:lsdException w:name="Medium Shading 2 Accent 2" w:uiPriority="64"/>
-    <w:lsdException w:name="Medium List 1 Accent 2" w:uiPriority="65"/>
-    <w:lsdException w:name="Medium List 2 Accent 2" w:uiPriority="66"/>
-    <w:lsdException w:name="Medium Grid 1 Accent 2" w:uiPriority="67"/>
-    <w:lsdException w:name="Medium Grid 2 Accent 2" w:uiPriority="68"/>
-    <w:lsdException w:name="Medium Grid 3 Accent 2" w:uiPriority="69"/>
-    <w:lsdException w:name="Dark List Accent 2" w:uiPriority="70"/>
-    <w:lsdException w:name="Colorful Shading Accent 2" w:uiPriority="71"/>
-    <w:lsdException w:name="Colorful List Accent 2" w:uiPriority="72"/>
-    <w:lsdException w:name="Colorful Grid Accent 2" w:uiPriority="73"/>
-    <w:lsdException w:name="Light Shading Accent 3" w:uiPriority="60"/>
-    <w:lsdException w:name="Light List Accent 3" w:uiPriority="61"/>
-    <w:lsdException w:name="Light Grid Accent 3" w:uiPriority="62"/>
-    <w:lsdException w:name="Medium Shading 1 Accent 3" w:uiPriority="63"/>
-    <w:lsdException w:name="Medium Shading 2 Accent 3" w:uiPriority="64"/>
-    <w:lsdException w:name="Medium List 1 Accent 3" w:uiPriority="65"/>
-    <w:lsdException w:name="Medium List 2 Accent 3" w:uiPriority="66"/>
-    <w:lsdException w:name="Medium Grid 1 Accent 3" w:uiPriority="67"/>
-    <w:lsdException w:name="Medium Grid 2 Accent 3" w:uiPriority="68"/>
-    <w:lsdException w:name="Medium Grid 3 Accent 3" w:uiPriority="69"/>
-    <w:lsdException w:name="Dark List Accent 3" w:uiPriority="70"/>
-    <w:lsdException w:name="Colorful Shading Accent 3" w:uiPriority="71"/>
-    <w:lsdException w:name="Colorful List Accent 3" w:uiPriority="72"/>
-    <w:lsdException w:name="Colorful Grid Accent 3" w:uiPriority="73"/>
-    <w:lsdException w:name="Light Shading Accent 4" w:uiPriority="60"/>
-    <w:lsdException w:name="Light List Accent 4" w:uiPriority="61"/>
-    <w:lsdException w:name="Light Grid Accent 4" w:uiPriority="62"/>
-    <w:lsdException w:name="Medium Shading 1 Accent 4" w:uiPriority="63"/>
-    <w:lsdException w:name="Medium Shading 2 Accent 4" w:uiPriority="64"/>
-    <w:lsdException w:name="Medium List 1 Accent 4" w:uiPriority="65"/>
-    <w:lsdException w:name="Medium List 2 Accent 4" w:uiPriority="66"/>
-    <w:lsdException w:name="Medium Grid 1 Accent 4" w:uiPriority="67"/>
-    <w:lsdException w:name="Medium Grid 2 Accent 4" w:uiPriority="68"/>
-    <w:lsdException w:name="Medium Grid 3 Accent 4" w:uiPriority="69"/>
-    <w:lsdException w:name="Dark List Accent 4" w:uiPriority="70"/>
-    <w:lsdException w:name="Colorful Shading Accent 4" w:uiPriority="71"/>
-    <w:lsdException w:name="Colorful List Accent 4" w:uiPriority="72"/>
-    <w:lsdException w:name="Colorful Grid Accent 4" w:uiPriority="73"/>
-    <w:lsdException w:name="Light Shading Accent 5" w:uiPriority="60"/>
-    <w:lsdException w:name="Light List Accent 5" w:uiPriority="61"/>
-    <w:lsdException w:name="Light Grid Accent 5" w:uiPriority="62"/>
-    <w:lsdException w:name="Medium Shading 1 Accent 5" w:uiPriority="63"/>
-    <w:lsdException w:name="Medium Shading 2 Accent 5" w:uiPriority="64"/>
-    <w:lsdException w:name="Medium List 1 Accent 5" w:uiPriority="65"/>
-    <w:lsdException w:name="Medium List 2 Accent 5" w:uiPriority="66"/>
-    <w:lsdException w:name="Medium Grid 1 Accent 5" w:uiPriority="67"/>
-    <w:lsdException w:name="Medium Grid 2 Accent 5" w:uiPriority="68"/>
-    <w:lsdException w:name="Medium Grid 3 Accent 5" w:uiPriority="69"/>
-    <w:lsdException w:name="Dark List Accent 5" w:uiPriority="70"/>
-    <w:lsdException w:name="Colorful Shading Accent 5" w:uiPriority="71"/>
-    <w:lsdException w:name="Colorful List Accent 5" w:uiPriority="72"/>
-    <w:lsdException w:name="Colorful Grid Accent 5" w:uiPriority="73"/>
-    <w:lsdException w:name="Light Shading Accent 6" w:uiPriority="60"/>
-    <w:lsdException w:name="Light List Accent 6" w:uiPriority="61"/>
-    <w:lsdException w:name="Light Grid Accent 6" w:uiPriority="62"/>
-    <w:lsdException w:name="Medium Shading 1 Accent 6" w:uiPriority="63"/>
-    <w:lsdException w:name="Medium Shading 2 Accent 6" w:uiPriority="64"/>
-    <w:lsdException w:name="Medium List 1 Accent 6" w:uiPriority="65"/>
-    <w:lsdException w:name="Medium List 2 Accent 6" w:uiPriority="66"/>
-    <w:lsdException w:name="Medium Grid 1 Accent 6" w:uiPriority="67"/>
-    <w:lsdException w:name="Medium Grid 2 Accent 6" w:uiPriority="68"/>
-    <w:lsdException w:name="Medium Grid 3 Accent 6" w:uiPriority="69"/>
-    <w:lsdException w:name="Dark List Accent 6" w:uiPriority="70"/>
-    <w:lsdException w:name="Colorful Shading Accent 6" w:uiPriority="71"/>
-    <w:lsdException w:name="Colorful List Accent 6" w:uiPriority="72"/>
-    <w:lsdException w:name="Colorful Grid Accent 6" w:uiPriority="73"/>
-    <w:lsdException w:name="Subtle Emphasis" w:uiPriority="19" w:qFormat="1"/>
-    <w:lsdException w:name="Intense Emphasis" w:uiPriority="21" w:qFormat="1"/>
-    <w:lsdException w:name="Subtle Reference" w:uiPriority="31" w:qFormat="1"/>
-    <w:lsdException w:name="Intense Reference" w:uiPriority="32" w:qFormat="1"/>
-    <w:lsdException w:name="Book Title" w:uiPriority="33" w:qFormat="1"/>
-    <w:lsdException w:name="Bibliography" w:semiHidden="1" w:uiPriority="37" w:unhideWhenUsed="1"/>
-    <w:lsdException w:name="TOC Heading" w:semiHidden="1" w:uiPriority="39" w:unhideWhenUsed="1" w:qFormat="1"/>
-    <w:lsdException w:name="Plain Table 1" w:uiPriority="41"/>
-    <w:lsdException w:name="Plain Table 2" w:uiPriority="42"/>
-    <w:lsdException w:name="Plain Table 3" w:uiPriority="43"/>
-    <w:lsdException w:name="Plain Table 4" w:uiPriority="44"/>
-    <w:lsdException w:name="Plain Table 5" w:uiPriority="45"/>
-    <w:lsdException w:name="Grid Table Light" w:uiPriority="40"/>
-    <w:lsdException w:name="Grid Table 1 Light" w:uiPriority="46"/>
-    <w:lsdException w:name="Grid Table 2" w:uiPriority="47"/>
-    <w:lsdException w:name="Grid Table 3" w:uiPriority="48"/>
-    <w:lsdException w:name="Grid Table 4" w:uiPriority="49"/>
-    <w:lsdException w:name="Grid Table 5 Dark" w:uiPriority="50"/>
-    <w:lsdException w:name="Grid Table 6 Colorful" w:uiPriority="51"/>
-    <w:lsdException w:name="Grid Table 7 Colorful" w:uiPriority="52"/>
-    <w:lsdException w:name="Grid Table 1 Light Accent 1" w:uiPriority="46"/>
-    <w:lsdException w:name="Grid Table 2 Accent 1" w:uiPriority="47"/>
-    <w:lsdException w:name="Grid Table 3 Accent 1" w:uiPriority="48"/>
-    <w:lsdException w:name="Grid Table 4 Accent 1" w:uiPriority="49"/>
-    <w:lsdException w:name="Grid Table 5 Dark Accent 1" w:uiPriority="50"/>
-    <w:lsdException w:name="Grid Table 6 Colorful Accent 1" w:uiPriority="51"/>
-    <w:lsdException w:name="Grid Table 7 Colorful Accent 1" w:uiPriority="52"/>
-    <w:lsdException w:name="Grid Table 1 Light Accent 2" w:uiPriority="46"/>
-    <w:lsdException w:name="Grid Table 2 Accent 2" w:uiPriority="47"/>
-    <w:lsdException w:name="Grid Table 3 Accent 2" w:uiPriority="48"/>
-    <w:lsdException w:name="Grid Table 4 Accent 2" w:uiPriority="49"/>
-    <w:lsdException w:name="Grid Table 5 Dark Accent 2" w:uiPriority="50"/>
-    <w:lsdException w:name="Grid Table 6 Colorful Accent 2" w:uiPriority="51"/>
-    <w:lsdException w:name="Grid Table 7 Colorful Accent 2" w:uiPriority="52"/>
-    <w:lsdException w:name="Grid Table 1 Light Accent 3" w:uiPriority="46"/>
-    <w:lsdException w:name="Grid Table 2 Accent 3" w:uiPriority="47"/>
-    <w:lsdException w:name="Grid Table 3 Accent 3" w:uiPriority="48"/>
-    <w:lsdException w:name="Grid Table 4 Accent 3" w:uiPriority="49"/>
-    <w:lsdException w:name="Grid Table 5 Dark Accent 3" w:uiPriority="50"/>
-    <w:lsdException w:name="Grid Table 6 Colorful Accent 3" w:uiPriority="51"/>
-    <w:lsdException w:name="Grid Table 7 Colorful Accent 3" w:uiPriority="52"/>
-    <w:lsdException w:name="Grid Table 1 Light Accent 4" w:uiPriority="46"/>
-    <w:lsdException w:name="Grid Table 2 Accent 4" w:uiPriority="47"/>
-    <w:lsdException w:name="Grid Table 3 Accent 4" w:uiPriority="48"/>
-    <w:lsdException w:name="Grid Table 4 Accent 4" w:uiPriority="49"/>
-    <w:lsdException w:name="Grid Table 5 Dark Accent 4" w:uiPriority="50"/>
-    <w:lsdException w:name="Grid Table 6 Colorful Accent 4" w:uiPriority="51"/>
-    <w:lsdException w:name="Grid Table 7 Colorful Accent 4" w:uiPriority="52"/>
-    <w:lsdException w:name="Grid Table 1 Light Accent 5" w:uiPriority="46"/>
-    <w:lsdException w:name="Grid Table 2 Accent 5" w:uiPriority="47"/>
-    <w:lsdException w:name="Grid Table 3 Accent 5" w:uiPriority="48"/>
-    <w:lsdException w:name="Grid Table 4 Accent 5" w:uiPriority="49"/>
-    <w:lsdException w:name="Grid Table 5 Dark Accent 5" w:uiPriority="50"/>
-    <w:lsdException w:name="Grid Table 6 Colorful Accent 5" w:uiPriority="51"/>
-    <w:lsdException w:name="Grid Table 7 Colorful Accent 5" w:uiPriority="52"/>
-    <w:lsdException w:name="Grid Table 1 Light Accent 6" w:uiPriority="46"/>
-    <w:lsdException w:name="Grid Table 2 Accent 6" w:uiPriority="47"/>
-    <w:lsdException w:name="Grid Table 3 Accent 6" w:uiPriority="48"/>
-    <w:lsdException w:name="Grid Table 4 Accent 6" w:uiPriority="49"/>
-    <w:lsdException w:name="Grid Table 5 Dark Accent 6" w:uiPriority="50"/>
-    <w:lsdException w:name="Grid Table 6 Colorful Accent 6" w:uiPriority="51"/>
-    <w:lsdException w:name="Grid Table 7 Colorful Accent 6" w:uiPriority="52"/>
-    <w:lsdException w:name="List Table 1 Light" w:uiPriority="46"/>
-    <w:lsdException w:name="List Table 2" w:uiPriority="47"/>
-    <w:lsdException w:name="List Table 3" w:uiPriority="48"/>
-    <w:lsdException w:name="List Table 4" w:uiPriority="49"/>
-    <w:lsdException w:name="List Table 5 Dark" w:uiPriority="50"/>
-    <w:lsdException w:name="List Table 6 Colorful" w:uiPriority="51"/>
-    <w:lsdException w:name="List Table 7 Colorful" w:uiPriority="52"/>
-    <w:lsdException w:name="List Table 1 Light Accent 1" w:uiPriority="46"/>
-    <w:lsdException w:name="List Table 2 Accent 1" w:uiPriority="47"/>
-    <w:lsdException w:name="List Table 3 Accent 1" w:uiPriority="48"/>
-    <w:lsdException w:name="List Table 4 Accent 1" w:uiPriority="49"/>
-    <w:lsdException w:name="List Table 5 Dark Accent 1" w:uiPriority="50"/>
-    <w:lsdException w:name="List Table 6 Colorful Accent 1" w:uiPriority="51"/>
-    <w:lsdException w:name="List Table 7 Colorful Accent 1" w:uiPriority="52"/>
-    <w:lsdException w:name="List Table 1 Light Accent 2" w:uiPriority="46"/>
-    <w:lsdException w:name="List Table 2 Accent 2" w:uiPriority="47"/>
-    <w:lsdException w:name="List Table 3 Accent 2" w:uiPriority="48"/>
-    <w:lsdException w:name="List Table 4 Accent 2" w:uiPriority="49"/>
-    <w:lsdException w:name="List Table 5 Dark Accent 2" w:uiPriority="50"/>
-    <w:lsdException w:name="List Table 6 Colorful Accent 2" w:uiPriority="51"/>
-    <w:lsdException w:name="List Table 7 Colorful Accent 2" w:uiPriority="52"/>
-    <w:lsdException w:name="List Table 1 Light Accent 3" w:uiPriority="46"/>
-    <w:lsdException w:name="List Table 2 Accent 3" w:uiPriority="47"/>
-    <w:lsdException w:name="List Table 3 Accent 3" w:uiPriority="48"/>
-    <w:lsdException w:name="List Table 4 Accent 3" w:uiPriority="49"/>
-    <w:lsdException w:name="List Table 5 Dark Accent 3" w:uiPriority="50"/>
-    <w:lsdException w:name="List Table 6 Colorful Accent 3" w:uiPriority="51"/>
-    <w:lsdException w:name="List Table 7 Colorful Accent 3" w:uiPriority="52"/>
-    <w:lsdException w:name="List Table 1 Light Accent 4" w:uiPriority="46"/>
-    <w:lsdException w:name="List Table 2 Accent 4" w:uiPriority="47"/>
-    <w:lsdException w:name="List Table 3 Accent 4" w:uiPriority="48"/>
-    <w:lsdException w:name="List Table 4 Accent 4" w:uiPriority="49"/>
-    <w:lsdException w:name="List Table 5 Dark Accent 4" w:uiPriority="50"/>
-    <w:lsdException w:name="List Table 6 Colorful Accent 4" w:uiPriority="51"/>
-    <w:lsdException w:name="List Table 7 Colorful Accent 4" w:uiPriority="52"/>
-    <w:lsdException w:name="List Table 1 Light Accent 5" w:uiPriority="46"/>
-    <w:lsdException w:name="List Table 2 Accent 5" w:uiPriority="47"/>
-    <w:lsdException w:name="List Table 3 Accent 5" w:uiPriority="48"/>
-    <w:lsdException w:name="List Table 4 Accent 5" w:uiPriority="49"/>
-    <w:lsdException w:name="List Table 5 Dark Accent 5" w:uiPriority="50"/>
-    <w:lsdException w:name="List Table 6 Colorful Accent 5" w:uiPriority="51"/>
-    <w:lsdException w:name="List Table 7 Colorful Accent 5" w:uiPriority="52"/>
-    <w:lsdException w:name="List Table 1 Light Accent 6" w:uiPriority="46"/>
-    <w:lsdException w:name="List Table 2 Accent 6" w:uiPriority="47"/>
-    <w:lsdException w:name="List Table 3 Accent 6" w:uiPriority="48"/>
-    <w:lsdException w:name="List Table 4 Accent 6" w:uiPriority="49"/>
-    <w:lsdException w:name="List Table 5 Dark Accent 6" w:uiPriority="50"/>
-    <w:lsdException w:name="List Table 6 Colorful Accent 6" w:uiPriority="51"/>
-    <w:lsdException w:name="List Table 7 Colorful Accent 6" w:uiPriority="52"/>
-  </w:latentStyles>
-  <w:style w:type="paragraph" w:default="1" w:styleId="Normal">
-    <w:name w:val="Normal"/>
-    <w:qFormat/>
-  </w:style>
-  <w:style w:type="character" w:default="1" w:styleId="DefaultParagraphFont">
-    <w:name w:val="Default Paragraph Font"/>
-    <w:uiPriority w:val="1"/>
-    <w:semiHidden/>
-    <w:unhideWhenUsed/>
-  </w:style>
-  <w:style w:type="table" w:default="1" w:styleId="TableNormal">
-    <w:name w:val="Normal Table"/>
-    <w:uiPriority w:val="99"/>
-    <w:semiHidden/>
-    <w:unhideWhenUsed/>
-    <w:tblPr>
-      <w:tblInd w:w="0" w:type="dxa"/>
-      <w:tblCellMar>
-        <w:top w:w="0" w:type="dxa"/>
-        <w:left w:w="108" w:type="dxa"/>
-        <w:bottom w:w="0" w:type="dxa"/>
-        <w:right w:w="108" w:type="dxa"/>
-      </w:tblCellMar>
-    </w:tblPr>
-  </w:style>
-  <w:style w:type="numbering" w:default="1" w:styleId="NoList">
-    <w:name w:val="No List"/>
-    <w:uiPriority w:val="99"/>
-    <w:semiHidden/>
-    <w:unhideWhenUsed/>
-  </w:style>
-  <w:style w:type="paragraph" w:customStyle="1" w:styleId="708A97BD7737455E8DC3BD64DA1BDB66">
-    <w:name w:val="708A97BD7737455E8DC3BD64DA1BDB66"/>
-    <w:rsid w:val="00A52BA1"/>
-  </w:style>
-  <w:style w:type="paragraph" w:customStyle="1" w:styleId="3BB1FE8D5DFF4C86A576CE681D6F1FA0">
-    <w:name w:val="3BB1FE8D5DFF4C86A576CE681D6F1FA0"/>
-    <w:rsid w:val="00A52BA1"/>
-  </w:style>
-</w:styles>
-</file>
-
-<file path=word/glossary/webSettings.xml><?xml version="1.0" encoding="utf-8"?>
-<w:webSettings xmlns:mc="http://schemas.openxmlformats.org/markup-compatibility/2006" xmlns:r="http://schemas.openxmlformats.org/officeDocument/2006/relationships" xmlns:w="http://schemas.openxmlformats.org/wordprocessingml/2006/main" xmlns:w14="http://schemas.microsoft.com/office/word/2010/wordml" xmlns:w15="http://schemas.microsoft.com/office/word/2012/wordml" mc:Ignorable="w14 w15">
-  <w:optimizeForBrowser/>
-  <w:allowPNG/>
-</w:webSettings>
 </file>
 
 <file path=word/theme/theme1.xml><?xml version="1.0" encoding="utf-8"?>
@@ -28086,7 +28398,7 @@
 </file>
 
 <file path=customXml/itemProps1.xml><?xml version="1.0" encoding="utf-8"?>
-<ds:datastoreItem xmlns:ds="http://schemas.openxmlformats.org/officeDocument/2006/customXml" ds:itemID="{ADE27C8D-AC5A-4D3C-9C03-3BD10B192488}">
+<ds:datastoreItem xmlns:ds="http://schemas.openxmlformats.org/officeDocument/2006/customXml" ds:itemID="{9DF020C6-02EA-4A02-A23A-4B152F62D30F}">
   <ds:schemaRefs>
     <ds:schemaRef ds:uri="http://schemas.openxmlformats.org/officeDocument/2006/bibliography"/>
   </ds:schemaRefs>
